--- a/public/assets/Sean Kernitsman Resume.docx
+++ b/public/assets/Sean Kernitsman Resume.docx
@@ -1,128 +1,498 @@
 
 <file path=word/document.xml><?xml version="1.0" encoding="utf-8"?>
-<w:document xmlns:wpc="http://schemas.microsoft.com/office/word/2010/wordprocessingCanvas" xmlns:cx="http://schemas.microsoft.com/office/drawing/2014/chartex" xmlns:cx1="http://schemas.microsoft.com/office/drawing/2015/9/8/chartex" xmlns:cx2="http://schemas.microsoft.com/office/drawing/2015/10/21/chartex" xmlns:cx3="http://schemas.microsoft.com/office/drawing/2016/5/9/chartex" xmlns:cx4="http://schemas.microsoft.com/office/drawing/2016/5/10/chartex" xmlns:cx5="http://schemas.microsoft.com/office/drawing/2016/5/11/chartex" xmlns:cx6="http://schemas.microsoft.com/office/drawing/2016/5/12/chartex" xmlns:cx7="http://schemas.microsoft.com/office/drawing/2016/5/13/chartex" xmlns:cx8="http://schemas.microsoft.com/office/drawing/2016/5/14/chartex" xmlns:mc="http://schemas.openxmlformats.org/markup-compatibility/2006" xmlns:aink="http://schemas.microsoft.com/office/drawing/2016/ink" xmlns:am3d="http://schemas.microsoft.com/office/drawing/2017/model3d" xmlns:o="urn:schemas-microsoft-com:office:office" xmlns:r="http://schemas.openxmlformats.org/officeDocument/2006/relationships" xmlns:m="http://schemas.openxmlformats.org/officeDocument/2006/math" xmlns:v="urn:schemas-microsoft-com:vml" xmlns:wp14="http://schemas.microsoft.com/office/word/2010/wordprocessingDrawing" xmlns:wp="http://schemas.openxmlformats.org/drawingml/2006/wordprocessingDrawing" xmlns:w10="urn:schemas-microsoft-com:office:word" xmlns:w="http://schemas.openxmlformats.org/wordprocessingml/2006/main" xmlns:w14="http://schemas.microsoft.com/office/word/2010/wordml" xmlns:w15="http://schemas.microsoft.com/office/word/2012/wordml" xmlns:w16cex="http://schemas.microsoft.com/office/word/2018/wordml/cex" xmlns:w16cid="http://schemas.microsoft.com/office/word/2016/wordml/cid" xmlns:w16="http://schemas.microsoft.com/office/word/2018/wordml" xmlns:w16se="http://schemas.microsoft.com/office/word/2015/wordml/symex" xmlns:wpg="http://schemas.microsoft.com/office/word/2010/wordprocessingGroup" xmlns:wpi="http://schemas.microsoft.com/office/word/2010/wordprocessingInk" xmlns:wne="http://schemas.microsoft.com/office/word/2006/wordml" xmlns:wps="http://schemas.microsoft.com/office/word/2010/wordprocessingShape" mc:Ignorable="w14 w15 w16se w16cid w16 w16cex wp14">
+<w:document xmlns:wpc="http://schemas.microsoft.com/office/word/2010/wordprocessingCanvas" xmlns:cx="http://schemas.microsoft.com/office/drawing/2014/chartex" xmlns:cx1="http://schemas.microsoft.com/office/drawing/2015/9/8/chartex" xmlns:cx2="http://schemas.microsoft.com/office/drawing/2015/10/21/chartex" xmlns:cx3="http://schemas.microsoft.com/office/drawing/2016/5/9/chartex" xmlns:cx4="http://schemas.microsoft.com/office/drawing/2016/5/10/chartex" xmlns:cx5="http://schemas.microsoft.com/office/drawing/2016/5/11/chartex" xmlns:cx6="http://schemas.microsoft.com/office/drawing/2016/5/12/chartex" xmlns:cx7="http://schemas.microsoft.com/office/drawing/2016/5/13/chartex" xmlns:cx8="http://schemas.microsoft.com/office/drawing/2016/5/14/chartex" xmlns:mc="http://schemas.openxmlformats.org/markup-compatibility/2006" xmlns:aink="http://schemas.microsoft.com/office/drawing/2016/ink" xmlns:am3d="http://schemas.microsoft.com/office/drawing/2017/model3d" xmlns:o="urn:schemas-microsoft-com:office:office" xmlns:r="http://schemas.openxmlformats.org/officeDocument/2006/relationships" xmlns:m="http://schemas.openxmlformats.org/officeDocument/2006/math" xmlns:v="urn:schemas-microsoft-com:vml" xmlns:wp14="http://schemas.microsoft.com/office/word/2010/wordprocessingDrawing" xmlns:wp="http://schemas.openxmlformats.org/drawingml/2006/wordprocessingDrawing" xmlns:w10="urn:schemas-microsoft-com:office:word" xmlns:w="http://schemas.openxmlformats.org/wordprocessingml/2006/main" xmlns:w14="http://schemas.microsoft.com/office/word/2010/wordml" xmlns:w15="http://schemas.microsoft.com/office/word/2012/wordml" xmlns:w16cex="http://schemas.microsoft.com/office/word/2018/wordml/cex" xmlns:w16cid="http://schemas.microsoft.com/office/word/2016/wordml/cid" xmlns:w16="http://schemas.microsoft.com/office/word/2018/wordml" xmlns:w16sdtdh="http://schemas.microsoft.com/office/word/2020/wordml/sdtdatahash" xmlns:w16se="http://schemas.microsoft.com/office/word/2015/wordml/symex" xmlns:wpg="http://schemas.microsoft.com/office/word/2010/wordprocessingGroup" xmlns:wpi="http://schemas.microsoft.com/office/word/2010/wordprocessingInk" xmlns:wne="http://schemas.microsoft.com/office/word/2006/wordml" xmlns:wps="http://schemas.microsoft.com/office/word/2010/wordprocessingShape" mc:Ignorable="w14 w15 w16se w16cid w16 w16cex w16sdtdh wp14">
   <w:body>
     <w:p>
       <w:pPr>
         <w:pStyle w:val="Default"/>
-        <w:pBdr>
-          <w:bottom w:val="single" w:sz="6" w:space="1" w:color="auto"/>
-        </w:pBdr>
         <w:rPr>
           <w:rFonts w:ascii="Garamond" w:hAnsi="Garamond"/>
           <w:b/>
           <w:color w:val="auto"/>
-          <w:sz w:val="48"/>
-          <w:szCs w:val="32"/>
+          <w:sz w:val="72"/>
+          <w:szCs w:val="44"/>
         </w:rPr>
       </w:pPr>
       <w:r>
         <w:rPr>
           <w:rFonts w:ascii="Garamond" w:hAnsi="Garamond"/>
           <w:b/>
-          <w:color w:val="auto"/>
-          <w:sz w:val="48"/>
-          <w:szCs w:val="32"/>
-        </w:rPr>
-        <w:t>Sean Kernitsman</w:t>
+          <w:color w:val="1F497D" w:themeColor="text2"/>
+          <w:sz w:val="72"/>
+          <w:szCs w:val="44"/>
+        </w:rPr>
+        <w:t>Sean</w:t>
+      </w:r>
+      <w:r>
+        <w:rPr>
+          <w:rFonts w:ascii="Garamond" w:hAnsi="Garamond"/>
+          <w:b/>
+          <w:color w:val="auto"/>
+          <w:sz w:val="72"/>
+          <w:szCs w:val="44"/>
+        </w:rPr>
+        <w:t xml:space="preserve"> </w:t>
+      </w:r>
+      <w:r>
+        <w:rPr>
+          <w:rFonts w:ascii="Garamond" w:hAnsi="Garamond"/>
+          <w:b/>
+          <w:color w:val="1F497D" w:themeColor="text2"/>
+          <w:sz w:val="72"/>
+          <w:szCs w:val="44"/>
+        </w:rPr>
+        <w:t>Kernitsman</w:t>
       </w:r>
     </w:p>
     <w:p>
       <w:pPr>
         <w:pStyle w:val="Default"/>
-        <w:pBdr>
-          <w:bottom w:val="single" w:sz="6" w:space="1" w:color="auto"/>
-        </w:pBdr>
-        <w:rPr>
-          <w:rFonts w:ascii="Garamond" w:hAnsi="Garamond"/>
-          <w:color w:val="auto"/>
-          <w:sz w:val="20"/>
-          <w:szCs w:val="20"/>
-        </w:rPr>
-      </w:pPr>
-      <w:r>
-        <w:rPr>
-          <w:rFonts w:ascii="Garamond" w:hAnsi="Garamond"/>
+        <w:spacing w:line="276" w:lineRule="auto"/>
+        <w:rPr>
+          <w:rStyle w:val="Emphasis"/>
+        </w:rPr>
+      </w:pPr>
+      <w:r>
+        <w:rPr>
+          <w:rFonts w:ascii="Garamond" w:hAnsi="Garamond"/>
+          <w:noProof/>
           <w:color w:val="auto"/>
           <w:sz w:val="32"/>
         </w:rPr>
-        <w:t>skernits@uwaterloo.ca</w:t>
-      </w:r>
-      <w:r>
-        <w:rPr>
-          <w:rFonts w:ascii="Garamond" w:hAnsi="Garamond"/>
+        <w:drawing>
+          <wp:anchor distT="0" distB="0" distL="114300" distR="114300" simplePos="0" relativeHeight="251660288" behindDoc="0" locked="0" layoutInCell="1" allowOverlap="1" wp14:anchorId="7B0F538E" wp14:editId="47CD0D56">
+            <wp:simplePos x="0" y="0"/>
+            <wp:positionH relativeFrom="column">
+              <wp:posOffset>3676015</wp:posOffset>
+            </wp:positionH>
+            <wp:positionV relativeFrom="paragraph">
+              <wp:posOffset>196850</wp:posOffset>
+            </wp:positionV>
+            <wp:extent cx="198120" cy="198120"/>
+            <wp:effectExtent l="0" t="0" r="0" b="0"/>
+            <wp:wrapNone/>
+            <wp:docPr id="4" name="Graphic 4" descr="Fox outline"/>
+            <wp:cNvGraphicFramePr>
+              <a:graphicFrameLocks xmlns:a="http://schemas.openxmlformats.org/drawingml/2006/main" noChangeAspect="1"/>
+            </wp:cNvGraphicFramePr>
+            <a:graphic xmlns:a="http://schemas.openxmlformats.org/drawingml/2006/main">
+              <a:graphicData uri="http://schemas.openxmlformats.org/drawingml/2006/picture">
+                <pic:pic xmlns:pic="http://schemas.openxmlformats.org/drawingml/2006/picture">
+                  <pic:nvPicPr>
+                    <pic:cNvPr id="4" name="Graphic 4" descr="Fox outline"/>
+                    <pic:cNvPicPr/>
+                  </pic:nvPicPr>
+                  <pic:blipFill>
+                    <a:blip r:embed="rId8">
+                      <a:extLst>
+                        <a:ext uri="{96DAC541-7B7A-43D3-8B79-37D633B846F1}">
+                          <asvg:svgBlip xmlns:asvg="http://schemas.microsoft.com/office/drawing/2016/SVG/main" r:embed="rId9"/>
+                        </a:ext>
+                      </a:extLst>
+                    </a:blip>
+                    <a:stretch>
+                      <a:fillRect/>
+                    </a:stretch>
+                  </pic:blipFill>
+                  <pic:spPr>
+                    <a:xfrm>
+                      <a:off x="0" y="0"/>
+                      <a:ext cx="198120" cy="198120"/>
+                    </a:xfrm>
+                    <a:prstGeom prst="rect">
+                      <a:avLst/>
+                    </a:prstGeom>
+                  </pic:spPr>
+                </pic:pic>
+              </a:graphicData>
+            </a:graphic>
+            <wp14:sizeRelH relativeFrom="margin">
+              <wp14:pctWidth>0</wp14:pctWidth>
+            </wp14:sizeRelH>
+            <wp14:sizeRelV relativeFrom="margin">
+              <wp14:pctHeight>0</wp14:pctHeight>
+            </wp14:sizeRelV>
+          </wp:anchor>
+        </w:drawing>
+      </w:r>
+      <w:r>
+        <w:rPr>
+          <w:rFonts w:ascii="Garamond" w:hAnsi="Garamond"/>
+          <w:noProof/>
           <w:color w:val="auto"/>
           <w:sz w:val="32"/>
         </w:rPr>
-        <w:t xml:space="preserve"> </w:t>
-      </w:r>
-      <w:r>
-        <w:rPr>
-          <w:rFonts w:ascii="Wingdings" w:hAnsi="Wingdings"/>
+        <w:drawing>
+          <wp:anchor distT="0" distB="0" distL="114300" distR="114300" simplePos="0" relativeHeight="251659264" behindDoc="0" locked="0" layoutInCell="1" allowOverlap="1" wp14:anchorId="67E66618" wp14:editId="1B300D72">
+            <wp:simplePos x="0" y="0"/>
+            <wp:positionH relativeFrom="column">
+              <wp:posOffset>2091690</wp:posOffset>
+            </wp:positionH>
+            <wp:positionV relativeFrom="paragraph">
+              <wp:posOffset>193040</wp:posOffset>
+            </wp:positionV>
+            <wp:extent cx="219075" cy="219075"/>
+            <wp:effectExtent l="0" t="0" r="9525" b="9525"/>
+            <wp:wrapNone/>
+            <wp:docPr id="3" name="Graphic 3" descr="Speaker phone with solid fill"/>
+            <wp:cNvGraphicFramePr>
+              <a:graphicFrameLocks xmlns:a="http://schemas.openxmlformats.org/drawingml/2006/main" noChangeAspect="1"/>
+            </wp:cNvGraphicFramePr>
+            <a:graphic xmlns:a="http://schemas.openxmlformats.org/drawingml/2006/main">
+              <a:graphicData uri="http://schemas.openxmlformats.org/drawingml/2006/picture">
+                <pic:pic xmlns:pic="http://schemas.openxmlformats.org/drawingml/2006/picture">
+                  <pic:nvPicPr>
+                    <pic:cNvPr id="3" name="Graphic 3" descr="Speaker phone with solid fill"/>
+                    <pic:cNvPicPr/>
+                  </pic:nvPicPr>
+                  <pic:blipFill>
+                    <a:blip r:embed="rId10">
+                      <a:extLst>
+                        <a:ext uri="{96DAC541-7B7A-43D3-8B79-37D633B846F1}">
+                          <asvg:svgBlip xmlns:asvg="http://schemas.microsoft.com/office/drawing/2016/SVG/main" r:embed="rId11"/>
+                        </a:ext>
+                      </a:extLst>
+                    </a:blip>
+                    <a:stretch>
+                      <a:fillRect/>
+                    </a:stretch>
+                  </pic:blipFill>
+                  <pic:spPr>
+                    <a:xfrm>
+                      <a:off x="0" y="0"/>
+                      <a:ext cx="219075" cy="219075"/>
+                    </a:xfrm>
+                    <a:prstGeom prst="rect">
+                      <a:avLst/>
+                    </a:prstGeom>
+                  </pic:spPr>
+                </pic:pic>
+              </a:graphicData>
+            </a:graphic>
+            <wp14:sizeRelH relativeFrom="margin">
+              <wp14:pctWidth>0</wp14:pctWidth>
+            </wp14:sizeRelH>
+            <wp14:sizeRelV relativeFrom="margin">
+              <wp14:pctHeight>0</wp14:pctHeight>
+            </wp14:sizeRelV>
+          </wp:anchor>
+        </w:drawing>
+      </w:r>
+      <w:r>
+        <w:rPr>
+          <w:rFonts w:ascii="Garamond" w:hAnsi="Garamond"/>
+          <w:noProof/>
           <w:color w:val="auto"/>
           <w:sz w:val="32"/>
         </w:rPr>
-        <w:t></w:t>
-      </w:r>
-      <w:r>
-        <w:rPr>
-          <w:rFonts w:ascii="Garamond" w:hAnsi="Garamond"/>
-          <w:color w:val="auto"/>
-          <w:sz w:val="32"/>
-        </w:rPr>
-        <w:t xml:space="preserve"> </w:t>
-      </w:r>
-      <w:r>
-        <w:rPr>
-          <w:rFonts w:ascii="Garamond" w:hAnsi="Garamond"/>
-          <w:color w:val="auto"/>
-          <w:sz w:val="32"/>
-        </w:rPr>
-        <w:t xml:space="preserve">(647) 831-4626 </w:t>
-      </w:r>
-      <w:r>
-        <w:rPr>
-          <w:rFonts w:ascii="Wingdings" w:hAnsi="Wingdings"/>
-          <w:color w:val="auto"/>
-          <w:sz w:val="32"/>
-        </w:rPr>
-        <w:t></w:t>
-      </w:r>
-      <w:r>
-        <w:rPr>
-          <w:rFonts w:ascii="Garamond" w:hAnsi="Garamond"/>
-          <w:color w:val="auto"/>
-          <w:sz w:val="32"/>
-        </w:rPr>
-        <w:t xml:space="preserve"> </w:t>
-      </w:r>
-      <w:r>
-        <w:rPr>
-          <w:rFonts w:ascii="Garamond" w:hAnsi="Garamond"/>
-          <w:color w:val="auto"/>
-          <w:sz w:val="32"/>
-        </w:rPr>
-        <w:t>Thornhill, ON</w:t>
+        <w:drawing>
+          <wp:anchor distT="0" distB="0" distL="114300" distR="114300" simplePos="0" relativeHeight="251658240" behindDoc="0" locked="0" layoutInCell="1" allowOverlap="1" wp14:anchorId="38FC54BB" wp14:editId="49C75818">
+            <wp:simplePos x="0" y="0"/>
+            <wp:positionH relativeFrom="column">
+              <wp:posOffset>-5080</wp:posOffset>
+            </wp:positionH>
+            <wp:positionV relativeFrom="paragraph">
+              <wp:posOffset>193675</wp:posOffset>
+            </wp:positionV>
+            <wp:extent cx="220345" cy="220345"/>
+            <wp:effectExtent l="0" t="0" r="8255" b="8255"/>
+            <wp:wrapNone/>
+            <wp:docPr id="2" name="Graphic 2" descr="Envelope with solid fill"/>
+            <wp:cNvGraphicFramePr>
+              <a:graphicFrameLocks xmlns:a="http://schemas.openxmlformats.org/drawingml/2006/main" noChangeAspect="1"/>
+            </wp:cNvGraphicFramePr>
+            <a:graphic xmlns:a="http://schemas.openxmlformats.org/drawingml/2006/main">
+              <a:graphicData uri="http://schemas.openxmlformats.org/drawingml/2006/picture">
+                <pic:pic xmlns:pic="http://schemas.openxmlformats.org/drawingml/2006/picture">
+                  <pic:nvPicPr>
+                    <pic:cNvPr id="2" name="Graphic 2" descr="Envelope with solid fill"/>
+                    <pic:cNvPicPr/>
+                  </pic:nvPicPr>
+                  <pic:blipFill>
+                    <a:blip r:embed="rId12">
+                      <a:extLst>
+                        <a:ext uri="{96DAC541-7B7A-43D3-8B79-37D633B846F1}">
+                          <asvg:svgBlip xmlns:asvg="http://schemas.microsoft.com/office/drawing/2016/SVG/main" r:embed="rId13"/>
+                        </a:ext>
+                      </a:extLst>
+                    </a:blip>
+                    <a:stretch>
+                      <a:fillRect/>
+                    </a:stretch>
+                  </pic:blipFill>
+                  <pic:spPr>
+                    <a:xfrm>
+                      <a:off x="0" y="0"/>
+                      <a:ext cx="220345" cy="220345"/>
+                    </a:xfrm>
+                    <a:prstGeom prst="rect">
+                      <a:avLst/>
+                    </a:prstGeom>
+                  </pic:spPr>
+                </pic:pic>
+              </a:graphicData>
+            </a:graphic>
+            <wp14:sizeRelH relativeFrom="margin">
+              <wp14:pctWidth>0</wp14:pctWidth>
+            </wp14:sizeRelH>
+            <wp14:sizeRelV relativeFrom="margin">
+              <wp14:pctHeight>0</wp14:pctHeight>
+            </wp14:sizeRelV>
+          </wp:anchor>
+        </w:drawing>
+      </w:r>
+      <w:r>
+        <w:rPr>
+          <w:rStyle w:val="Emphasis"/>
+        </w:rPr>
+        <w:t>Software and Web Developer based in Waterloo, Canada</w:t>
       </w:r>
     </w:p>
     <w:p>
       <w:pPr>
         <w:pStyle w:val="Default"/>
-        <w:spacing w:line="252" w:lineRule="auto"/>
-        <w:rPr>
-          <w:rFonts w:ascii="Garamond" w:hAnsi="Garamond"/>
-          <w:color w:val="auto"/>
-          <w:sz w:val="20"/>
-        </w:rPr>
-      </w:pPr>
+        <w:rPr>
+          <w:rFonts w:ascii="Garamond" w:hAnsi="Garamond"/>
+          <w:color w:val="auto"/>
+          <w:sz w:val="28"/>
+          <w:szCs w:val="28"/>
+        </w:rPr>
+      </w:pPr>
+      <w:r>
+        <w:rPr>
+          <w:rFonts w:ascii="Garamond" w:hAnsi="Garamond"/>
+          <w:noProof/>
+          <w:color w:val="auto"/>
+          <w:sz w:val="28"/>
+          <w:szCs w:val="28"/>
+        </w:rPr>
+        <w:drawing>
+          <wp:anchor distT="0" distB="0" distL="114300" distR="114300" simplePos="0" relativeHeight="251661312" behindDoc="0" locked="0" layoutInCell="1" allowOverlap="1" wp14:anchorId="7CB82BD5" wp14:editId="2078FBB7">
+            <wp:simplePos x="0" y="0"/>
+            <wp:positionH relativeFrom="column">
+              <wp:posOffset>5113020</wp:posOffset>
+            </wp:positionH>
+            <wp:positionV relativeFrom="paragraph">
+              <wp:posOffset>10795</wp:posOffset>
+            </wp:positionV>
+            <wp:extent cx="163830" cy="163830"/>
+            <wp:effectExtent l="0" t="0" r="7620" b="7620"/>
+            <wp:wrapNone/>
+            <wp:docPr id="5" name="Picture 5">
+              <a:extLst xmlns:a="http://schemas.openxmlformats.org/drawingml/2006/main">
+                <a:ext uri="{C183D7F6-B498-43B3-948B-1728B52AA6E4}">
+                  <adec:decorative xmlns:adec="http://schemas.microsoft.com/office/drawing/2017/decorative" val="1"/>
+                </a:ext>
+              </a:extLst>
+            </wp:docPr>
+            <wp:cNvGraphicFramePr>
+              <a:graphicFrameLocks xmlns:a="http://schemas.openxmlformats.org/drawingml/2006/main" noChangeAspect="1"/>
+            </wp:cNvGraphicFramePr>
+            <a:graphic xmlns:a="http://schemas.openxmlformats.org/drawingml/2006/main">
+              <a:graphicData uri="http://schemas.openxmlformats.org/drawingml/2006/picture">
+                <pic:pic xmlns:pic="http://schemas.openxmlformats.org/drawingml/2006/picture">
+                  <pic:nvPicPr>
+                    <pic:cNvPr id="5" name="Picture 5">
+                      <a:extLst>
+                        <a:ext uri="{C183D7F6-B498-43B3-948B-1728B52AA6E4}">
+                          <adec:decorative xmlns:adec="http://schemas.microsoft.com/office/drawing/2017/decorative" val="1"/>
+                        </a:ext>
+                      </a:extLst>
+                    </pic:cNvPr>
+                    <pic:cNvPicPr>
+                      <a:picLocks noChangeAspect="1" noChangeArrowheads="1"/>
+                    </pic:cNvPicPr>
+                  </pic:nvPicPr>
+                  <pic:blipFill>
+                    <a:blip r:embed="rId14">
+                      <a:extLst>
+                        <a:ext uri="{28A0092B-C50C-407E-A947-70E740481C1C}">
+                          <a14:useLocalDpi xmlns:a14="http://schemas.microsoft.com/office/drawing/2010/main" val="0"/>
+                        </a:ext>
+                      </a:extLst>
+                    </a:blip>
+                    <a:srcRect/>
+                    <a:stretch>
+                      <a:fillRect/>
+                    </a:stretch>
+                  </pic:blipFill>
+                  <pic:spPr bwMode="auto">
+                    <a:xfrm>
+                      <a:off x="0" y="0"/>
+                      <a:ext cx="163830" cy="163830"/>
+                    </a:xfrm>
+                    <a:prstGeom prst="rect">
+                      <a:avLst/>
+                    </a:prstGeom>
+                    <a:noFill/>
+                  </pic:spPr>
+                </pic:pic>
+              </a:graphicData>
+            </a:graphic>
+            <wp14:sizeRelH relativeFrom="margin">
+              <wp14:pctWidth>0</wp14:pctWidth>
+            </wp14:sizeRelH>
+            <wp14:sizeRelV relativeFrom="margin">
+              <wp14:pctHeight>0</wp14:pctHeight>
+            </wp14:sizeRelV>
+          </wp:anchor>
+        </w:drawing>
+      </w:r>
+      <w:r>
+        <w:rPr>
+          <w:rFonts w:ascii="Garamond" w:hAnsi="Garamond"/>
+          <w:color w:val="auto"/>
+          <w:sz w:val="32"/>
+        </w:rPr>
+        <w:t xml:space="preserve">     </w:t>
+      </w:r>
+      <w:hyperlink r:id="rId15" w:history="1">
+        <w:r>
+          <w:rPr>
+            <w:rStyle w:val="Hyperlink"/>
+            <w:rFonts w:ascii="Garamond" w:hAnsi="Garamond"/>
+            <w:color w:val="auto"/>
+            <w:sz w:val="28"/>
+            <w:szCs w:val="28"/>
+            <w:u w:val="none"/>
+          </w:rPr>
+          <w:t>skernits@uwaterloo.ca</w:t>
+        </w:r>
+      </w:hyperlink>
+      <w:r>
+        <w:rPr>
+          <w:rFonts w:ascii="Garamond" w:hAnsi="Garamond"/>
+          <w:color w:val="auto"/>
+          <w:sz w:val="28"/>
+          <w:szCs w:val="28"/>
+        </w:rPr>
+        <w:t xml:space="preserve">    </w:t>
+      </w:r>
+      <w:r>
+        <w:rPr>
+          <w:rFonts w:ascii="Garamond" w:hAnsi="Garamond"/>
+          <w:color w:val="auto"/>
+          <w:sz w:val="28"/>
+          <w:szCs w:val="28"/>
+        </w:rPr>
+        <w:t xml:space="preserve">    </w:t>
+      </w:r>
+      <w:proofErr w:type="gramStart"/>
+      <w:r>
+        <w:rPr>
+          <w:rFonts w:ascii="Garamond" w:hAnsi="Garamond"/>
+          <w:color w:val="auto"/>
+          <w:sz w:val="28"/>
+          <w:szCs w:val="28"/>
+        </w:rPr>
+        <w:t xml:space="preserve">  </w:t>
+      </w:r>
+      <w:r>
+        <w:rPr>
+          <w:rFonts w:ascii="Garamond" w:hAnsi="Garamond"/>
+          <w:color w:val="auto"/>
+          <w:sz w:val="28"/>
+          <w:szCs w:val="28"/>
+        </w:rPr>
+        <w:t xml:space="preserve"> </w:t>
+      </w:r>
+      <w:r>
+        <w:rPr>
+          <w:rFonts w:ascii="Garamond" w:hAnsi="Garamond"/>
+          <w:color w:val="auto"/>
+          <w:sz w:val="28"/>
+          <w:szCs w:val="28"/>
+        </w:rPr>
+        <w:t>(</w:t>
+      </w:r>
+      <w:proofErr w:type="gramEnd"/>
+      <w:r>
+        <w:rPr>
+          <w:rFonts w:ascii="Garamond" w:hAnsi="Garamond"/>
+          <w:color w:val="auto"/>
+          <w:sz w:val="28"/>
+          <w:szCs w:val="28"/>
+        </w:rPr>
+        <w:t xml:space="preserve">647) 831-4626 </w:t>
+      </w:r>
+      <w:r>
+        <w:rPr>
+          <w:rFonts w:ascii="Wingdings" w:hAnsi="Wingdings"/>
+          <w:color w:val="auto"/>
+          <w:sz w:val="28"/>
+          <w:szCs w:val="28"/>
+        </w:rPr>
+        <w:t xml:space="preserve"> </w:t>
+      </w:r>
+      <w:r>
+        <w:rPr>
+          <w:rFonts w:ascii="Wingdings" w:hAnsi="Wingdings"/>
+          <w:color w:val="auto"/>
+          <w:sz w:val="28"/>
+          <w:szCs w:val="28"/>
+        </w:rPr>
+        <w:t xml:space="preserve"> </w:t>
+      </w:r>
+      <w:r>
+        <w:rPr>
+          <w:rFonts w:ascii="Wingdings" w:hAnsi="Wingdings"/>
+          <w:color w:val="auto"/>
+          <w:sz w:val="28"/>
+          <w:szCs w:val="28"/>
+        </w:rPr>
+        <w:t xml:space="preserve"> </w:t>
+      </w:r>
+      <w:r>
+        <w:rPr>
+          <w:rFonts w:ascii="Garamond" w:hAnsi="Garamond"/>
+          <w:color w:val="auto"/>
+          <w:sz w:val="28"/>
+          <w:szCs w:val="28"/>
+        </w:rPr>
+        <w:t>SeanKer.com</w:t>
+      </w:r>
+      <w:r>
+        <w:rPr>
+          <w:rFonts w:ascii="Garamond" w:hAnsi="Garamond"/>
+          <w:color w:val="auto"/>
+          <w:sz w:val="28"/>
+          <w:szCs w:val="28"/>
+        </w:rPr>
+        <w:t xml:space="preserve">  </w:t>
+      </w:r>
+      <w:r>
+        <w:rPr>
+          <w:rFonts w:ascii="Garamond" w:hAnsi="Garamond"/>
+          <w:color w:val="auto"/>
+          <w:sz w:val="28"/>
+          <w:szCs w:val="28"/>
+        </w:rPr>
+        <w:t xml:space="preserve">         </w:t>
+      </w:r>
+      <w:r>
+        <w:rPr>
+          <w:rFonts w:ascii="Garamond" w:hAnsi="Garamond"/>
+          <w:color w:val="auto"/>
+          <w:sz w:val="28"/>
+          <w:szCs w:val="28"/>
+        </w:rPr>
+        <w:t>github.com/Sean-Ker</w:t>
+      </w:r>
     </w:p>
     <w:p>
       <w:pPr>
         <w:pStyle w:val="Default"/>
-        <w:pBdr>
-          <w:bottom w:val="single" w:sz="6" w:space="1" w:color="auto"/>
-        </w:pBdr>
         <w:spacing w:line="252" w:lineRule="auto"/>
+        <w:rPr>
+          <w:rFonts w:ascii="Garamond" w:hAnsi="Garamond"/>
+          <w:color w:val="auto"/>
+          <w:sz w:val="20"/>
+        </w:rPr>
+      </w:pPr>
+    </w:p>
+    <w:p>
+      <w:pPr>
+        <w:pStyle w:val="Heading1"/>
         <w:rPr>
           <w:rStyle w:val="IntenseReference"/>
         </w:rPr>
@@ -265,11 +635,7 @@
     </w:p>
     <w:p>
       <w:pPr>
-        <w:pStyle w:val="Default"/>
-        <w:pBdr>
-          <w:bottom w:val="single" w:sz="6" w:space="1" w:color="auto"/>
-        </w:pBdr>
-        <w:spacing w:line="252" w:lineRule="auto"/>
+        <w:pStyle w:val="Heading1"/>
         <w:rPr>
           <w:rStyle w:val="IntenseReference"/>
         </w:rPr>
@@ -284,7 +650,7 @@
         <w:rPr>
           <w:rStyle w:val="IntenseReference"/>
         </w:rPr>
-        <w:t xml:space="preserve"> EXPERIENCE </w:t>
+        <w:t xml:space="preserve"> EXPERIENCE</w:t>
       </w:r>
     </w:p>
     <w:p>
@@ -431,150 +797,56 @@
     </w:p>
     <w:p>
       <w:pPr>
-        <w:pStyle w:val="Default"/>
-        <w:spacing w:after="240" w:line="252" w:lineRule="auto"/>
-        <w:rPr>
-          <w:rFonts w:ascii="Garamond" w:hAnsi="Garamond"/>
+        <w:pStyle w:val="Heading2"/>
+      </w:pPr>
+      <w:r>
+        <w:rPr>
+          <w:rFonts w:ascii="Garamond" w:hAnsi="Garamond"/>
+          <w:b/>
           <w:bCs/>
-          <w:i/>
-          <w:color w:val="auto"/>
-        </w:rPr>
-      </w:pPr>
-      <w:hyperlink r:id="rId8" w:history="1">
-        <w:r>
-          <w:rPr>
-            <w:rStyle w:val="Hyperlink"/>
-            <w:rFonts w:ascii="Garamond" w:hAnsi="Garamond"/>
-            <w:b/>
-            <w:bCs/>
-          </w:rPr>
-          <w:t>PCF Souvenirs</w:t>
-        </w:r>
-      </w:hyperlink>
-      <w:r>
-        <w:rPr>
-          <w:rFonts w:ascii="Garamond" w:hAnsi="Garamond"/>
-          <w:bCs/>
-          <w:i/>
-          <w:color w:val="auto"/>
-        </w:rPr>
+        </w:rPr>
+        <w:t>PCF Souvenirs</w:t>
+      </w:r>
+      <w:r>
         <w:tab/>
       </w:r>
       <w:r>
-        <w:rPr>
-          <w:rFonts w:ascii="Garamond" w:hAnsi="Garamond"/>
-          <w:bCs/>
-          <w:i/>
-          <w:color w:val="auto"/>
-        </w:rPr>
         <w:tab/>
       </w:r>
       <w:r>
-        <w:rPr>
-          <w:rFonts w:ascii="Garamond" w:hAnsi="Garamond"/>
-          <w:bCs/>
-          <w:i/>
-          <w:color w:val="auto"/>
-        </w:rPr>
         <w:tab/>
       </w:r>
       <w:r>
-        <w:rPr>
-          <w:rFonts w:ascii="Garamond" w:hAnsi="Garamond"/>
-          <w:bCs/>
-          <w:i/>
-          <w:color w:val="auto"/>
-        </w:rPr>
         <w:tab/>
       </w:r>
       <w:r>
-        <w:rPr>
-          <w:rFonts w:ascii="Garamond" w:hAnsi="Garamond"/>
-          <w:bCs/>
-          <w:i/>
-          <w:color w:val="auto"/>
-        </w:rPr>
         <w:tab/>
       </w:r>
       <w:r>
-        <w:rPr>
-          <w:rFonts w:ascii="Garamond" w:hAnsi="Garamond"/>
-          <w:bCs/>
-          <w:i/>
-          <w:color w:val="auto"/>
-        </w:rPr>
         <w:tab/>
       </w:r>
       <w:r>
-        <w:rPr>
-          <w:rFonts w:ascii="Garamond" w:hAnsi="Garamond"/>
-          <w:bCs/>
-          <w:i/>
-          <w:color w:val="auto"/>
-        </w:rPr>
         <w:t xml:space="preserve">                        </w:t>
       </w:r>
       <w:r>
-        <w:rPr>
-          <w:rFonts w:ascii="Garamond" w:hAnsi="Garamond"/>
-          <w:bCs/>
-          <w:i/>
-          <w:color w:val="auto"/>
-        </w:rPr>
         <w:tab/>
       </w:r>
       <w:r>
-        <w:rPr>
-          <w:rFonts w:ascii="Garamond" w:hAnsi="Garamond"/>
-          <w:bCs/>
-          <w:i/>
-          <w:color w:val="auto"/>
-        </w:rPr>
         <w:tab/>
       </w:r>
       <w:r>
-        <w:rPr>
-          <w:rFonts w:ascii="Garamond" w:hAnsi="Garamond"/>
-          <w:bCs/>
-          <w:i/>
-          <w:color w:val="auto"/>
-        </w:rPr>
         <w:t xml:space="preserve">             </w:t>
       </w:r>
       <w:r>
-        <w:rPr>
-          <w:rFonts w:ascii="Garamond" w:hAnsi="Garamond"/>
-          <w:bCs/>
-          <w:i/>
-          <w:color w:val="auto"/>
-        </w:rPr>
         <w:t xml:space="preserve"> </w:t>
       </w:r>
       <w:r>
-        <w:rPr>
-          <w:rFonts w:ascii="Garamond" w:hAnsi="Garamond"/>
-          <w:bCs/>
-          <w:i/>
-          <w:color w:val="auto"/>
-        </w:rPr>
         <w:t>Markham</w:t>
       </w:r>
       <w:r>
-        <w:rPr>
-          <w:rFonts w:ascii="Garamond" w:hAnsi="Garamond"/>
-          <w:bCs/>
-          <w:i/>
-          <w:color w:val="auto"/>
-        </w:rPr>
         <w:t xml:space="preserve">, </w:t>
       </w:r>
       <w:r>
-        <w:rPr>
-          <w:rFonts w:ascii="Garamond" w:hAnsi="Garamond"/>
-          <w:bCs/>
-          <w:i/>
-          <w:color w:val="auto"/>
-        </w:rPr>
         <w:t>ON</w:t>
       </w:r>
     </w:p>
@@ -720,11 +992,7 @@
     </w:p>
     <w:p>
       <w:pPr>
-        <w:pStyle w:val="Default"/>
-        <w:pBdr>
-          <w:bottom w:val="single" w:sz="6" w:space="1" w:color="auto"/>
-        </w:pBdr>
-        <w:spacing w:line="252" w:lineRule="auto"/>
+        <w:pStyle w:val="Heading1"/>
         <w:rPr>
           <w:rFonts w:ascii="Garamond" w:hAnsi="Garamond"/>
           <w:color w:val="auto"/>
@@ -962,53 +1230,7 @@
     </w:p>
     <w:p>
       <w:pPr>
-        <w:pStyle w:val="Default"/>
-        <w:numPr>
-          <w:ilvl w:val="0"/>
-          <w:numId w:val="29"/>
-        </w:numPr>
-        <w:spacing w:after="240" w:line="252" w:lineRule="auto"/>
-        <w:rPr>
-          <w:rFonts w:ascii="Garamond" w:hAnsi="Garamond"/>
-          <w:color w:val="auto"/>
-        </w:rPr>
-      </w:pPr>
-      <w:r>
-        <w:rPr>
-          <w:rFonts w:ascii="Garamond" w:hAnsi="Garamond"/>
-          <w:color w:val="auto"/>
-        </w:rPr>
-        <w:t>Candidate for Major in Data Science</w:t>
-      </w:r>
-      <w:r>
-        <w:rPr>
-          <w:rFonts w:ascii="Garamond" w:hAnsi="Garamond"/>
-          <w:color w:val="auto"/>
-        </w:rPr>
-        <w:t xml:space="preserve"> in the faculty of</w:t>
-      </w:r>
-      <w:r>
-        <w:rPr>
-          <w:rFonts w:ascii="Garamond" w:hAnsi="Garamond"/>
-          <w:color w:val="auto"/>
-        </w:rPr>
-        <w:t xml:space="preserve"> Statistics</w:t>
-      </w:r>
-      <w:r>
-        <w:rPr>
-          <w:rFonts w:ascii="Garamond" w:hAnsi="Garamond"/>
-          <w:color w:val="auto"/>
-        </w:rPr>
-        <w:t>.</w:t>
-      </w:r>
-    </w:p>
-    <w:p>
-      <w:pPr>
-        <w:pStyle w:val="Default"/>
-        <w:pBdr>
-          <w:bottom w:val="single" w:sz="6" w:space="1" w:color="auto"/>
-        </w:pBdr>
-        <w:spacing w:line="252" w:lineRule="auto"/>
+        <w:pStyle w:val="Heading1"/>
         <w:rPr>
           <w:rStyle w:val="IntenseReference"/>
         </w:rPr>
@@ -1194,7 +1416,7 @@
         </w:rPr>
         <w:t xml:space="preserve">A </w:t>
       </w:r>
-      <w:hyperlink r:id="rId9" w:history="1">
+      <w:hyperlink r:id="rId16" w:history="1">
         <w:r>
           <w:rPr>
             <w:rStyle w:val="Hyperlink"/>
@@ -1245,7 +1467,7 @@
         </w:rPr>
         <w:t xml:space="preserve">A </w:t>
       </w:r>
-      <w:hyperlink r:id="rId10" w:history="1">
+      <w:hyperlink r:id="rId17" w:history="1">
         <w:r>
           <w:rPr>
             <w:rStyle w:val="Hyperlink"/>
@@ -1285,11 +1507,7 @@
     </w:p>
     <w:p>
       <w:pPr>
-        <w:pStyle w:val="Default"/>
-        <w:pBdr>
-          <w:bottom w:val="single" w:sz="6" w:space="1" w:color="auto"/>
-        </w:pBdr>
-        <w:spacing w:line="252" w:lineRule="auto"/>
+        <w:pStyle w:val="Heading1"/>
         <w:rPr>
           <w:rFonts w:ascii="Garamond" w:hAnsi="Garamond"/>
           <w:color w:val="auto"/>
@@ -1438,11 +1656,7 @@
     </w:p>
     <w:p>
       <w:pPr>
-        <w:pStyle w:val="Default"/>
-        <w:pBdr>
-          <w:bottom w:val="single" w:sz="6" w:space="1" w:color="auto"/>
-        </w:pBdr>
-        <w:spacing w:line="252" w:lineRule="auto"/>
+        <w:pStyle w:val="Heading1"/>
         <w:rPr>
           <w:rFonts w:ascii="Garamond" w:hAnsi="Garamond"/>
           <w:color w:val="auto"/>
@@ -1452,13 +1666,7 @@
         <w:rPr>
           <w:rStyle w:val="IntenseReference"/>
         </w:rPr>
-        <w:t>S</w:t>
-      </w:r>
-      <w:r>
-        <w:rPr>
-          <w:rStyle w:val="IntenseReference"/>
-        </w:rPr>
-        <w:t>KILLS</w:t>
+        <w:t>SKILLS</w:t>
       </w:r>
     </w:p>
     <w:p>
@@ -1649,18 +1857,20 @@
       </w:pPr>
     </w:p>
     <w:sectPr>
-      <w:footerReference w:type="default" r:id="rId11"/>
-      <w:pgSz w:w="12240" w:h="15840"/>
-      <w:pgMar w:top="630" w:right="720" w:bottom="414" w:left="720" w:header="720" w:footer="342" w:gutter="0"/>
+      <w:footerReference w:type="default" r:id="rId18"/>
+      <w:pgSz w:w="12240" w:h="15840" w:code="1"/>
+      <w:pgMar w:top="634" w:right="720" w:bottom="418" w:left="720" w:header="720" w:footer="346" w:gutter="0"/>
       <w:cols w:space="720"/>
+      <w:vAlign w:val="center"/>
       <w:noEndnote/>
+      <w:docGrid w:linePitch="326"/>
     </w:sectPr>
   </w:body>
 </w:document>
 </file>
 
 <file path=word/endnotes.xml><?xml version="1.0" encoding="utf-8"?>
-<w:endnotes xmlns:wpc="http://schemas.microsoft.com/office/word/2010/wordprocessingCanvas" xmlns:cx="http://schemas.microsoft.com/office/drawing/2014/chartex" xmlns:cx1="http://schemas.microsoft.com/office/drawing/2015/9/8/chartex" xmlns:cx2="http://schemas.microsoft.com/office/drawing/2015/10/21/chartex" xmlns:cx3="http://schemas.microsoft.com/office/drawing/2016/5/9/chartex" xmlns:cx4="http://schemas.microsoft.com/office/drawing/2016/5/10/chartex" xmlns:cx5="http://schemas.microsoft.com/office/drawing/2016/5/11/chartex" xmlns:cx6="http://schemas.microsoft.com/office/drawing/2016/5/12/chartex" xmlns:cx7="http://schemas.microsoft.com/office/drawing/2016/5/13/chartex" xmlns:cx8="http://schemas.microsoft.com/office/drawing/2016/5/14/chartex" xmlns:mc="http://schemas.openxmlformats.org/markup-compatibility/2006" xmlns:aink="http://schemas.microsoft.com/office/drawing/2016/ink" xmlns:am3d="http://schemas.microsoft.com/office/drawing/2017/model3d" xmlns:o="urn:schemas-microsoft-com:office:office" xmlns:r="http://schemas.openxmlformats.org/officeDocument/2006/relationships" xmlns:m="http://schemas.openxmlformats.org/officeDocument/2006/math" xmlns:v="urn:schemas-microsoft-com:vml" xmlns:wp14="http://schemas.microsoft.com/office/word/2010/wordprocessingDrawing" xmlns:wp="http://schemas.openxmlformats.org/drawingml/2006/wordprocessingDrawing" xmlns:w10="urn:schemas-microsoft-com:office:word" xmlns:w="http://schemas.openxmlformats.org/wordprocessingml/2006/main" xmlns:w14="http://schemas.microsoft.com/office/word/2010/wordml" xmlns:w15="http://schemas.microsoft.com/office/word/2012/wordml" xmlns:w16cex="http://schemas.microsoft.com/office/word/2018/wordml/cex" xmlns:w16cid="http://schemas.microsoft.com/office/word/2016/wordml/cid" xmlns:w16="http://schemas.microsoft.com/office/word/2018/wordml" xmlns:w16se="http://schemas.microsoft.com/office/word/2015/wordml/symex" xmlns:wpg="http://schemas.microsoft.com/office/word/2010/wordprocessingGroup" xmlns:wpi="http://schemas.microsoft.com/office/word/2010/wordprocessingInk" xmlns:wne="http://schemas.microsoft.com/office/word/2006/wordml" xmlns:wps="http://schemas.microsoft.com/office/word/2010/wordprocessingShape" mc:Ignorable="w14 w15 w16se w16cid w16 w16cex wp14">
+<w:endnotes xmlns:wpc="http://schemas.microsoft.com/office/word/2010/wordprocessingCanvas" xmlns:cx="http://schemas.microsoft.com/office/drawing/2014/chartex" xmlns:cx1="http://schemas.microsoft.com/office/drawing/2015/9/8/chartex" xmlns:cx2="http://schemas.microsoft.com/office/drawing/2015/10/21/chartex" xmlns:cx3="http://schemas.microsoft.com/office/drawing/2016/5/9/chartex" xmlns:cx4="http://schemas.microsoft.com/office/drawing/2016/5/10/chartex" xmlns:cx5="http://schemas.microsoft.com/office/drawing/2016/5/11/chartex" xmlns:cx6="http://schemas.microsoft.com/office/drawing/2016/5/12/chartex" xmlns:cx7="http://schemas.microsoft.com/office/drawing/2016/5/13/chartex" xmlns:cx8="http://schemas.microsoft.com/office/drawing/2016/5/14/chartex" xmlns:mc="http://schemas.openxmlformats.org/markup-compatibility/2006" xmlns:aink="http://schemas.microsoft.com/office/drawing/2016/ink" xmlns:am3d="http://schemas.microsoft.com/office/drawing/2017/model3d" xmlns:o="urn:schemas-microsoft-com:office:office" xmlns:r="http://schemas.openxmlformats.org/officeDocument/2006/relationships" xmlns:m="http://schemas.openxmlformats.org/officeDocument/2006/math" xmlns:v="urn:schemas-microsoft-com:vml" xmlns:wp14="http://schemas.microsoft.com/office/word/2010/wordprocessingDrawing" xmlns:wp="http://schemas.openxmlformats.org/drawingml/2006/wordprocessingDrawing" xmlns:w10="urn:schemas-microsoft-com:office:word" xmlns:w="http://schemas.openxmlformats.org/wordprocessingml/2006/main" xmlns:w14="http://schemas.microsoft.com/office/word/2010/wordml" xmlns:w15="http://schemas.microsoft.com/office/word/2012/wordml" xmlns:w16cex="http://schemas.microsoft.com/office/word/2018/wordml/cex" xmlns:w16cid="http://schemas.microsoft.com/office/word/2016/wordml/cid" xmlns:w16="http://schemas.microsoft.com/office/word/2018/wordml" xmlns:w16sdtdh="http://schemas.microsoft.com/office/word/2020/wordml/sdtdatahash" xmlns:w16se="http://schemas.microsoft.com/office/word/2015/wordml/symex" xmlns:wpg="http://schemas.microsoft.com/office/word/2010/wordprocessingGroup" xmlns:wpi="http://schemas.microsoft.com/office/word/2010/wordprocessingInk" xmlns:wne="http://schemas.microsoft.com/office/word/2006/wordml" xmlns:wps="http://schemas.microsoft.com/office/word/2010/wordprocessingShape" mc:Ignorable="w14 w15 w16se w16cid w16 w16cex w16sdtdh wp14">
   <w:endnote w:type="separator" w:id="-1">
     <w:p>
       <w:r>
@@ -1679,7 +1889,7 @@
 </file>
 
 <file path=word/footer1.xml><?xml version="1.0" encoding="utf-8"?>
-<w:ftr xmlns:wpc="http://schemas.microsoft.com/office/word/2010/wordprocessingCanvas" xmlns:cx="http://schemas.microsoft.com/office/drawing/2014/chartex" xmlns:cx1="http://schemas.microsoft.com/office/drawing/2015/9/8/chartex" xmlns:cx2="http://schemas.microsoft.com/office/drawing/2015/10/21/chartex" xmlns:cx3="http://schemas.microsoft.com/office/drawing/2016/5/9/chartex" xmlns:cx4="http://schemas.microsoft.com/office/drawing/2016/5/10/chartex" xmlns:cx5="http://schemas.microsoft.com/office/drawing/2016/5/11/chartex" xmlns:cx6="http://schemas.microsoft.com/office/drawing/2016/5/12/chartex" xmlns:cx7="http://schemas.microsoft.com/office/drawing/2016/5/13/chartex" xmlns:cx8="http://schemas.microsoft.com/office/drawing/2016/5/14/chartex" xmlns:mc="http://schemas.openxmlformats.org/markup-compatibility/2006" xmlns:aink="http://schemas.microsoft.com/office/drawing/2016/ink" xmlns:am3d="http://schemas.microsoft.com/office/drawing/2017/model3d" xmlns:o="urn:schemas-microsoft-com:office:office" xmlns:r="http://schemas.openxmlformats.org/officeDocument/2006/relationships" xmlns:m="http://schemas.openxmlformats.org/officeDocument/2006/math" xmlns:v="urn:schemas-microsoft-com:vml" xmlns:wp14="http://schemas.microsoft.com/office/word/2010/wordprocessingDrawing" xmlns:wp="http://schemas.openxmlformats.org/drawingml/2006/wordprocessingDrawing" xmlns:w10="urn:schemas-microsoft-com:office:word" xmlns:w="http://schemas.openxmlformats.org/wordprocessingml/2006/main" xmlns:w14="http://schemas.microsoft.com/office/word/2010/wordml" xmlns:w15="http://schemas.microsoft.com/office/word/2012/wordml" xmlns:w16cex="http://schemas.microsoft.com/office/word/2018/wordml/cex" xmlns:w16cid="http://schemas.microsoft.com/office/word/2016/wordml/cid" xmlns:w16="http://schemas.microsoft.com/office/word/2018/wordml" xmlns:w16se="http://schemas.microsoft.com/office/word/2015/wordml/symex" xmlns:wpg="http://schemas.microsoft.com/office/word/2010/wordprocessingGroup" xmlns:wpi="http://schemas.microsoft.com/office/word/2010/wordprocessingInk" xmlns:wne="http://schemas.microsoft.com/office/word/2006/wordml" xmlns:wps="http://schemas.microsoft.com/office/word/2010/wordprocessingShape" mc:Ignorable="w14 w15 w16se w16cid w16 w16cex wp14">
+<w:ftr xmlns:wpc="http://schemas.microsoft.com/office/word/2010/wordprocessingCanvas" xmlns:cx="http://schemas.microsoft.com/office/drawing/2014/chartex" xmlns:cx1="http://schemas.microsoft.com/office/drawing/2015/9/8/chartex" xmlns:cx2="http://schemas.microsoft.com/office/drawing/2015/10/21/chartex" xmlns:cx3="http://schemas.microsoft.com/office/drawing/2016/5/9/chartex" xmlns:cx4="http://schemas.microsoft.com/office/drawing/2016/5/10/chartex" xmlns:cx5="http://schemas.microsoft.com/office/drawing/2016/5/11/chartex" xmlns:cx6="http://schemas.microsoft.com/office/drawing/2016/5/12/chartex" xmlns:cx7="http://schemas.microsoft.com/office/drawing/2016/5/13/chartex" xmlns:cx8="http://schemas.microsoft.com/office/drawing/2016/5/14/chartex" xmlns:mc="http://schemas.openxmlformats.org/markup-compatibility/2006" xmlns:aink="http://schemas.microsoft.com/office/drawing/2016/ink" xmlns:am3d="http://schemas.microsoft.com/office/drawing/2017/model3d" xmlns:o="urn:schemas-microsoft-com:office:office" xmlns:r="http://schemas.openxmlformats.org/officeDocument/2006/relationships" xmlns:m="http://schemas.openxmlformats.org/officeDocument/2006/math" xmlns:v="urn:schemas-microsoft-com:vml" xmlns:wp14="http://schemas.microsoft.com/office/word/2010/wordprocessingDrawing" xmlns:wp="http://schemas.openxmlformats.org/drawingml/2006/wordprocessingDrawing" xmlns:w10="urn:schemas-microsoft-com:office:word" xmlns:w="http://schemas.openxmlformats.org/wordprocessingml/2006/main" xmlns:w14="http://schemas.microsoft.com/office/word/2010/wordml" xmlns:w15="http://schemas.microsoft.com/office/word/2012/wordml" xmlns:w16cex="http://schemas.microsoft.com/office/word/2018/wordml/cex" xmlns:w16cid="http://schemas.microsoft.com/office/word/2016/wordml/cid" xmlns:w16="http://schemas.microsoft.com/office/word/2018/wordml" xmlns:w16sdtdh="http://schemas.microsoft.com/office/word/2020/wordml/sdtdatahash" xmlns:w16se="http://schemas.microsoft.com/office/word/2015/wordml/symex" xmlns:wpg="http://schemas.microsoft.com/office/word/2010/wordprocessingGroup" xmlns:wpi="http://schemas.microsoft.com/office/word/2010/wordprocessingInk" xmlns:wne="http://schemas.microsoft.com/office/word/2006/wordml" xmlns:wps="http://schemas.microsoft.com/office/word/2010/wordprocessingShape" mc:Ignorable="w14 w15 w16se w16cid w16 w16cex w16sdtdh wp14">
   <w:p>
     <w:pPr>
       <w:pStyle w:val="Footer"/>
@@ -1697,7 +1907,7 @@
 </file>
 
 <file path=word/footnotes.xml><?xml version="1.0" encoding="utf-8"?>
-<w:footnotes xmlns:wpc="http://schemas.microsoft.com/office/word/2010/wordprocessingCanvas" xmlns:cx="http://schemas.microsoft.com/office/drawing/2014/chartex" xmlns:cx1="http://schemas.microsoft.com/office/drawing/2015/9/8/chartex" xmlns:cx2="http://schemas.microsoft.com/office/drawing/2015/10/21/chartex" xmlns:cx3="http://schemas.microsoft.com/office/drawing/2016/5/9/chartex" xmlns:cx4="http://schemas.microsoft.com/office/drawing/2016/5/10/chartex" xmlns:cx5="http://schemas.microsoft.com/office/drawing/2016/5/11/chartex" xmlns:cx6="http://schemas.microsoft.com/office/drawing/2016/5/12/chartex" xmlns:cx7="http://schemas.microsoft.com/office/drawing/2016/5/13/chartex" xmlns:cx8="http://schemas.microsoft.com/office/drawing/2016/5/14/chartex" xmlns:mc="http://schemas.openxmlformats.org/markup-compatibility/2006" xmlns:aink="http://schemas.microsoft.com/office/drawing/2016/ink" xmlns:am3d="http://schemas.microsoft.com/office/drawing/2017/model3d" xmlns:o="urn:schemas-microsoft-com:office:office" xmlns:r="http://schemas.openxmlformats.org/officeDocument/2006/relationships" xmlns:m="http://schemas.openxmlformats.org/officeDocument/2006/math" xmlns:v="urn:schemas-microsoft-com:vml" xmlns:wp14="http://schemas.microsoft.com/office/word/2010/wordprocessingDrawing" xmlns:wp="http://schemas.openxmlformats.org/drawingml/2006/wordprocessingDrawing" xmlns:w10="urn:schemas-microsoft-com:office:word" xmlns:w="http://schemas.openxmlformats.org/wordprocessingml/2006/main" xmlns:w14="http://schemas.microsoft.com/office/word/2010/wordml" xmlns:w15="http://schemas.microsoft.com/office/word/2012/wordml" xmlns:w16cex="http://schemas.microsoft.com/office/word/2018/wordml/cex" xmlns:w16cid="http://schemas.microsoft.com/office/word/2016/wordml/cid" xmlns:w16="http://schemas.microsoft.com/office/word/2018/wordml" xmlns:w16se="http://schemas.microsoft.com/office/word/2015/wordml/symex" xmlns:wpg="http://schemas.microsoft.com/office/word/2010/wordprocessingGroup" xmlns:wpi="http://schemas.microsoft.com/office/word/2010/wordprocessingInk" xmlns:wne="http://schemas.microsoft.com/office/word/2006/wordml" xmlns:wps="http://schemas.microsoft.com/office/word/2010/wordprocessingShape" mc:Ignorable="w14 w15 w16se w16cid w16 w16cex wp14">
+<w:footnotes xmlns:wpc="http://schemas.microsoft.com/office/word/2010/wordprocessingCanvas" xmlns:cx="http://schemas.microsoft.com/office/drawing/2014/chartex" xmlns:cx1="http://schemas.microsoft.com/office/drawing/2015/9/8/chartex" xmlns:cx2="http://schemas.microsoft.com/office/drawing/2015/10/21/chartex" xmlns:cx3="http://schemas.microsoft.com/office/drawing/2016/5/9/chartex" xmlns:cx4="http://schemas.microsoft.com/office/drawing/2016/5/10/chartex" xmlns:cx5="http://schemas.microsoft.com/office/drawing/2016/5/11/chartex" xmlns:cx6="http://schemas.microsoft.com/office/drawing/2016/5/12/chartex" xmlns:cx7="http://schemas.microsoft.com/office/drawing/2016/5/13/chartex" xmlns:cx8="http://schemas.microsoft.com/office/drawing/2016/5/14/chartex" xmlns:mc="http://schemas.openxmlformats.org/markup-compatibility/2006" xmlns:aink="http://schemas.microsoft.com/office/drawing/2016/ink" xmlns:am3d="http://schemas.microsoft.com/office/drawing/2017/model3d" xmlns:o="urn:schemas-microsoft-com:office:office" xmlns:r="http://schemas.openxmlformats.org/officeDocument/2006/relationships" xmlns:m="http://schemas.openxmlformats.org/officeDocument/2006/math" xmlns:v="urn:schemas-microsoft-com:vml" xmlns:wp14="http://schemas.microsoft.com/office/word/2010/wordprocessingDrawing" xmlns:wp="http://schemas.openxmlformats.org/drawingml/2006/wordprocessingDrawing" xmlns:w10="urn:schemas-microsoft-com:office:word" xmlns:w="http://schemas.openxmlformats.org/wordprocessingml/2006/main" xmlns:w14="http://schemas.microsoft.com/office/word/2010/wordml" xmlns:w15="http://schemas.microsoft.com/office/word/2012/wordml" xmlns:w16cex="http://schemas.microsoft.com/office/word/2018/wordml/cex" xmlns:w16cid="http://schemas.microsoft.com/office/word/2016/wordml/cid" xmlns:w16="http://schemas.microsoft.com/office/word/2018/wordml" xmlns:w16sdtdh="http://schemas.microsoft.com/office/word/2020/wordml/sdtdatahash" xmlns:w16se="http://schemas.microsoft.com/office/word/2015/wordml/symex" xmlns:wpg="http://schemas.microsoft.com/office/word/2010/wordprocessingGroup" xmlns:wpi="http://schemas.microsoft.com/office/word/2010/wordprocessingInk" xmlns:wne="http://schemas.microsoft.com/office/word/2006/wordml" xmlns:wps="http://schemas.microsoft.com/office/word/2010/wordprocessingShape" mc:Ignorable="w14 w15 w16se w16cid w16 w16cex w16sdtdh wp14">
   <w:footnote w:type="separator" w:id="-1">
     <w:p>
       <w:r>
@@ -1716,7 +1926,7 @@
 </file>
 
 <file path=word/numbering.xml><?xml version="1.0" encoding="utf-8"?>
-<w:numbering xmlns:wpc="http://schemas.microsoft.com/office/word/2010/wordprocessingCanvas" xmlns:cx="http://schemas.microsoft.com/office/drawing/2014/chartex" xmlns:cx1="http://schemas.microsoft.com/office/drawing/2015/9/8/chartex" xmlns:cx2="http://schemas.microsoft.com/office/drawing/2015/10/21/chartex" xmlns:cx3="http://schemas.microsoft.com/office/drawing/2016/5/9/chartex" xmlns:cx4="http://schemas.microsoft.com/office/drawing/2016/5/10/chartex" xmlns:cx5="http://schemas.microsoft.com/office/drawing/2016/5/11/chartex" xmlns:cx6="http://schemas.microsoft.com/office/drawing/2016/5/12/chartex" xmlns:cx7="http://schemas.microsoft.com/office/drawing/2016/5/13/chartex" xmlns:cx8="http://schemas.microsoft.com/office/drawing/2016/5/14/chartex" xmlns:mc="http://schemas.openxmlformats.org/markup-compatibility/2006" xmlns:aink="http://schemas.microsoft.com/office/drawing/2016/ink" xmlns:am3d="http://schemas.microsoft.com/office/drawing/2017/model3d" xmlns:o="urn:schemas-microsoft-com:office:office" xmlns:r="http://schemas.openxmlformats.org/officeDocument/2006/relationships" xmlns:m="http://schemas.openxmlformats.org/officeDocument/2006/math" xmlns:v="urn:schemas-microsoft-com:vml" xmlns:wp14="http://schemas.microsoft.com/office/word/2010/wordprocessingDrawing" xmlns:wp="http://schemas.openxmlformats.org/drawingml/2006/wordprocessingDrawing" xmlns:w10="urn:schemas-microsoft-com:office:word" xmlns:w="http://schemas.openxmlformats.org/wordprocessingml/2006/main" xmlns:w14="http://schemas.microsoft.com/office/word/2010/wordml" xmlns:w15="http://schemas.microsoft.com/office/word/2012/wordml" xmlns:w16cex="http://schemas.microsoft.com/office/word/2018/wordml/cex" xmlns:w16cid="http://schemas.microsoft.com/office/word/2016/wordml/cid" xmlns:w16="http://schemas.microsoft.com/office/word/2018/wordml" xmlns:w16se="http://schemas.microsoft.com/office/word/2015/wordml/symex" xmlns:wpg="http://schemas.microsoft.com/office/word/2010/wordprocessingGroup" xmlns:wpi="http://schemas.microsoft.com/office/word/2010/wordprocessingInk" xmlns:wne="http://schemas.microsoft.com/office/word/2006/wordml" xmlns:wps="http://schemas.microsoft.com/office/word/2010/wordprocessingShape" mc:Ignorable="w14 w15 w16se w16cid w16 w16cex wp14">
+<w:numbering xmlns:wpc="http://schemas.microsoft.com/office/word/2010/wordprocessingCanvas" xmlns:cx="http://schemas.microsoft.com/office/drawing/2014/chartex" xmlns:cx1="http://schemas.microsoft.com/office/drawing/2015/9/8/chartex" xmlns:cx2="http://schemas.microsoft.com/office/drawing/2015/10/21/chartex" xmlns:cx3="http://schemas.microsoft.com/office/drawing/2016/5/9/chartex" xmlns:cx4="http://schemas.microsoft.com/office/drawing/2016/5/10/chartex" xmlns:cx5="http://schemas.microsoft.com/office/drawing/2016/5/11/chartex" xmlns:cx6="http://schemas.microsoft.com/office/drawing/2016/5/12/chartex" xmlns:cx7="http://schemas.microsoft.com/office/drawing/2016/5/13/chartex" xmlns:cx8="http://schemas.microsoft.com/office/drawing/2016/5/14/chartex" xmlns:mc="http://schemas.openxmlformats.org/markup-compatibility/2006" xmlns:aink="http://schemas.microsoft.com/office/drawing/2016/ink" xmlns:am3d="http://schemas.microsoft.com/office/drawing/2017/model3d" xmlns:o="urn:schemas-microsoft-com:office:office" xmlns:r="http://schemas.openxmlformats.org/officeDocument/2006/relationships" xmlns:m="http://schemas.openxmlformats.org/officeDocument/2006/math" xmlns:v="urn:schemas-microsoft-com:vml" xmlns:wp14="http://schemas.microsoft.com/office/word/2010/wordprocessingDrawing" xmlns:wp="http://schemas.openxmlformats.org/drawingml/2006/wordprocessingDrawing" xmlns:w10="urn:schemas-microsoft-com:office:word" xmlns:w="http://schemas.openxmlformats.org/wordprocessingml/2006/main" xmlns:w14="http://schemas.microsoft.com/office/word/2010/wordml" xmlns:w15="http://schemas.microsoft.com/office/word/2012/wordml" xmlns:w16cex="http://schemas.microsoft.com/office/word/2018/wordml/cex" xmlns:w16cid="http://schemas.microsoft.com/office/word/2016/wordml/cid" xmlns:w16="http://schemas.microsoft.com/office/word/2018/wordml" xmlns:w16sdtdh="http://schemas.microsoft.com/office/word/2020/wordml/sdtdatahash" xmlns:w16se="http://schemas.microsoft.com/office/word/2015/wordml/symex" xmlns:wpg="http://schemas.microsoft.com/office/word/2010/wordprocessingGroup" xmlns:wpi="http://schemas.microsoft.com/office/word/2010/wordprocessingInk" xmlns:wne="http://schemas.microsoft.com/office/word/2006/wordml" xmlns:wps="http://schemas.microsoft.com/office/word/2010/wordprocessingShape" mc:Ignorable="w14 w15 w16se w16cid w16 w16cex w16sdtdh wp14">
   <w:abstractNum w:abstractNumId="0" w15:restartNumberingAfterBreak="0">
     <w:nsid w:val="02C450BF"/>
     <w:multiLevelType w:val="hybridMultilevel"/>
@@ -5091,7 +5301,7 @@
 </file>
 
 <file path=word/styles.xml><?xml version="1.0" encoding="utf-8"?>
-<w:styles xmlns:mc="http://schemas.openxmlformats.org/markup-compatibility/2006" xmlns:r="http://schemas.openxmlformats.org/officeDocument/2006/relationships" xmlns:w="http://schemas.openxmlformats.org/wordprocessingml/2006/main" xmlns:w14="http://schemas.microsoft.com/office/word/2010/wordml" xmlns:w15="http://schemas.microsoft.com/office/word/2012/wordml" xmlns:w16cex="http://schemas.microsoft.com/office/word/2018/wordml/cex" xmlns:w16cid="http://schemas.microsoft.com/office/word/2016/wordml/cid" xmlns:w16="http://schemas.microsoft.com/office/word/2018/wordml" xmlns:w16se="http://schemas.microsoft.com/office/word/2015/wordml/symex" mc:Ignorable="w14 w15 w16se w16cid w16 w16cex">
+<w:styles xmlns:mc="http://schemas.openxmlformats.org/markup-compatibility/2006" xmlns:r="http://schemas.openxmlformats.org/officeDocument/2006/relationships" xmlns:w="http://schemas.openxmlformats.org/wordprocessingml/2006/main" xmlns:w14="http://schemas.microsoft.com/office/word/2010/wordml" xmlns:w15="http://schemas.microsoft.com/office/word/2012/wordml" xmlns:w16cex="http://schemas.microsoft.com/office/word/2018/wordml/cex" xmlns:w16cid="http://schemas.microsoft.com/office/word/2016/wordml/cid" xmlns:w16="http://schemas.microsoft.com/office/word/2018/wordml" xmlns:w16sdtdh="http://schemas.microsoft.com/office/word/2020/wordml/sdtdatahash" xmlns:w16se="http://schemas.microsoft.com/office/word/2015/wordml/symex" mc:Ignorable="w14 w15 w16se w16cid w16 w16cex w16sdtdh">
   <w:docDefaults>
     <w:rPrDefault>
       <w:rPr>
@@ -5483,13 +5693,33 @@
     <w:name w:val="Normal"/>
     <w:qFormat/>
   </w:style>
+  <w:style w:type="paragraph" w:styleId="Heading1">
+    <w:name w:val="heading 1"/>
+    <w:basedOn w:val="Normal"/>
+    <w:next w:val="Normal"/>
+    <w:link w:val="Heading1Char"/>
+    <w:uiPriority w:val="9"/>
+    <w:qFormat/>
+    <w:rsid w:val="0050093C"/>
+    <w:pPr>
+      <w:keepNext/>
+      <w:keepLines/>
+      <w:spacing w:before="240"/>
+      <w:outlineLvl w:val="0"/>
+    </w:pPr>
+    <w:rPr>
+      <w:rFonts w:asciiTheme="majorHAnsi" w:eastAsiaTheme="majorEastAsia" w:hAnsiTheme="majorHAnsi" w:cstheme="majorBidi"/>
+      <w:color w:val="365F91" w:themeColor="accent1" w:themeShade="BF"/>
+      <w:sz w:val="32"/>
+      <w:szCs w:val="32"/>
+    </w:rPr>
+  </w:style>
   <w:style w:type="paragraph" w:styleId="Heading2">
     <w:name w:val="heading 2"/>
     <w:basedOn w:val="Normal"/>
     <w:next w:val="Normal"/>
     <w:link w:val="Heading2Char"/>
     <w:uiPriority w:val="9"/>
-    <w:semiHidden/>
     <w:unhideWhenUsed/>
     <w:qFormat/>
     <w:rsid w:val="00D16B6D"/>
@@ -5638,7 +5868,6 @@
     <w:basedOn w:val="DefaultParagraphFont"/>
     <w:link w:val="Heading2"/>
     <w:uiPriority w:val="9"/>
-    <w:semiHidden/>
     <w:rsid w:val="00D16B6D"/>
     <w:rPr>
       <w:rFonts w:asciiTheme="majorHAnsi" w:eastAsiaTheme="majorEastAsia" w:hAnsiTheme="majorHAnsi" w:cstheme="majorBidi"/>
@@ -5659,6 +5888,30 @@
       <w:smallCaps/>
       <w:color w:val="4F81BD" w:themeColor="accent1"/>
       <w:spacing w:val="5"/>
+    </w:rPr>
+  </w:style>
+  <w:style w:type="character" w:styleId="Emphasis">
+    <w:name w:val="Emphasis"/>
+    <w:basedOn w:val="DefaultParagraphFont"/>
+    <w:uiPriority w:val="20"/>
+    <w:qFormat/>
+    <w:rsid w:val="0050093C"/>
+    <w:rPr>
+      <w:i/>
+      <w:iCs/>
+    </w:rPr>
+  </w:style>
+  <w:style w:type="character" w:customStyle="1" w:styleId="Heading1Char">
+    <w:name w:val="Heading 1 Char"/>
+    <w:basedOn w:val="DefaultParagraphFont"/>
+    <w:link w:val="Heading1"/>
+    <w:uiPriority w:val="9"/>
+    <w:rsid w:val="0050093C"/>
+    <w:rPr>
+      <w:rFonts w:asciiTheme="majorHAnsi" w:eastAsiaTheme="majorEastAsia" w:hAnsiTheme="majorHAnsi" w:cstheme="majorBidi"/>
+      <w:color w:val="365F91" w:themeColor="accent1" w:themeShade="BF"/>
+      <w:sz w:val="32"/>
+      <w:szCs w:val="32"/>
     </w:rPr>
   </w:style>
 </w:styles>

--- a/public/assets/Sean Kernitsman Resume.docx
+++ b/public/assets/Sean Kernitsman Resume.docx
@@ -5,8 +5,9 @@
     <w:p>
       <w:pPr>
         <w:pStyle w:val="Default"/>
-        <w:rPr>
-          <w:rFonts w:ascii="Garamond" w:hAnsi="Garamond"/>
+        <w:spacing w:line="276" w:lineRule="auto"/>
+        <w:rPr>
+          <w:rFonts w:asciiTheme="majorHAnsi" w:hAnsiTheme="majorHAnsi" w:cstheme="majorHAnsi"/>
           <w:b/>
           <w:color w:val="auto"/>
           <w:sz w:val="72"/>
@@ -15,7 +16,7 @@
       </w:pPr>
       <w:r>
         <w:rPr>
-          <w:rFonts w:ascii="Garamond" w:hAnsi="Garamond"/>
+          <w:rFonts w:asciiTheme="majorHAnsi" w:hAnsiTheme="majorHAnsi" w:cstheme="majorHAnsi"/>
           <w:b/>
           <w:color w:val="1F497D" w:themeColor="text2"/>
           <w:sz w:val="72"/>
@@ -25,7 +26,7 @@
       </w:r>
       <w:r>
         <w:rPr>
-          <w:rFonts w:ascii="Garamond" w:hAnsi="Garamond"/>
+          <w:rFonts w:asciiTheme="majorHAnsi" w:hAnsiTheme="majorHAnsi" w:cstheme="majorHAnsi"/>
           <w:b/>
           <w:color w:val="auto"/>
           <w:sz w:val="72"/>
@@ -35,7 +36,7 @@
       </w:r>
       <w:r>
         <w:rPr>
-          <w:rFonts w:ascii="Garamond" w:hAnsi="Garamond"/>
+          <w:rFonts w:asciiTheme="majorHAnsi" w:hAnsiTheme="majorHAnsi" w:cstheme="majorHAnsi"/>
           <w:b/>
           <w:color w:val="1F497D" w:themeColor="text2"/>
           <w:sz w:val="72"/>
@@ -49,15 +50,25 @@
         <w:pStyle w:val="Default"/>
         <w:spacing w:line="276" w:lineRule="auto"/>
         <w:rPr>
-          <w:rStyle w:val="Emphasis"/>
-        </w:rPr>
-      </w:pPr>
-      <w:r>
-        <w:rPr>
+          <w:rStyle w:val="Hyperlink"/>
+          <w:rFonts w:ascii="Garamond" w:hAnsi="Garamond"/>
+          <w:i/>
+          <w:iCs/>
+          <w:color w:val="auto"/>
+          <w:sz w:val="28"/>
+          <w:szCs w:val="28"/>
+          <w:u w:val="none"/>
+        </w:rPr>
+      </w:pPr>
+      <w:r>
+        <w:rPr>
+          <w:rStyle w:val="Hyperlink"/>
           <w:rFonts w:ascii="Garamond" w:hAnsi="Garamond"/>
           <w:noProof/>
           <w:color w:val="auto"/>
-          <w:sz w:val="32"/>
+          <w:sz w:val="28"/>
+          <w:szCs w:val="28"/>
+          <w:u w:val="none"/>
         </w:rPr>
         <w:drawing>
           <wp:anchor distT="0" distB="0" distL="114300" distR="114300" simplePos="0" relativeHeight="251660288" behindDoc="0" locked="0" layoutInCell="1" allowOverlap="1" wp14:anchorId="7B0F538E" wp14:editId="47CD0D56">
@@ -117,10 +128,13 @@
       </w:r>
       <w:r>
         <w:rPr>
+          <w:rStyle w:val="Hyperlink"/>
           <w:rFonts w:ascii="Garamond" w:hAnsi="Garamond"/>
           <w:noProof/>
           <w:color w:val="auto"/>
-          <w:sz w:val="32"/>
+          <w:sz w:val="28"/>
+          <w:szCs w:val="28"/>
+          <w:u w:val="none"/>
         </w:rPr>
         <w:drawing>
           <wp:anchor distT="0" distB="0" distL="114300" distR="114300" simplePos="0" relativeHeight="251659264" behindDoc="0" locked="0" layoutInCell="1" allowOverlap="1" wp14:anchorId="67E66618" wp14:editId="1B300D72">
@@ -180,10 +194,13 @@
       </w:r>
       <w:r>
         <w:rPr>
+          <w:rStyle w:val="Hyperlink"/>
           <w:rFonts w:ascii="Garamond" w:hAnsi="Garamond"/>
           <w:noProof/>
           <w:color w:val="auto"/>
-          <w:sz w:val="32"/>
+          <w:sz w:val="28"/>
+          <w:szCs w:val="28"/>
+          <w:u w:val="none"/>
         </w:rPr>
         <w:drawing>
           <wp:anchor distT="0" distB="0" distL="114300" distR="114300" simplePos="0" relativeHeight="251658240" behindDoc="0" locked="0" layoutInCell="1" allowOverlap="1" wp14:anchorId="38FC54BB" wp14:editId="49C75818">
@@ -243,7 +260,14 @@
       </w:r>
       <w:r>
         <w:rPr>
-          <w:rStyle w:val="Emphasis"/>
+          <w:rStyle w:val="Hyperlink"/>
+          <w:rFonts w:ascii="Garamond" w:hAnsi="Garamond"/>
+          <w:i/>
+          <w:iCs/>
+          <w:color w:val="auto"/>
+          <w:sz w:val="28"/>
+          <w:szCs w:val="28"/>
+          <w:u w:val="none"/>
         </w:rPr>
         <w:t>Software and Web Developer based in Waterloo, Canada</w:t>
       </w:r>
@@ -251,6 +275,7 @@
     <w:p>
       <w:pPr>
         <w:pStyle w:val="Default"/>
+        <w:spacing w:line="276" w:lineRule="auto"/>
         <w:rPr>
           <w:rFonts w:ascii="Garamond" w:hAnsi="Garamond"/>
           <w:color w:val="auto"/>
@@ -375,7 +400,7 @@
           <w:sz w:val="28"/>
           <w:szCs w:val="28"/>
         </w:rPr>
-        <w:t xml:space="preserve">    </w:t>
+        <w:t xml:space="preserve">     </w:t>
       </w:r>
       <w:proofErr w:type="gramStart"/>
       <w:r>
@@ -385,7 +410,7 @@
           <w:sz w:val="28"/>
           <w:szCs w:val="28"/>
         </w:rPr>
-        <w:t xml:space="preserve">  </w:t>
+        <w:t xml:space="preserve"> </w:t>
       </w:r>
       <w:r>
         <w:rPr>
@@ -403,9 +428,8 @@
           <w:sz w:val="28"/>
           <w:szCs w:val="28"/>
         </w:rPr>
-        <w:t>(</w:t>
-      </w:r>
-      <w:proofErr w:type="gramEnd"/>
+        <w:t xml:space="preserve"> </w:t>
+      </w:r>
       <w:r>
         <w:rPr>
           <w:rFonts w:ascii="Garamond" w:hAnsi="Garamond"/>
@@ -413,34 +437,35 @@
           <w:sz w:val="28"/>
           <w:szCs w:val="28"/>
         </w:rPr>
-        <w:t xml:space="preserve">647) 831-4626 </w:t>
-      </w:r>
-      <w:r>
-        <w:rPr>
-          <w:rFonts w:ascii="Wingdings" w:hAnsi="Wingdings"/>
+        <w:t>(</w:t>
+      </w:r>
+      <w:proofErr w:type="gramEnd"/>
+      <w:r>
+        <w:rPr>
+          <w:rFonts w:ascii="Garamond" w:hAnsi="Garamond"/>
           <w:color w:val="auto"/>
           <w:sz w:val="28"/>
           <w:szCs w:val="28"/>
         </w:rPr>
-        <w:t xml:space="preserve"> </w:t>
-      </w:r>
-      <w:r>
-        <w:rPr>
-          <w:rFonts w:ascii="Wingdings" w:hAnsi="Wingdings"/>
+        <w:t xml:space="preserve">647) 831-4626 </w:t>
+      </w:r>
+      <w:r>
+        <w:rPr>
+          <w:rFonts w:ascii="Garamond" w:hAnsi="Garamond"/>
           <w:color w:val="auto"/>
           <w:sz w:val="28"/>
           <w:szCs w:val="28"/>
         </w:rPr>
-        <w:t xml:space="preserve"> </w:t>
-      </w:r>
-      <w:r>
-        <w:rPr>
-          <w:rFonts w:ascii="Wingdings" w:hAnsi="Wingdings"/>
+        <w:t xml:space="preserve">   </w:t>
+      </w:r>
+      <w:r>
+        <w:rPr>
+          <w:rFonts w:ascii="Garamond" w:hAnsi="Garamond"/>
           <w:color w:val="auto"/>
           <w:sz w:val="28"/>
           <w:szCs w:val="28"/>
         </w:rPr>
-        <w:t xml:space="preserve"> </w:t>
+        <w:t xml:space="preserve">         </w:t>
       </w:r>
       <w:r>
         <w:rPr>
@@ -458,41 +483,31 @@
           <w:sz w:val="28"/>
           <w:szCs w:val="28"/>
         </w:rPr>
-        <w:t xml:space="preserve">  </w:t>
-      </w:r>
-      <w:r>
-        <w:rPr>
-          <w:rFonts w:ascii="Garamond" w:hAnsi="Garamond"/>
-          <w:color w:val="auto"/>
-          <w:sz w:val="28"/>
-          <w:szCs w:val="28"/>
-        </w:rPr>
-        <w:t xml:space="preserve">         </w:t>
-      </w:r>
-      <w:r>
-        <w:rPr>
-          <w:rFonts w:ascii="Garamond" w:hAnsi="Garamond"/>
-          <w:color w:val="auto"/>
-          <w:sz w:val="28"/>
-          <w:szCs w:val="28"/>
-        </w:rPr>
-        <w:t>github.com/Sean-Ker</w:t>
+        <w:t xml:space="preserve">          github.com/Sean-Ker</w:t>
       </w:r>
     </w:p>
     <w:p>
       <w:pPr>
-        <w:pStyle w:val="Default"/>
-        <w:spacing w:line="252" w:lineRule="auto"/>
-        <w:rPr>
-          <w:rFonts w:ascii="Garamond" w:hAnsi="Garamond"/>
-          <w:color w:val="auto"/>
-          <w:sz w:val="20"/>
-        </w:rPr>
+        <w:pStyle w:val="Heading1"/>
+        <w:spacing w:line="276" w:lineRule="auto"/>
+        <w:rPr>
+          <w:rStyle w:val="IntenseReference"/>
+        </w:rPr>
+        <w:sectPr>
+          <w:footerReference w:type="default" r:id="rId16"/>
+          <w:pgSz w:w="12240" w:h="15840" w:code="1"/>
+          <w:pgMar w:top="0" w:right="720" w:bottom="418" w:left="720" w:header="720" w:footer="346" w:gutter="0"/>
+          <w:cols w:space="720"/>
+          <w:vAlign w:val="center"/>
+          <w:noEndnote/>
+          <w:docGrid w:linePitch="326"/>
+        </w:sectPr>
       </w:pPr>
     </w:p>
     <w:p>
       <w:pPr>
         <w:pStyle w:val="Heading1"/>
+        <w:spacing w:line="276" w:lineRule="auto"/>
         <w:rPr>
           <w:rStyle w:val="IntenseReference"/>
         </w:rPr>
@@ -501,13 +516,451 @@
         <w:rPr>
           <w:rStyle w:val="IntenseReference"/>
         </w:rPr>
-        <w:t xml:space="preserve">SUMMARY OF </w:t>
-      </w:r>
-      <w:r>
+        <w:t>SKILLS</w:t>
+      </w:r>
+    </w:p>
+    <w:p>
+      <w:pPr>
+        <w:pStyle w:val="Heading2"/>
+        <w:spacing w:before="0"/>
+        <w:rPr>
+          <w:rFonts w:ascii="Garamond" w:hAnsi="Garamond"/>
+          <w:sz w:val="24"/>
+          <w:szCs w:val="24"/>
+        </w:rPr>
+      </w:pPr>
+      <w:r>
+        <w:rPr>
+          <w:rFonts w:ascii="Garamond" w:hAnsi="Garamond"/>
+          <w:b/>
+          <w:bCs/>
+          <w:sz w:val="24"/>
+          <w:szCs w:val="24"/>
+        </w:rPr>
+        <w:t>Programming Languages</w:t>
+      </w:r>
+      <w:r>
+        <w:rPr>
+          <w:rFonts w:ascii="Garamond" w:hAnsi="Garamond"/>
+          <w:b/>
+          <w:bCs/>
+          <w:sz w:val="24"/>
+          <w:szCs w:val="24"/>
+        </w:rPr>
+        <w:t>:</w:t>
+      </w:r>
+      <w:r>
+        <w:rPr>
+          <w:rFonts w:ascii="Garamond" w:hAnsi="Garamond"/>
+          <w:sz w:val="24"/>
+          <w:szCs w:val="24"/>
+        </w:rPr>
+        <w:t xml:space="preserve"> </w:t>
+      </w:r>
+      <w:r>
+        <w:rPr>
+          <w:rFonts w:ascii="Garamond" w:hAnsi="Garamond"/>
+          <w:color w:val="auto"/>
+          <w:sz w:val="24"/>
+          <w:szCs w:val="24"/>
+        </w:rPr>
+        <w:t>Python, JavaScript, HTML, CSS, Sass, SQL, C#, R, LaTeX</w:t>
+      </w:r>
+    </w:p>
+    <w:p>
+      <w:pPr>
+        <w:pStyle w:val="Heading2"/>
+        <w:spacing w:before="0"/>
+        <w:rPr>
+          <w:rFonts w:ascii="Garamond" w:hAnsi="Garamond"/>
+          <w:sz w:val="24"/>
+          <w:szCs w:val="24"/>
+        </w:rPr>
+      </w:pPr>
+      <w:r>
+        <w:rPr>
+          <w:rFonts w:ascii="Garamond" w:hAnsi="Garamond"/>
+          <w:b/>
+          <w:bCs/>
+          <w:sz w:val="24"/>
+          <w:szCs w:val="24"/>
+        </w:rPr>
+        <w:t>Technologies</w:t>
+      </w:r>
+      <w:r>
+        <w:rPr>
+          <w:rFonts w:ascii="Garamond" w:hAnsi="Garamond"/>
+          <w:b/>
+          <w:bCs/>
+          <w:sz w:val="24"/>
+          <w:szCs w:val="24"/>
+        </w:rPr>
+        <w:t>:</w:t>
+      </w:r>
+      <w:r>
+        <w:rPr>
+          <w:rFonts w:ascii="Garamond" w:hAnsi="Garamond"/>
+          <w:sz w:val="24"/>
+          <w:szCs w:val="24"/>
+        </w:rPr>
+        <w:t xml:space="preserve"> </w:t>
+      </w:r>
+      <w:r>
+        <w:rPr>
+          <w:rFonts w:ascii="Garamond" w:hAnsi="Garamond"/>
+          <w:color w:val="auto"/>
+          <w:sz w:val="24"/>
+          <w:szCs w:val="24"/>
+        </w:rPr>
+        <w:t>Node.js, Git, TFS, REST API, Microsoft SQL Server</w:t>
+      </w:r>
+    </w:p>
+    <w:p>
+      <w:pPr>
+        <w:pStyle w:val="Heading2"/>
+        <w:spacing w:before="0"/>
+        <w:rPr>
+          <w:rFonts w:ascii="Garamond" w:hAnsi="Garamond"/>
+          <w:sz w:val="24"/>
+          <w:szCs w:val="24"/>
+        </w:rPr>
+      </w:pPr>
+      <w:r>
+        <w:rPr>
+          <w:rFonts w:ascii="Garamond" w:hAnsi="Garamond"/>
+          <w:b/>
+          <w:bCs/>
+          <w:sz w:val="24"/>
+          <w:szCs w:val="24"/>
+        </w:rPr>
+        <w:t>Libraries and Frameworks</w:t>
+      </w:r>
+      <w:r>
+        <w:rPr>
+          <w:rFonts w:ascii="Garamond" w:hAnsi="Garamond"/>
+          <w:b/>
+          <w:bCs/>
+          <w:sz w:val="24"/>
+          <w:szCs w:val="24"/>
+        </w:rPr>
+        <w:t>:</w:t>
+      </w:r>
+      <w:r>
+        <w:rPr>
+          <w:rFonts w:ascii="Garamond" w:hAnsi="Garamond"/>
+          <w:sz w:val="24"/>
+          <w:szCs w:val="24"/>
+        </w:rPr>
+        <w:t xml:space="preserve"> </w:t>
+      </w:r>
+      <w:r>
+        <w:rPr>
+          <w:rFonts w:ascii="Garamond" w:hAnsi="Garamond"/>
+          <w:color w:val="auto"/>
+          <w:sz w:val="24"/>
+          <w:szCs w:val="24"/>
+        </w:rPr>
+        <w:t xml:space="preserve">jQuery, React.js, Express, Bootstrap, TensorFlow, Scikit-learn, NumPy, Pandas, ASP.NET Core </w:t>
+      </w:r>
+    </w:p>
+    <w:p>
+      <w:pPr>
+        <w:pStyle w:val="Heading2"/>
+        <w:spacing w:before="0"/>
         <w:rPr>
           <w:rStyle w:val="IntenseReference"/>
-        </w:rPr>
-        <w:t>QUALIFICATIONS</w:t>
+          <w:rFonts w:ascii="Garamond" w:hAnsi="Garamond"/>
+          <w:b w:val="0"/>
+          <w:bCs w:val="0"/>
+          <w:smallCaps w:val="0"/>
+          <w:color w:val="365F91" w:themeColor="accent1" w:themeShade="BF"/>
+          <w:spacing w:val="0"/>
+          <w:sz w:val="24"/>
+          <w:szCs w:val="24"/>
+        </w:rPr>
+      </w:pPr>
+      <w:r>
+        <w:rPr>
+          <w:rFonts w:ascii="Garamond" w:hAnsi="Garamond"/>
+          <w:b/>
+          <w:bCs/>
+          <w:sz w:val="24"/>
+          <w:szCs w:val="24"/>
+        </w:rPr>
+        <w:t>Environments</w:t>
+      </w:r>
+      <w:r>
+        <w:rPr>
+          <w:rFonts w:ascii="Garamond" w:hAnsi="Garamond"/>
+          <w:b/>
+          <w:bCs/>
+          <w:sz w:val="24"/>
+          <w:szCs w:val="24"/>
+        </w:rPr>
+        <w:t>:</w:t>
+      </w:r>
+      <w:r>
+        <w:rPr>
+          <w:rFonts w:ascii="Garamond" w:hAnsi="Garamond"/>
+          <w:sz w:val="24"/>
+          <w:szCs w:val="24"/>
+        </w:rPr>
+        <w:t xml:space="preserve"> </w:t>
+      </w:r>
+      <w:r>
+        <w:rPr>
+          <w:rFonts w:ascii="Garamond" w:hAnsi="Garamond"/>
+          <w:color w:val="auto"/>
+          <w:sz w:val="24"/>
+          <w:szCs w:val="24"/>
+        </w:rPr>
+        <w:t>Heroku, Netlify, VS Code, SQL Server Management Studio, Microsoft Excel</w:t>
+      </w:r>
+    </w:p>
+    <w:p>
+      <w:pPr>
+        <w:pStyle w:val="Heading1"/>
+        <w:spacing w:line="276" w:lineRule="auto"/>
+        <w:rPr>
+          <w:rStyle w:val="IntenseReference"/>
+        </w:rPr>
+      </w:pPr>
+      <w:r>
+        <w:rPr>
+          <w:rStyle w:val="IntenseReference"/>
+        </w:rPr>
+        <w:t>RELE</w:t>
+      </w:r>
+      <w:r>
+        <w:rPr>
+          <w:rStyle w:val="IntenseReference"/>
+        </w:rPr>
+        <w:t>VA</w:t>
+      </w:r>
+      <w:r>
+        <w:rPr>
+          <w:rStyle w:val="IntenseReference"/>
+        </w:rPr>
+        <w:t>NT</w:t>
+      </w:r>
+      <w:r>
+        <w:rPr>
+          <w:rStyle w:val="IntenseReference"/>
+        </w:rPr>
+        <w:t xml:space="preserve"> EXPERIENCE</w:t>
+      </w:r>
+    </w:p>
+    <w:p>
+      <w:pPr>
+        <w:pStyle w:val="Default"/>
+        <w:spacing w:line="276" w:lineRule="auto"/>
+        <w:rPr>
+          <w:rFonts w:ascii="Garamond" w:hAnsi="Garamond"/>
+          <w:b/>
+          <w:bCs/>
+          <w:color w:val="auto"/>
+          <w:sz w:val="12"/>
+          <w:szCs w:val="12"/>
+          <w:u w:val="single"/>
+        </w:rPr>
+      </w:pPr>
+    </w:p>
+    <w:p>
+      <w:pPr>
+        <w:pStyle w:val="Default"/>
+        <w:spacing w:line="276" w:lineRule="auto"/>
+        <w:rPr>
+          <w:rFonts w:ascii="Garamond" w:hAnsi="Garamond"/>
+          <w:b/>
+          <w:bCs/>
+          <w:color w:val="auto"/>
+        </w:rPr>
+      </w:pPr>
+      <w:r>
+        <w:rPr>
+          <w:rFonts w:ascii="Garamond" w:hAnsi="Garamond"/>
+          <w:b/>
+          <w:bCs/>
+          <w:color w:val="auto"/>
+        </w:rPr>
+        <w:t>Web</w:t>
+      </w:r>
+      <w:r>
+        <w:rPr>
+          <w:rFonts w:ascii="Garamond" w:hAnsi="Garamond"/>
+          <w:b/>
+          <w:bCs/>
+          <w:color w:val="auto"/>
+        </w:rPr>
+        <w:t xml:space="preserve"> </w:t>
+      </w:r>
+      <w:r>
+        <w:rPr>
+          <w:rFonts w:ascii="Garamond" w:hAnsi="Garamond"/>
+          <w:b/>
+          <w:bCs/>
+          <w:color w:val="auto"/>
+        </w:rPr>
+        <w:t>Development Intern</w:t>
+      </w:r>
+      <w:r>
+        <w:rPr>
+          <w:rFonts w:ascii="Garamond" w:hAnsi="Garamond"/>
+          <w:b/>
+          <w:bCs/>
+          <w:color w:val="auto"/>
+        </w:rPr>
+        <w:t xml:space="preserve">   </w:t>
+      </w:r>
+      <w:r>
+        <w:rPr>
+          <w:rFonts w:ascii="Garamond" w:hAnsi="Garamond"/>
+          <w:b/>
+          <w:bCs/>
+          <w:color w:val="auto"/>
+        </w:rPr>
+        <w:tab/>
+      </w:r>
+      <w:r>
+        <w:rPr>
+          <w:rFonts w:ascii="Garamond" w:hAnsi="Garamond"/>
+          <w:b/>
+          <w:bCs/>
+          <w:color w:val="auto"/>
+        </w:rPr>
+        <w:tab/>
+      </w:r>
+      <w:r>
+        <w:rPr>
+          <w:rFonts w:ascii="Garamond" w:hAnsi="Garamond"/>
+          <w:b/>
+          <w:bCs/>
+          <w:color w:val="auto"/>
+        </w:rPr>
+        <w:tab/>
+        <w:t xml:space="preserve">       </w:t>
+      </w:r>
+      <w:r>
+        <w:rPr>
+          <w:rFonts w:ascii="Garamond" w:hAnsi="Garamond"/>
+          <w:b/>
+          <w:bCs/>
+          <w:color w:val="auto"/>
+        </w:rPr>
+        <w:t xml:space="preserve">                                                                </w:t>
+      </w:r>
+      <w:r>
+        <w:rPr>
+          <w:rFonts w:ascii="Garamond" w:hAnsi="Garamond"/>
+          <w:b/>
+          <w:bCs/>
+          <w:color w:val="auto"/>
+        </w:rPr>
+        <w:t xml:space="preserve"> </w:t>
+      </w:r>
+      <w:r>
+        <w:rPr>
+          <w:rFonts w:ascii="Garamond" w:hAnsi="Garamond"/>
+          <w:b/>
+          <w:bCs/>
+          <w:color w:val="auto"/>
+        </w:rPr>
+        <w:t xml:space="preserve">April </w:t>
+      </w:r>
+      <w:r>
+        <w:rPr>
+          <w:rFonts w:ascii="Garamond" w:hAnsi="Garamond"/>
+          <w:b/>
+          <w:bCs/>
+          <w:color w:val="auto"/>
+        </w:rPr>
+        <w:t>202</w:t>
+      </w:r>
+      <w:r>
+        <w:rPr>
+          <w:rFonts w:ascii="Garamond" w:hAnsi="Garamond"/>
+          <w:b/>
+          <w:bCs/>
+          <w:color w:val="auto"/>
+        </w:rPr>
+        <w:t>1</w:t>
+      </w:r>
+      <w:r>
+        <w:rPr>
+          <w:rFonts w:ascii="Garamond" w:hAnsi="Garamond"/>
+          <w:b/>
+          <w:bCs/>
+          <w:color w:val="auto"/>
+        </w:rPr>
+        <w:t xml:space="preserve"> – </w:t>
+      </w:r>
+      <w:r>
+        <w:rPr>
+          <w:rFonts w:ascii="Garamond" w:hAnsi="Garamond"/>
+          <w:b/>
+          <w:bCs/>
+          <w:color w:val="auto"/>
+        </w:rPr>
+        <w:t>Dec 2021</w:t>
+      </w:r>
+    </w:p>
+    <w:p>
+      <w:pPr>
+        <w:pStyle w:val="Heading2"/>
+        <w:spacing w:line="276" w:lineRule="auto"/>
+        <w:rPr>
+          <w:rFonts w:ascii="Garamond" w:hAnsi="Garamond"/>
+          <w:b/>
+          <w:bCs/>
+          <w:i/>
+          <w:iCs/>
+          <w:sz w:val="24"/>
+          <w:szCs w:val="24"/>
+        </w:rPr>
+      </w:pPr>
+      <w:r>
+        <w:rPr>
+          <w:rFonts w:ascii="Garamond" w:hAnsi="Garamond"/>
+          <w:b/>
+          <w:bCs/>
+          <w:sz w:val="24"/>
+          <w:szCs w:val="24"/>
+        </w:rPr>
+        <w:t>PCF Souvenirs</w:t>
+      </w:r>
+      <w:r>
+        <w:tab/>
+      </w:r>
+      <w:r>
+        <w:t xml:space="preserve">                                                      </w:t>
+      </w:r>
+      <w:r>
+        <w:t xml:space="preserve">                                                                  </w:t>
+      </w:r>
+      <w:r>
+        <w:t xml:space="preserve"> </w:t>
+      </w:r>
+      <w:r>
+        <w:rPr>
+          <w:rFonts w:ascii="Garamond" w:hAnsi="Garamond"/>
+          <w:b/>
+          <w:bCs/>
+          <w:sz w:val="24"/>
+          <w:szCs w:val="24"/>
+        </w:rPr>
+        <w:t>Markham, ON</w:t>
+      </w:r>
+      <w:r>
+        <w:rPr>
+          <w:rFonts w:ascii="Garamond" w:hAnsi="Garamond"/>
+          <w:b/>
+          <w:bCs/>
+          <w:i/>
+          <w:iCs/>
+          <w:sz w:val="24"/>
+          <w:szCs w:val="24"/>
+        </w:rPr>
+        <w:t xml:space="preserve"> </w:t>
       </w:r>
     </w:p>
     <w:p>
@@ -515,20 +968,20 @@
         <w:pStyle w:val="Default"/>
         <w:numPr>
           <w:ilvl w:val="0"/>
-          <w:numId w:val="28"/>
+          <w:numId w:val="30"/>
         </w:numPr>
-        <w:spacing w:line="252" w:lineRule="auto"/>
-        <w:rPr>
-          <w:rFonts w:ascii="Garamond" w:hAnsi="Garamond"/>
-          <w:color w:val="auto"/>
-        </w:rPr>
-      </w:pPr>
-      <w:r>
-        <w:rPr>
-          <w:rFonts w:ascii="Garamond" w:hAnsi="Garamond"/>
-          <w:color w:val="auto"/>
-        </w:rPr>
-        <w:t>Programming knowledge in languages such as Python, C#, LaTeX, Mathematica, and Racket.</w:t>
+        <w:spacing w:line="276" w:lineRule="auto"/>
+        <w:rPr>
+          <w:rFonts w:ascii="Garamond" w:hAnsi="Garamond"/>
+          <w:color w:val="auto"/>
+        </w:rPr>
+      </w:pPr>
+      <w:r>
+        <w:rPr>
+          <w:rFonts w:ascii="Garamond" w:hAnsi="Garamond"/>
+          <w:color w:val="auto"/>
+        </w:rPr>
+        <w:t>Responsible for design, architecture, and development of proprietary business vacation tracker web app</w:t>
       </w:r>
     </w:p>
     <w:p>
@@ -536,80 +989,20 @@
         <w:pStyle w:val="Default"/>
         <w:numPr>
           <w:ilvl w:val="0"/>
-          <w:numId w:val="28"/>
+          <w:numId w:val="30"/>
         </w:numPr>
-        <w:spacing w:line="252" w:lineRule="auto"/>
-        <w:rPr>
-          <w:rFonts w:ascii="Garamond" w:hAnsi="Garamond"/>
-          <w:color w:val="auto"/>
-        </w:rPr>
-      </w:pPr>
-      <w:r>
-        <w:rPr>
-          <w:rFonts w:ascii="Garamond" w:hAnsi="Garamond"/>
-          <w:color w:val="auto"/>
-        </w:rPr>
-        <w:t xml:space="preserve">Expert in Machine Learning and AI tools such as TensorFlow, </w:t>
-      </w:r>
-      <w:proofErr w:type="spellStart"/>
-      <w:r>
-        <w:rPr>
-          <w:rFonts w:ascii="Garamond" w:hAnsi="Garamond"/>
-          <w:color w:val="auto"/>
-        </w:rPr>
-        <w:t>Keras</w:t>
-      </w:r>
-      <w:proofErr w:type="spellEnd"/>
-      <w:r>
-        <w:rPr>
-          <w:rFonts w:ascii="Garamond" w:hAnsi="Garamond"/>
-          <w:color w:val="auto"/>
-        </w:rPr>
-        <w:t>, S</w:t>
-      </w:r>
-      <w:r>
-        <w:rPr>
-          <w:rFonts w:ascii="Garamond" w:hAnsi="Garamond"/>
-          <w:color w:val="auto"/>
-        </w:rPr>
-        <w:t>cikit-</w:t>
-      </w:r>
-      <w:r>
-        <w:rPr>
-          <w:rFonts w:ascii="Garamond" w:hAnsi="Garamond"/>
-          <w:color w:val="auto"/>
-        </w:rPr>
-        <w:t>L</w:t>
-      </w:r>
-      <w:r>
-        <w:rPr>
-          <w:rFonts w:ascii="Garamond" w:hAnsi="Garamond"/>
-          <w:color w:val="auto"/>
-        </w:rPr>
-        <w:t>earn</w:t>
-      </w:r>
-      <w:r>
-        <w:rPr>
-          <w:rFonts w:ascii="Garamond" w:hAnsi="Garamond"/>
-          <w:color w:val="auto"/>
-        </w:rPr>
-        <w:t xml:space="preserve"> and </w:t>
-      </w:r>
-      <w:proofErr w:type="spellStart"/>
-      <w:r>
-        <w:rPr>
-          <w:rFonts w:ascii="Garamond" w:hAnsi="Garamond"/>
-          <w:color w:val="auto"/>
-        </w:rPr>
-        <w:t>Numpy</w:t>
-      </w:r>
-      <w:proofErr w:type="spellEnd"/>
-      <w:r>
-        <w:rPr>
-          <w:rFonts w:ascii="Garamond" w:hAnsi="Garamond"/>
-          <w:color w:val="auto"/>
-        </w:rPr>
-        <w:t>.</w:t>
+        <w:spacing w:line="276" w:lineRule="auto"/>
+        <w:rPr>
+          <w:rFonts w:ascii="Garamond" w:hAnsi="Garamond"/>
+          <w:color w:val="auto"/>
+        </w:rPr>
+      </w:pPr>
+      <w:r>
+        <w:rPr>
+          <w:rFonts w:ascii="Garamond" w:hAnsi="Garamond"/>
+          <w:color w:val="auto"/>
+        </w:rPr>
+        <w:t>Worked with third-party stakeholders to design and implement B2B apparel sales solution using React.JS, SASS, and SQL</w:t>
       </w:r>
     </w:p>
     <w:p>
@@ -617,237 +1010,20 @@
         <w:pStyle w:val="Default"/>
         <w:numPr>
           <w:ilvl w:val="0"/>
-          <w:numId w:val="28"/>
+          <w:numId w:val="30"/>
         </w:numPr>
-        <w:spacing w:line="252" w:lineRule="auto"/>
-        <w:rPr>
-          <w:rFonts w:ascii="Garamond" w:hAnsi="Garamond"/>
-          <w:color w:val="auto"/>
-        </w:rPr>
-      </w:pPr>
-      <w:r>
-        <w:rPr>
-          <w:rFonts w:ascii="Garamond" w:hAnsi="Garamond"/>
-          <w:color w:val="auto"/>
-        </w:rPr>
-        <w:t>Working with big datasets, data manipulation, analysis, and visualization.</w:t>
-      </w:r>
-    </w:p>
-    <w:p>
-      <w:pPr>
-        <w:pStyle w:val="Heading1"/>
-        <w:rPr>
-          <w:rStyle w:val="IntenseReference"/>
-        </w:rPr>
-      </w:pPr>
-      <w:r>
-        <w:rPr>
-          <w:rStyle w:val="IntenseReference"/>
-        </w:rPr>
-        <w:t>RELEAVENT</w:t>
-      </w:r>
-      <w:r>
-        <w:rPr>
-          <w:rStyle w:val="IntenseReference"/>
-        </w:rPr>
-        <w:t xml:space="preserve"> EXPERIENCE</w:t>
-      </w:r>
-    </w:p>
-    <w:p>
-      <w:pPr>
-        <w:pStyle w:val="Default"/>
-        <w:spacing w:line="252" w:lineRule="auto"/>
-        <w:rPr>
-          <w:rFonts w:ascii="Garamond" w:hAnsi="Garamond"/>
-          <w:b/>
-          <w:bCs/>
-          <w:color w:val="auto"/>
-          <w:sz w:val="12"/>
-          <w:szCs w:val="12"/>
-          <w:u w:val="single"/>
-        </w:rPr>
-      </w:pPr>
-    </w:p>
-    <w:p>
-      <w:pPr>
-        <w:pStyle w:val="Default"/>
-        <w:spacing w:line="252" w:lineRule="auto"/>
-        <w:rPr>
-          <w:rFonts w:ascii="Garamond" w:hAnsi="Garamond"/>
-          <w:b/>
-          <w:bCs/>
-          <w:color w:val="auto"/>
-        </w:rPr>
-      </w:pPr>
-      <w:r>
-        <w:rPr>
-          <w:rFonts w:ascii="Garamond" w:hAnsi="Garamond"/>
-          <w:bCs/>
-          <w:i/>
-        </w:rPr>
-        <w:t>Information Technology</w:t>
-      </w:r>
-      <w:r>
-        <w:rPr>
-          <w:rFonts w:ascii="Garamond" w:hAnsi="Garamond"/>
-          <w:bCs/>
-          <w:i/>
-        </w:rPr>
-        <w:t xml:space="preserve"> Manager</w:t>
-      </w:r>
-      <w:r>
-        <w:rPr>
-          <w:rFonts w:ascii="Garamond" w:hAnsi="Garamond"/>
-          <w:bCs/>
-          <w:i/>
-        </w:rPr>
-        <w:t xml:space="preserve"> Assistant</w:t>
-      </w:r>
-      <w:r>
-        <w:rPr>
-          <w:rFonts w:ascii="Garamond" w:hAnsi="Garamond"/>
-          <w:b/>
-          <w:bCs/>
-          <w:color w:val="auto"/>
-        </w:rPr>
-        <w:tab/>
-      </w:r>
-      <w:r>
-        <w:rPr>
-          <w:rFonts w:ascii="Garamond" w:hAnsi="Garamond"/>
-          <w:b/>
-          <w:bCs/>
-          <w:color w:val="auto"/>
-        </w:rPr>
-        <w:tab/>
-      </w:r>
-      <w:r>
-        <w:rPr>
-          <w:rFonts w:ascii="Garamond" w:hAnsi="Garamond"/>
-          <w:b/>
-          <w:bCs/>
-          <w:color w:val="auto"/>
-        </w:rPr>
-        <w:tab/>
-      </w:r>
-      <w:r>
-        <w:rPr>
-          <w:rFonts w:ascii="Garamond" w:hAnsi="Garamond"/>
-          <w:b/>
-          <w:bCs/>
-          <w:color w:val="auto"/>
-        </w:rPr>
-        <w:tab/>
-      </w:r>
-      <w:r>
-        <w:rPr>
-          <w:rFonts w:ascii="Garamond" w:hAnsi="Garamond"/>
-          <w:b/>
-          <w:bCs/>
-          <w:color w:val="auto"/>
-        </w:rPr>
-        <w:tab/>
-      </w:r>
-      <w:r>
-        <w:rPr>
-          <w:rFonts w:ascii="Garamond" w:hAnsi="Garamond"/>
-          <w:b/>
-          <w:bCs/>
-          <w:color w:val="auto"/>
-        </w:rPr>
-        <w:t xml:space="preserve">          </w:t>
-      </w:r>
-      <w:r>
-        <w:rPr>
-          <w:rFonts w:ascii="Garamond" w:hAnsi="Garamond"/>
-          <w:b/>
-          <w:bCs/>
-          <w:color w:val="auto"/>
-        </w:rPr>
-        <w:tab/>
-        <w:t xml:space="preserve">                       </w:t>
-      </w:r>
-      <w:r>
-        <w:rPr>
-          <w:rFonts w:ascii="Garamond" w:hAnsi="Garamond"/>
-          <w:b/>
-          <w:bCs/>
-          <w:color w:val="auto"/>
-        </w:rPr>
-        <w:t xml:space="preserve">March 2020 </w:t>
-      </w:r>
-      <w:r>
-        <w:rPr>
-          <w:rFonts w:ascii="Garamond" w:hAnsi="Garamond"/>
-          <w:b/>
-          <w:bCs/>
-          <w:color w:val="auto"/>
-        </w:rPr>
-        <w:t>–</w:t>
-      </w:r>
-      <w:r>
-        <w:rPr>
-          <w:rFonts w:ascii="Garamond" w:hAnsi="Garamond"/>
-          <w:b/>
-          <w:bCs/>
-          <w:color w:val="auto"/>
-        </w:rPr>
-        <w:t xml:space="preserve"> Present</w:t>
-      </w:r>
-    </w:p>
-    <w:p>
-      <w:pPr>
-        <w:pStyle w:val="Heading2"/>
-      </w:pPr>
-      <w:r>
-        <w:rPr>
-          <w:rFonts w:ascii="Garamond" w:hAnsi="Garamond"/>
-          <w:b/>
-          <w:bCs/>
-        </w:rPr>
-        <w:t>PCF Souvenirs</w:t>
-      </w:r>
-      <w:r>
-        <w:tab/>
-      </w:r>
-      <w:r>
-        <w:tab/>
-      </w:r>
-      <w:r>
-        <w:tab/>
-      </w:r>
-      <w:r>
-        <w:tab/>
-      </w:r>
-      <w:r>
-        <w:tab/>
-      </w:r>
-      <w:r>
-        <w:tab/>
-      </w:r>
-      <w:r>
-        <w:t xml:space="preserve">                        </w:t>
-      </w:r>
-      <w:r>
-        <w:tab/>
-      </w:r>
-      <w:r>
-        <w:tab/>
-      </w:r>
-      <w:r>
-        <w:t xml:space="preserve">             </w:t>
-      </w:r>
-      <w:r>
-        <w:t xml:space="preserve"> </w:t>
-      </w:r>
-      <w:r>
-        <w:t>Markham</w:t>
-      </w:r>
-      <w:r>
-        <w:t xml:space="preserve">, </w:t>
-      </w:r>
-      <w:r>
-        <w:t>ON</w:t>
+        <w:spacing w:line="276" w:lineRule="auto"/>
+        <w:rPr>
+          <w:rFonts w:ascii="Garamond" w:hAnsi="Garamond"/>
+          <w:color w:val="auto"/>
+        </w:rPr>
+      </w:pPr>
+      <w:r>
+        <w:rPr>
+          <w:rFonts w:ascii="Garamond" w:hAnsi="Garamond"/>
+          <w:color w:val="auto"/>
+        </w:rPr>
+        <w:t>Worked across departments to automate repetitive tasks in C#, Python, and MS Excel</w:t>
       </w:r>
     </w:p>
     <w:p>
@@ -855,27 +1031,326 @@
         <w:pStyle w:val="Default"/>
         <w:numPr>
           <w:ilvl w:val="0"/>
-          <w:numId w:val="29"/>
+          <w:numId w:val="30"/>
         </w:numPr>
-        <w:spacing w:line="252" w:lineRule="auto"/>
-        <w:rPr>
-          <w:rFonts w:ascii="Garamond" w:hAnsi="Garamond"/>
-          <w:color w:val="auto"/>
-        </w:rPr>
-      </w:pPr>
-      <w:r>
-        <w:rPr>
-          <w:rFonts w:ascii="Garamond" w:hAnsi="Garamond"/>
-          <w:color w:val="auto"/>
-        </w:rPr>
-        <w:t>Engage with computer hardware, repairing and building new systems for employees to use</w:t>
-      </w:r>
-      <w:r>
-        <w:rPr>
-          <w:rFonts w:ascii="Garamond" w:hAnsi="Garamond"/>
-          <w:color w:val="auto"/>
-        </w:rPr>
-        <w:t xml:space="preserve"> for optimal flow and productivity.</w:t>
+        <w:spacing w:line="276" w:lineRule="auto"/>
+        <w:rPr>
+          <w:rFonts w:ascii="Garamond" w:hAnsi="Garamond"/>
+          <w:color w:val="auto"/>
+        </w:rPr>
+      </w:pPr>
+      <w:r>
+        <w:rPr>
+          <w:rFonts w:ascii="Garamond" w:hAnsi="Garamond"/>
+          <w:color w:val="auto"/>
+        </w:rPr>
+        <w:t>Engage</w:t>
+      </w:r>
+      <w:r>
+        <w:rPr>
+          <w:rFonts w:ascii="Garamond" w:hAnsi="Garamond"/>
+          <w:color w:val="auto"/>
+        </w:rPr>
+        <w:t>d</w:t>
+      </w:r>
+      <w:r>
+        <w:rPr>
+          <w:rFonts w:ascii="Garamond" w:hAnsi="Garamond"/>
+          <w:color w:val="auto"/>
+        </w:rPr>
+        <w:t xml:space="preserve"> with computer hardware, </w:t>
+      </w:r>
+      <w:r>
+        <w:rPr>
+          <w:rFonts w:ascii="Garamond" w:hAnsi="Garamond"/>
+          <w:color w:val="auto"/>
+        </w:rPr>
+        <w:t>repa</w:t>
+      </w:r>
+      <w:r>
+        <w:rPr>
+          <w:rFonts w:ascii="Garamond" w:hAnsi="Garamond"/>
+          <w:color w:val="auto"/>
+        </w:rPr>
+        <w:t>ired</w:t>
+      </w:r>
+      <w:r>
+        <w:rPr>
+          <w:rFonts w:ascii="Garamond" w:hAnsi="Garamond"/>
+          <w:color w:val="auto"/>
+        </w:rPr>
+        <w:t>,</w:t>
+      </w:r>
+      <w:r>
+        <w:rPr>
+          <w:rFonts w:ascii="Garamond" w:hAnsi="Garamond"/>
+          <w:color w:val="auto"/>
+        </w:rPr>
+        <w:t xml:space="preserve"> and </w:t>
+      </w:r>
+      <w:r>
+        <w:rPr>
+          <w:rFonts w:ascii="Garamond" w:hAnsi="Garamond"/>
+          <w:color w:val="auto"/>
+        </w:rPr>
+        <w:t xml:space="preserve">built </w:t>
+      </w:r>
+      <w:r>
+        <w:rPr>
+          <w:rFonts w:ascii="Garamond" w:hAnsi="Garamond"/>
+          <w:color w:val="auto"/>
+        </w:rPr>
+        <w:t>new systems for employees to use</w:t>
+      </w:r>
+      <w:r>
+        <w:rPr>
+          <w:rFonts w:ascii="Garamond" w:hAnsi="Garamond"/>
+          <w:color w:val="auto"/>
+        </w:rPr>
+        <w:t xml:space="preserve"> for optimal flow and productivity</w:t>
+      </w:r>
+    </w:p>
+    <w:p>
+      <w:pPr>
+        <w:pStyle w:val="Default"/>
+        <w:spacing w:line="276" w:lineRule="auto"/>
+        <w:ind w:left="360"/>
+        <w:rPr>
+          <w:rFonts w:ascii="Garamond" w:hAnsi="Garamond"/>
+          <w:color w:val="auto"/>
+        </w:rPr>
+      </w:pPr>
+    </w:p>
+    <w:p>
+      <w:pPr>
+        <w:pStyle w:val="Default"/>
+        <w:spacing w:line="276" w:lineRule="auto"/>
+        <w:rPr>
+          <w:rFonts w:ascii="Garamond" w:hAnsi="Garamond"/>
+          <w:b/>
+          <w:bCs/>
+          <w:color w:val="auto"/>
+        </w:rPr>
+      </w:pPr>
+      <w:r>
+        <w:rPr>
+          <w:rFonts w:ascii="Garamond" w:hAnsi="Garamond"/>
+          <w:b/>
+          <w:bCs/>
+          <w:color w:val="auto"/>
+        </w:rPr>
+        <w:t>Warehouse Associate</w:t>
+      </w:r>
+      <w:r>
+        <w:rPr>
+          <w:rFonts w:ascii="Garamond" w:hAnsi="Garamond"/>
+          <w:b/>
+          <w:bCs/>
+          <w:color w:val="auto"/>
+        </w:rPr>
+        <w:t xml:space="preserve">   </w:t>
+      </w:r>
+      <w:r>
+        <w:rPr>
+          <w:rFonts w:ascii="Garamond" w:hAnsi="Garamond"/>
+          <w:b/>
+          <w:bCs/>
+          <w:color w:val="auto"/>
+        </w:rPr>
+        <w:t xml:space="preserve">   </w:t>
+      </w:r>
+      <w:r>
+        <w:rPr>
+          <w:rFonts w:ascii="Garamond" w:hAnsi="Garamond"/>
+          <w:b/>
+          <w:bCs/>
+          <w:color w:val="auto"/>
+        </w:rPr>
+        <w:t xml:space="preserve">     </w:t>
+      </w:r>
+      <w:r>
+        <w:rPr>
+          <w:rFonts w:ascii="Garamond" w:hAnsi="Garamond"/>
+          <w:b/>
+          <w:bCs/>
+          <w:color w:val="auto"/>
+        </w:rPr>
+        <w:t xml:space="preserve">                            </w:t>
+      </w:r>
+      <w:r>
+        <w:rPr>
+          <w:rFonts w:ascii="Garamond" w:hAnsi="Garamond"/>
+          <w:b/>
+          <w:bCs/>
+          <w:color w:val="auto"/>
+        </w:rPr>
+        <w:tab/>
+      </w:r>
+      <w:r>
+        <w:rPr>
+          <w:rFonts w:ascii="Garamond" w:hAnsi="Garamond"/>
+          <w:b/>
+          <w:bCs/>
+          <w:color w:val="auto"/>
+        </w:rPr>
+        <w:tab/>
+      </w:r>
+      <w:r>
+        <w:rPr>
+          <w:rFonts w:ascii="Garamond" w:hAnsi="Garamond"/>
+          <w:b/>
+          <w:bCs/>
+          <w:color w:val="auto"/>
+        </w:rPr>
+        <w:tab/>
+      </w:r>
+      <w:r>
+        <w:rPr>
+          <w:rFonts w:ascii="Garamond" w:hAnsi="Garamond"/>
+          <w:b/>
+          <w:bCs/>
+          <w:color w:val="auto"/>
+        </w:rPr>
+        <w:tab/>
+      </w:r>
+      <w:r>
+        <w:rPr>
+          <w:rFonts w:ascii="Garamond" w:hAnsi="Garamond"/>
+          <w:b/>
+          <w:bCs/>
+          <w:color w:val="auto"/>
+        </w:rPr>
+        <w:tab/>
+      </w:r>
+      <w:r>
+        <w:rPr>
+          <w:rFonts w:ascii="Garamond" w:hAnsi="Garamond"/>
+          <w:b/>
+          <w:bCs/>
+          <w:color w:val="auto"/>
+        </w:rPr>
+        <w:t xml:space="preserve">     </w:t>
+      </w:r>
+      <w:r>
+        <w:rPr>
+          <w:rFonts w:ascii="Garamond" w:hAnsi="Garamond"/>
+          <w:b/>
+          <w:bCs/>
+          <w:color w:val="auto"/>
+        </w:rPr>
+        <w:t xml:space="preserve">       </w:t>
+      </w:r>
+      <w:r>
+        <w:rPr>
+          <w:rFonts w:ascii="Garamond" w:hAnsi="Garamond"/>
+          <w:b/>
+          <w:bCs/>
+          <w:color w:val="auto"/>
+        </w:rPr>
+        <w:t xml:space="preserve">May </w:t>
+      </w:r>
+      <w:r>
+        <w:rPr>
+          <w:rFonts w:ascii="Garamond" w:hAnsi="Garamond"/>
+          <w:b/>
+          <w:bCs/>
+          <w:color w:val="auto"/>
+        </w:rPr>
+        <w:t>202</w:t>
+      </w:r>
+      <w:r>
+        <w:rPr>
+          <w:rFonts w:ascii="Garamond" w:hAnsi="Garamond"/>
+          <w:b/>
+          <w:bCs/>
+          <w:color w:val="auto"/>
+        </w:rPr>
+        <w:t>0</w:t>
+      </w:r>
+      <w:r>
+        <w:rPr>
+          <w:rFonts w:ascii="Garamond" w:hAnsi="Garamond"/>
+          <w:b/>
+          <w:bCs/>
+          <w:color w:val="auto"/>
+        </w:rPr>
+        <w:t xml:space="preserve"> – </w:t>
+      </w:r>
+      <w:r>
+        <w:rPr>
+          <w:rFonts w:ascii="Garamond" w:hAnsi="Garamond"/>
+          <w:b/>
+          <w:bCs/>
+          <w:color w:val="auto"/>
+        </w:rPr>
+        <w:t>Aug 2020</w:t>
+      </w:r>
+    </w:p>
+    <w:p>
+      <w:pPr>
+        <w:pStyle w:val="Heading2"/>
+        <w:spacing w:line="276" w:lineRule="auto"/>
+        <w:rPr>
+          <w:rFonts w:ascii="Garamond" w:hAnsi="Garamond"/>
+          <w:b/>
+          <w:bCs/>
+          <w:i/>
+          <w:iCs/>
+          <w:sz w:val="24"/>
+          <w:szCs w:val="24"/>
+        </w:rPr>
+      </w:pPr>
+      <w:r>
+        <w:rPr>
+          <w:rFonts w:ascii="Garamond" w:hAnsi="Garamond"/>
+          <w:b/>
+          <w:bCs/>
+          <w:sz w:val="24"/>
+          <w:szCs w:val="24"/>
+        </w:rPr>
+        <w:t>PCF Souvenirs</w:t>
+      </w:r>
+      <w:r>
+        <w:tab/>
+        <w:t xml:space="preserve">                                                      </w:t>
+      </w:r>
+      <w:r>
+        <w:tab/>
+      </w:r>
+      <w:r>
+        <w:tab/>
+      </w:r>
+      <w:r>
+        <w:tab/>
+      </w:r>
+      <w:r>
+        <w:tab/>
+        <w:t xml:space="preserve">                      </w:t>
+      </w:r>
+      <w:r>
+        <w:t xml:space="preserve"> </w:t>
+      </w:r>
+      <w:r>
+        <w:rPr>
+          <w:rFonts w:ascii="Garamond" w:hAnsi="Garamond"/>
+          <w:b/>
+          <w:bCs/>
+          <w:sz w:val="24"/>
+          <w:szCs w:val="24"/>
+        </w:rPr>
+        <w:t>Markham, ON</w:t>
+      </w:r>
+      <w:r>
+        <w:rPr>
+          <w:rFonts w:ascii="Garamond" w:hAnsi="Garamond"/>
+          <w:b/>
+          <w:bCs/>
+          <w:i/>
+          <w:iCs/>
+          <w:sz w:val="24"/>
+          <w:szCs w:val="24"/>
+        </w:rPr>
+        <w:t xml:space="preserve"> </w:t>
       </w:r>
     </w:p>
     <w:p>
@@ -883,20 +1358,20 @@
         <w:pStyle w:val="Default"/>
         <w:numPr>
           <w:ilvl w:val="0"/>
-          <w:numId w:val="29"/>
+          <w:numId w:val="30"/>
         </w:numPr>
-        <w:spacing w:line="252" w:lineRule="auto"/>
-        <w:rPr>
-          <w:rFonts w:ascii="Garamond" w:hAnsi="Garamond"/>
-          <w:color w:val="auto"/>
-        </w:rPr>
-      </w:pPr>
-      <w:r>
-        <w:rPr>
-          <w:rFonts w:ascii="Garamond" w:hAnsi="Garamond"/>
-          <w:color w:val="auto"/>
-        </w:rPr>
-        <w:t>Responsible for eye health care using various monitor technologies to reduce eye strain problems.</w:t>
+        <w:spacing w:line="276" w:lineRule="auto"/>
+        <w:rPr>
+          <w:rFonts w:ascii="Garamond" w:hAnsi="Garamond"/>
+          <w:color w:val="auto"/>
+        </w:rPr>
+      </w:pPr>
+      <w:r>
+        <w:rPr>
+          <w:rFonts w:ascii="Garamond" w:hAnsi="Garamond"/>
+          <w:color w:val="auto"/>
+        </w:rPr>
+        <w:t xml:space="preserve">Quickly picked 200 items per hour for delivery </w:t>
       </w:r>
     </w:p>
     <w:p>
@@ -904,41 +1379,27 @@
         <w:pStyle w:val="Default"/>
         <w:numPr>
           <w:ilvl w:val="0"/>
-          <w:numId w:val="29"/>
+          <w:numId w:val="30"/>
         </w:numPr>
-        <w:spacing w:line="252" w:lineRule="auto"/>
-        <w:rPr>
-          <w:rFonts w:ascii="Garamond" w:hAnsi="Garamond"/>
-          <w:color w:val="auto"/>
-        </w:rPr>
-      </w:pPr>
-      <w:r>
-        <w:rPr>
-          <w:rFonts w:ascii="Garamond" w:hAnsi="Garamond"/>
-          <w:color w:val="auto"/>
-        </w:rPr>
-        <w:t>Automat</w:t>
-      </w:r>
-      <w:r>
-        <w:rPr>
-          <w:rFonts w:ascii="Garamond" w:hAnsi="Garamond"/>
-          <w:color w:val="auto"/>
-        </w:rPr>
-        <w:t>e</w:t>
-      </w:r>
-      <w:r>
-        <w:rPr>
-          <w:rFonts w:ascii="Garamond" w:hAnsi="Garamond"/>
-          <w:color w:val="auto"/>
-        </w:rPr>
-        <w:t xml:space="preserve"> processes </w:t>
-      </w:r>
-      <w:r>
-        <w:rPr>
-          <w:rFonts w:ascii="Garamond" w:hAnsi="Garamond"/>
-          <w:color w:val="auto"/>
-        </w:rPr>
-        <w:t>and tasks using C#, Python and Excel to boost productivity.</w:t>
+        <w:spacing w:line="276" w:lineRule="auto"/>
+        <w:rPr>
+          <w:rFonts w:ascii="Garamond" w:hAnsi="Garamond"/>
+          <w:color w:val="auto"/>
+        </w:rPr>
+      </w:pPr>
+      <w:r>
+        <w:rPr>
+          <w:rFonts w:ascii="Garamond" w:hAnsi="Garamond"/>
+          <w:color w:val="auto"/>
+        </w:rPr>
+        <w:t xml:space="preserve">Worked fast in a </w:t>
+      </w:r>
+      <w:r>
+        <w:rPr>
+          <w:rFonts w:ascii="Garamond" w:hAnsi="Garamond"/>
+          <w:color w:val="auto"/>
+        </w:rPr>
+        <w:t>high-pressure environment</w:t>
       </w:r>
     </w:p>
     <w:p>
@@ -946,186 +1407,63 @@
         <w:pStyle w:val="Default"/>
         <w:numPr>
           <w:ilvl w:val="0"/>
-          <w:numId w:val="29"/>
+          <w:numId w:val="30"/>
         </w:numPr>
-        <w:spacing w:line="252" w:lineRule="auto"/>
-        <w:rPr>
-          <w:rFonts w:ascii="Garamond" w:hAnsi="Garamond"/>
-          <w:color w:val="auto"/>
-        </w:rPr>
-      </w:pPr>
-      <w:r>
-        <w:rPr>
-          <w:rFonts w:ascii="Garamond" w:hAnsi="Garamond"/>
-          <w:color w:val="auto"/>
-        </w:rPr>
-        <w:t xml:space="preserve">Troubleshoot technical and software problems. </w:t>
+        <w:spacing w:line="276" w:lineRule="auto"/>
+        <w:rPr>
+          <w:rFonts w:ascii="Garamond" w:hAnsi="Garamond"/>
+          <w:color w:val="auto"/>
+        </w:rPr>
+      </w:pPr>
+      <w:r>
+        <w:rPr>
+          <w:rFonts w:ascii="Garamond" w:hAnsi="Garamond"/>
+          <w:color w:val="auto"/>
+        </w:rPr>
+        <w:t>Stock</w:t>
+      </w:r>
+      <w:r>
+        <w:rPr>
+          <w:rFonts w:ascii="Garamond" w:hAnsi="Garamond"/>
+          <w:color w:val="auto"/>
+        </w:rPr>
+        <w:t xml:space="preserve">ed, counted, </w:t>
+      </w:r>
+      <w:r>
+        <w:rPr>
+          <w:rFonts w:ascii="Garamond" w:hAnsi="Garamond"/>
+          <w:color w:val="auto"/>
+        </w:rPr>
+        <w:t>and organiz</w:t>
+      </w:r>
+      <w:r>
+        <w:rPr>
+          <w:rFonts w:ascii="Garamond" w:hAnsi="Garamond"/>
+          <w:color w:val="auto"/>
+        </w:rPr>
+        <w:t>ed</w:t>
+      </w:r>
+      <w:r>
+        <w:rPr>
+          <w:rFonts w:ascii="Garamond" w:hAnsi="Garamond"/>
+          <w:color w:val="auto"/>
+        </w:rPr>
+        <w:t xml:space="preserve"> products in the warehouse</w:t>
       </w:r>
     </w:p>
     <w:p>
       <w:pPr>
-        <w:pStyle w:val="Default"/>
-        <w:spacing w:line="252" w:lineRule="auto"/>
-        <w:rPr>
-          <w:rFonts w:ascii="Garamond" w:hAnsi="Garamond"/>
-          <w:color w:val="auto"/>
-        </w:rPr>
-      </w:pPr>
-      <w:r>
-        <w:rPr>
-          <w:rFonts w:ascii="Garamond" w:hAnsi="Garamond"/>
-          <w:color w:val="auto"/>
-        </w:rPr>
-        <w:t>ADD IN MATH CLUB + WAREHOUSE + MAYBE VOLUNTEERING</w:t>
-      </w:r>
-    </w:p>
-    <w:p>
-      <w:pPr>
-        <w:pStyle w:val="Default"/>
-        <w:spacing w:line="252" w:lineRule="auto"/>
-        <w:rPr>
-          <w:rFonts w:ascii="Garamond" w:hAnsi="Garamond"/>
-          <w:bCs/>
-          <w:color w:val="auto"/>
-        </w:rPr>
-      </w:pPr>
-    </w:p>
-    <w:p>
-      <w:pPr>
         <w:pStyle w:val="Heading1"/>
-        <w:rPr>
-          <w:rFonts w:ascii="Garamond" w:hAnsi="Garamond"/>
-          <w:color w:val="auto"/>
-        </w:rPr>
-      </w:pPr>
-      <w:r>
+        <w:spacing w:line="276" w:lineRule="auto"/>
         <w:rPr>
           <w:rStyle w:val="IntenseReference"/>
         </w:rPr>
-        <w:t xml:space="preserve">EDUCATION </w:t>
-      </w:r>
-    </w:p>
-    <w:p>
-      <w:pPr>
-        <w:pStyle w:val="Default"/>
-        <w:spacing w:line="252" w:lineRule="auto"/>
-        <w:rPr>
-          <w:rFonts w:ascii="Garamond" w:hAnsi="Garamond"/>
-          <w:b/>
-          <w:bCs/>
-          <w:color w:val="auto"/>
-        </w:rPr>
-      </w:pPr>
-      <w:r>
-        <w:rPr>
-          <w:rFonts w:ascii="Garamond" w:hAnsi="Garamond"/>
-          <w:b/>
-          <w:bCs/>
-          <w:color w:val="auto"/>
-        </w:rPr>
-        <w:t>University</w:t>
-      </w:r>
-      <w:r>
-        <w:rPr>
-          <w:rFonts w:ascii="Garamond" w:hAnsi="Garamond"/>
-          <w:b/>
-          <w:bCs/>
-          <w:color w:val="auto"/>
-        </w:rPr>
-        <w:t xml:space="preserve"> of Waterloo</w:t>
-      </w:r>
-      <w:r>
-        <w:rPr>
-          <w:rFonts w:ascii="Garamond" w:hAnsi="Garamond"/>
-          <w:b/>
-          <w:bCs/>
-          <w:color w:val="auto"/>
-        </w:rPr>
-        <w:t xml:space="preserve"> </w:t>
-      </w:r>
-      <w:r>
-        <w:rPr>
-          <w:rFonts w:ascii="Garamond" w:hAnsi="Garamond"/>
-          <w:b/>
-          <w:bCs/>
-          <w:color w:val="auto"/>
-        </w:rPr>
-        <w:tab/>
-      </w:r>
-      <w:r>
-        <w:rPr>
-          <w:rFonts w:ascii="Garamond" w:hAnsi="Garamond"/>
-          <w:b/>
-          <w:bCs/>
-          <w:color w:val="auto"/>
-        </w:rPr>
-        <w:tab/>
-      </w:r>
-      <w:r>
-        <w:rPr>
-          <w:rFonts w:ascii="Garamond" w:hAnsi="Garamond"/>
-          <w:b/>
-          <w:bCs/>
-          <w:color w:val="auto"/>
-        </w:rPr>
-        <w:tab/>
-      </w:r>
-      <w:r>
-        <w:rPr>
-          <w:rFonts w:ascii="Garamond" w:hAnsi="Garamond"/>
-          <w:b/>
-          <w:bCs/>
-          <w:color w:val="auto"/>
-        </w:rPr>
-        <w:tab/>
-      </w:r>
-      <w:r>
-        <w:rPr>
-          <w:rFonts w:ascii="Garamond" w:hAnsi="Garamond"/>
-          <w:b/>
-          <w:bCs/>
-          <w:color w:val="auto"/>
-        </w:rPr>
-        <w:tab/>
-        <w:t xml:space="preserve">                     </w:t>
-      </w:r>
-      <w:r>
-        <w:rPr>
-          <w:rFonts w:ascii="Garamond" w:hAnsi="Garamond"/>
-          <w:b/>
-          <w:bCs/>
-          <w:color w:val="auto"/>
-        </w:rPr>
-        <w:tab/>
-        <w:t xml:space="preserve">        </w:t>
-      </w:r>
-      <w:r>
-        <w:rPr>
-          <w:rFonts w:ascii="Garamond" w:hAnsi="Garamond"/>
-          <w:b/>
-          <w:bCs/>
-          <w:color w:val="auto"/>
-        </w:rPr>
-        <w:tab/>
-        <w:t xml:space="preserve">                    </w:t>
-      </w:r>
-      <w:r>
-        <w:rPr>
-          <w:rFonts w:ascii="Garamond" w:hAnsi="Garamond"/>
-          <w:b/>
-          <w:bCs/>
-          <w:color w:val="auto"/>
-        </w:rPr>
-        <w:t>Graduation</w:t>
-      </w:r>
-      <w:r>
-        <w:rPr>
-          <w:rFonts w:ascii="Garamond" w:hAnsi="Garamond"/>
-          <w:b/>
-          <w:bCs/>
-          <w:color w:val="auto"/>
-        </w:rPr>
-        <w:t xml:space="preserve"> 2025</w:t>
+      </w:pPr>
+      <w:r>
+        <w:rPr>
+          <w:rStyle w:val="IntenseReference"/>
+        </w:rPr>
+        <w:t>RELEVANT PROJECTS</w:t>
       </w:r>
     </w:p>
     <w:p>
@@ -1133,55 +1471,27 @@
         <w:pStyle w:val="Default"/>
         <w:numPr>
           <w:ilvl w:val="0"/>
-          <w:numId w:val="29"/>
+          <w:numId w:val="34"/>
         </w:numPr>
-        <w:spacing w:line="252" w:lineRule="auto"/>
-        <w:rPr>
-          <w:rFonts w:ascii="Garamond" w:hAnsi="Garamond"/>
-          <w:color w:val="auto"/>
-        </w:rPr>
-      </w:pPr>
-      <w:r>
-        <w:rPr>
-          <w:rFonts w:ascii="Garamond" w:hAnsi="Garamond"/>
-          <w:color w:val="auto"/>
-        </w:rPr>
-        <w:t xml:space="preserve">Candidate for </w:t>
-      </w:r>
-      <w:r>
-        <w:rPr>
-          <w:rFonts w:ascii="Garamond" w:hAnsi="Garamond"/>
-          <w:color w:val="auto"/>
-        </w:rPr>
-        <w:t>Bachel</w:t>
-      </w:r>
-      <w:r>
-        <w:rPr>
-          <w:rFonts w:ascii="Garamond" w:hAnsi="Garamond"/>
-          <w:color w:val="auto"/>
-        </w:rPr>
-        <w:t>o</w:t>
-      </w:r>
-      <w:r>
-        <w:rPr>
-          <w:rFonts w:ascii="Garamond" w:hAnsi="Garamond"/>
-          <w:color w:val="auto"/>
-        </w:rPr>
-        <w:t xml:space="preserve">r of </w:t>
-      </w:r>
-      <w:r>
-        <w:rPr>
-          <w:rFonts w:ascii="Garamond" w:hAnsi="Garamond"/>
-          <w:color w:val="auto"/>
-        </w:rPr>
-        <w:t>Mathematics</w:t>
-      </w:r>
-      <w:r>
-        <w:rPr>
-          <w:rFonts w:ascii="Garamond" w:hAnsi="Garamond"/>
-          <w:color w:val="auto"/>
-        </w:rPr>
-        <w:t xml:space="preserve">, </w:t>
+        <w:spacing w:line="276" w:lineRule="auto"/>
+        <w:rPr>
+          <w:rFonts w:ascii="Garamond" w:hAnsi="Garamond"/>
+          <w:color w:val="auto"/>
+        </w:rPr>
+      </w:pPr>
+      <w:r>
+        <w:rPr>
+          <w:rFonts w:ascii="Garamond" w:hAnsi="Garamond"/>
+          <w:color w:val="auto"/>
+        </w:rPr>
+        <w:t>Algorithmic trading solution utilizing machine learning and statistical analysis</w:t>
+      </w:r>
+      <w:r>
+        <w:rPr>
+          <w:rFonts w:ascii="Garamond" w:hAnsi="Garamond"/>
+          <w:color w:val="auto"/>
+        </w:rPr>
+        <w:t xml:space="preserve">, and </w:t>
       </w:r>
       <w:proofErr w:type="spellStart"/>
       <w:r>
@@ -1189,7 +1499,7 @@
           <w:rFonts w:ascii="Garamond" w:hAnsi="Garamond"/>
           <w:color w:val="auto"/>
         </w:rPr>
-        <w:t>Honours</w:t>
+        <w:t>backtesting</w:t>
       </w:r>
       <w:proofErr w:type="spellEnd"/>
       <w:r>
@@ -1197,7 +1507,14 @@
           <w:rFonts w:ascii="Garamond" w:hAnsi="Garamond"/>
           <w:color w:val="auto"/>
         </w:rPr>
-        <w:t xml:space="preserve"> Statistics.</w:t>
+        <w:t xml:space="preserve"> utilities </w:t>
+      </w:r>
+      <w:r>
+        <w:rPr>
+          <w:rFonts w:ascii="Garamond" w:hAnsi="Garamond"/>
+          <w:color w:val="auto"/>
+        </w:rPr>
+        <w:t>(Python, NumPy, Pandas, TensorFlow)</w:t>
       </w:r>
     </w:p>
     <w:p>
@@ -1205,66 +1522,107 @@
         <w:pStyle w:val="Default"/>
         <w:numPr>
           <w:ilvl w:val="0"/>
-          <w:numId w:val="29"/>
+          <w:numId w:val="34"/>
         </w:numPr>
-        <w:spacing w:line="252" w:lineRule="auto"/>
-        <w:rPr>
-          <w:rFonts w:ascii="Garamond" w:hAnsi="Garamond"/>
-          <w:color w:val="auto"/>
-        </w:rPr>
-      </w:pPr>
-      <w:r>
-        <w:rPr>
-          <w:rFonts w:ascii="Garamond" w:hAnsi="Garamond"/>
-          <w:color w:val="auto"/>
-        </w:rPr>
-        <w:t>University of Waterloo President's Scholarship</w:t>
-      </w:r>
-      <w:r>
-        <w:rPr>
-          <w:rFonts w:ascii="Garamond" w:hAnsi="Garamond"/>
-          <w:color w:val="auto"/>
-        </w:rPr>
-        <w:t xml:space="preserve"> recipient.</w:t>
+        <w:spacing w:line="276" w:lineRule="auto"/>
+        <w:rPr>
+          <w:rFonts w:ascii="Garamond" w:hAnsi="Garamond"/>
+          <w:color w:val="auto"/>
+        </w:rPr>
+      </w:pPr>
+      <w:r>
+        <w:rPr>
+          <w:rFonts w:ascii="Garamond" w:hAnsi="Garamond"/>
+          <w:color w:val="auto"/>
+        </w:rPr>
+        <w:t xml:space="preserve">Statistical </w:t>
+      </w:r>
+      <w:r>
+        <w:rPr>
+          <w:rFonts w:ascii="Garamond" w:hAnsi="Garamond"/>
+          <w:color w:val="auto"/>
+        </w:rPr>
+        <w:t xml:space="preserve">multidimensional </w:t>
+      </w:r>
+      <w:r>
+        <w:rPr>
+          <w:rFonts w:ascii="Garamond" w:hAnsi="Garamond"/>
+          <w:color w:val="auto"/>
+        </w:rPr>
+        <w:t>outlier detection library</w:t>
+      </w:r>
+      <w:r>
+        <w:rPr>
+          <w:rFonts w:ascii="Garamond" w:hAnsi="Garamond"/>
+          <w:color w:val="auto"/>
+        </w:rPr>
+        <w:t xml:space="preserve"> for Python (TensorFlow, </w:t>
+      </w:r>
+      <w:r>
+        <w:rPr>
+          <w:rFonts w:ascii="Garamond" w:hAnsi="Garamond"/>
+          <w:color w:val="auto"/>
+        </w:rPr>
+        <w:t>Scikit-learn</w:t>
+      </w:r>
+      <w:r>
+        <w:rPr>
+          <w:rFonts w:ascii="Garamond" w:hAnsi="Garamond"/>
+          <w:color w:val="auto"/>
+        </w:rPr>
+        <w:t>, NumPy)</w:t>
       </w:r>
     </w:p>
     <w:p>
       <w:pPr>
         <w:pStyle w:val="Heading1"/>
+        <w:spacing w:line="276" w:lineRule="auto"/>
+        <w:rPr>
+          <w:rFonts w:ascii="Garamond" w:hAnsi="Garamond"/>
+          <w:color w:val="auto"/>
+        </w:rPr>
+      </w:pPr>
+      <w:r>
         <w:rPr>
           <w:rStyle w:val="IntenseReference"/>
         </w:rPr>
-      </w:pPr>
-      <w:r>
-        <w:rPr>
-          <w:rStyle w:val="IntenseReference"/>
-        </w:rPr>
-        <w:t>RELEVEANT PROJECTS</w:t>
+        <w:t xml:space="preserve">EDUCATION </w:t>
       </w:r>
     </w:p>
     <w:p>
       <w:pPr>
         <w:pStyle w:val="Default"/>
-        <w:numPr>
-          <w:ilvl w:val="0"/>
-          <w:numId w:val="29"/>
-        </w:numPr>
-        <w:spacing w:line="252" w:lineRule="auto"/>
-        <w:rPr>
-          <w:rFonts w:ascii="Garamond" w:hAnsi="Garamond"/>
-          <w:color w:val="auto"/>
-        </w:rPr>
-      </w:pPr>
-      <w:r>
-        <w:rPr>
-          <w:rFonts w:ascii="Garamond" w:hAnsi="Garamond"/>
-          <w:color w:val="auto"/>
-        </w:rPr>
-        <w:t>Developing</w:t>
-      </w:r>
-      <w:r>
-        <w:rPr>
-          <w:rFonts w:ascii="Garamond" w:hAnsi="Garamond"/>
+        <w:spacing w:line="276" w:lineRule="auto"/>
+        <w:rPr>
+          <w:rFonts w:ascii="Garamond" w:hAnsi="Garamond"/>
+          <w:b/>
+          <w:bCs/>
+          <w:color w:val="auto"/>
+        </w:rPr>
+      </w:pPr>
+      <w:r>
+        <w:rPr>
+          <w:rFonts w:ascii="Garamond" w:hAnsi="Garamond"/>
+          <w:b/>
+          <w:bCs/>
+          <w:color w:val="auto"/>
+        </w:rPr>
+        <w:t>University</w:t>
+      </w:r>
+      <w:r>
+        <w:rPr>
+          <w:rFonts w:ascii="Garamond" w:hAnsi="Garamond"/>
+          <w:b/>
+          <w:bCs/>
+          <w:color w:val="auto"/>
+        </w:rPr>
+        <w:t xml:space="preserve"> of Waterloo</w:t>
+      </w:r>
+      <w:r>
+        <w:rPr>
+          <w:rFonts w:ascii="Garamond" w:hAnsi="Garamond"/>
+          <w:b/>
+          <w:bCs/>
           <w:color w:val="auto"/>
         </w:rPr>
         <w:t xml:space="preserve"> </w:t>
@@ -1272,301 +1630,220 @@
       <w:r>
         <w:rPr>
           <w:rFonts w:ascii="Garamond" w:hAnsi="Garamond"/>
-          <w:color w:val="auto"/>
-        </w:rPr>
-        <w:t xml:space="preserve">a </w:t>
-      </w:r>
-      <w:r>
-        <w:rPr>
-          <w:rFonts w:ascii="Garamond" w:hAnsi="Garamond"/>
-          <w:color w:val="auto"/>
-        </w:rPr>
-        <w:t>private substantial project</w:t>
-      </w:r>
-      <w:r>
-        <w:rPr>
-          <w:rFonts w:ascii="Garamond" w:hAnsi="Garamond"/>
-          <w:color w:val="auto"/>
-        </w:rPr>
-        <w:t xml:space="preserve"> that profits from the C</w:t>
-      </w:r>
-      <w:r>
-        <w:rPr>
-          <w:rFonts w:ascii="Garamond" w:hAnsi="Garamond"/>
-          <w:color w:val="auto"/>
-        </w:rPr>
-        <w:t xml:space="preserve">ryptocurrency </w:t>
-      </w:r>
-      <w:r>
-        <w:rPr>
-          <w:rFonts w:ascii="Garamond" w:hAnsi="Garamond"/>
-          <w:color w:val="auto"/>
-        </w:rPr>
-        <w:t>M</w:t>
-      </w:r>
-      <w:r>
-        <w:rPr>
-          <w:rFonts w:ascii="Garamond" w:hAnsi="Garamond"/>
-          <w:color w:val="auto"/>
-        </w:rPr>
-        <w:t>arket</w:t>
-      </w:r>
-      <w:r>
-        <w:rPr>
-          <w:rFonts w:ascii="Garamond" w:hAnsi="Garamond"/>
-          <w:color w:val="auto"/>
-        </w:rPr>
-        <w:t>s</w:t>
-      </w:r>
-      <w:r>
-        <w:rPr>
-          <w:rFonts w:ascii="Garamond" w:hAnsi="Garamond"/>
-          <w:color w:val="auto"/>
-        </w:rPr>
-        <w:t xml:space="preserve"> using Machine Learning and Data Science</w:t>
-      </w:r>
-      <w:r>
-        <w:rPr>
-          <w:rFonts w:ascii="Garamond" w:hAnsi="Garamond"/>
-          <w:color w:val="auto"/>
-        </w:rPr>
-        <w:t>.</w:t>
+          <w:b/>
+          <w:bCs/>
+          <w:color w:val="auto"/>
+        </w:rPr>
+        <w:tab/>
+      </w:r>
+      <w:r>
+        <w:rPr>
+          <w:rFonts w:ascii="Garamond" w:hAnsi="Garamond"/>
+          <w:b/>
+          <w:bCs/>
+          <w:color w:val="auto"/>
+        </w:rPr>
+        <w:t xml:space="preserve">                              </w:t>
+      </w:r>
+      <w:r>
+        <w:rPr>
+          <w:rFonts w:ascii="Garamond" w:hAnsi="Garamond"/>
+          <w:b/>
+          <w:bCs/>
+          <w:color w:val="auto"/>
+        </w:rPr>
+        <w:t xml:space="preserve"> </w:t>
+      </w:r>
+      <w:r>
+        <w:rPr>
+          <w:rFonts w:ascii="Garamond" w:hAnsi="Garamond"/>
+          <w:b/>
+          <w:bCs/>
+          <w:color w:val="auto"/>
+        </w:rPr>
+        <w:tab/>
+      </w:r>
+      <w:r>
+        <w:rPr>
+          <w:rFonts w:ascii="Garamond" w:hAnsi="Garamond"/>
+          <w:b/>
+          <w:bCs/>
+          <w:color w:val="auto"/>
+        </w:rPr>
+        <w:tab/>
+      </w:r>
+      <w:r>
+        <w:rPr>
+          <w:rFonts w:ascii="Garamond" w:hAnsi="Garamond"/>
+          <w:b/>
+          <w:bCs/>
+          <w:color w:val="auto"/>
+        </w:rPr>
+        <w:tab/>
+      </w:r>
+      <w:r>
+        <w:rPr>
+          <w:rFonts w:ascii="Garamond" w:hAnsi="Garamond"/>
+          <w:b/>
+          <w:bCs/>
+          <w:color w:val="auto"/>
+        </w:rPr>
+        <w:tab/>
+      </w:r>
+      <w:r>
+        <w:rPr>
+          <w:rFonts w:ascii="Garamond" w:hAnsi="Garamond"/>
+          <w:b/>
+          <w:bCs/>
+          <w:color w:val="auto"/>
+        </w:rPr>
+        <w:tab/>
+        <w:t xml:space="preserve">         </w:t>
+      </w:r>
+      <w:r>
+        <w:rPr>
+          <w:rFonts w:ascii="Garamond" w:hAnsi="Garamond"/>
+          <w:b/>
+          <w:bCs/>
+          <w:color w:val="auto"/>
+        </w:rPr>
+        <w:t xml:space="preserve">  </w:t>
+      </w:r>
+      <w:r>
+        <w:rPr>
+          <w:rFonts w:ascii="Garamond" w:hAnsi="Garamond"/>
+          <w:b/>
+          <w:bCs/>
+          <w:color w:val="auto"/>
+        </w:rPr>
+        <w:t xml:space="preserve"> </w:t>
+      </w:r>
+      <w:r>
+        <w:rPr>
+          <w:rFonts w:ascii="Garamond" w:hAnsi="Garamond"/>
+          <w:b/>
+          <w:bCs/>
+          <w:color w:val="auto"/>
+        </w:rPr>
+        <w:t xml:space="preserve"> </w:t>
+      </w:r>
+      <w:r>
+        <w:rPr>
+          <w:rFonts w:ascii="Garamond" w:hAnsi="Garamond"/>
+          <w:b/>
+          <w:bCs/>
+          <w:color w:val="auto"/>
+        </w:rPr>
+        <w:t>Sept 2020 - Aug</w:t>
+      </w:r>
+      <w:r>
+        <w:rPr>
+          <w:rFonts w:ascii="Garamond" w:hAnsi="Garamond"/>
+          <w:b/>
+          <w:bCs/>
+          <w:color w:val="auto"/>
+        </w:rPr>
+        <w:t xml:space="preserve"> 2025</w:t>
       </w:r>
     </w:p>
     <w:p>
       <w:pPr>
         <w:pStyle w:val="Default"/>
-        <w:numPr>
-          <w:ilvl w:val="0"/>
-          <w:numId w:val="29"/>
-        </w:numPr>
-        <w:spacing w:line="252" w:lineRule="auto"/>
-        <w:rPr>
-          <w:rFonts w:ascii="Garamond" w:hAnsi="Garamond"/>
-          <w:color w:val="auto"/>
-        </w:rPr>
-      </w:pPr>
-      <w:r>
-        <w:rPr>
-          <w:rFonts w:ascii="Garamond" w:hAnsi="Garamond"/>
-          <w:color w:val="auto"/>
-        </w:rPr>
-        <w:t xml:space="preserve">Developing a tool that </w:t>
-      </w:r>
-      <w:r>
-        <w:rPr>
-          <w:rFonts w:ascii="Garamond" w:hAnsi="Garamond"/>
-          <w:color w:val="auto"/>
-        </w:rPr>
-        <w:t xml:space="preserve">cracks </w:t>
-      </w:r>
-      <w:r>
-        <w:rPr>
-          <w:rFonts w:ascii="Garamond" w:hAnsi="Garamond"/>
-          <w:color w:val="auto"/>
-        </w:rPr>
-        <w:t xml:space="preserve">a </w:t>
-      </w:r>
-      <w:r>
-        <w:rPr>
-          <w:rFonts w:ascii="Garamond" w:hAnsi="Garamond"/>
-          <w:color w:val="auto"/>
-        </w:rPr>
-        <w:t>Cryptographically Secure</w:t>
-      </w:r>
-      <w:r>
-        <w:rPr>
-          <w:rFonts w:ascii="Garamond" w:hAnsi="Garamond"/>
-          <w:color w:val="auto"/>
-        </w:rPr>
-        <w:t xml:space="preserve"> Pseudo Random Number Generator</w:t>
-      </w:r>
-      <w:r>
-        <w:rPr>
-          <w:rFonts w:ascii="Garamond" w:hAnsi="Garamond"/>
-          <w:color w:val="auto"/>
-        </w:rPr>
-        <w:t>s</w:t>
-      </w:r>
-      <w:r>
-        <w:rPr>
-          <w:rFonts w:ascii="Garamond" w:hAnsi="Garamond"/>
-          <w:color w:val="auto"/>
-        </w:rPr>
-        <w:t>.</w:t>
+        <w:spacing w:line="276" w:lineRule="auto"/>
+        <w:rPr>
+          <w:rStyle w:val="IntenseReference"/>
+          <w:rFonts w:ascii="Garamond" w:hAnsi="Garamond"/>
+          <w:smallCaps w:val="0"/>
+          <w:color w:val="auto"/>
+          <w:spacing w:val="0"/>
+        </w:rPr>
+      </w:pPr>
+      <w:r>
+        <w:rPr>
+          <w:rFonts w:ascii="Garamond" w:hAnsi="Garamond"/>
+          <w:color w:val="auto"/>
+        </w:rPr>
+        <w:t xml:space="preserve">Candidate for </w:t>
+      </w:r>
+      <w:r>
+        <w:rPr>
+          <w:rFonts w:ascii="Garamond" w:hAnsi="Garamond"/>
+          <w:color w:val="auto"/>
+        </w:rPr>
+        <w:t>Bachel</w:t>
+      </w:r>
+      <w:r>
+        <w:rPr>
+          <w:rFonts w:ascii="Garamond" w:hAnsi="Garamond"/>
+          <w:color w:val="auto"/>
+        </w:rPr>
+        <w:t>o</w:t>
+      </w:r>
+      <w:r>
+        <w:rPr>
+          <w:rFonts w:ascii="Garamond" w:hAnsi="Garamond"/>
+          <w:color w:val="auto"/>
+        </w:rPr>
+        <w:t xml:space="preserve">r of </w:t>
+      </w:r>
+      <w:r>
+        <w:rPr>
+          <w:rFonts w:ascii="Garamond" w:hAnsi="Garamond"/>
+          <w:color w:val="auto"/>
+        </w:rPr>
+        <w:t>Mathematics</w:t>
+      </w:r>
+      <w:r>
+        <w:rPr>
+          <w:rFonts w:ascii="Garamond" w:hAnsi="Garamond"/>
+          <w:color w:val="auto"/>
+        </w:rPr>
+        <w:t xml:space="preserve">, </w:t>
+      </w:r>
+      <w:proofErr w:type="spellStart"/>
+      <w:r>
+        <w:rPr>
+          <w:rFonts w:ascii="Garamond" w:hAnsi="Garamond"/>
+          <w:color w:val="auto"/>
+        </w:rPr>
+        <w:t>Honours</w:t>
+      </w:r>
+      <w:proofErr w:type="spellEnd"/>
+      <w:r>
+        <w:rPr>
+          <w:rFonts w:ascii="Garamond" w:hAnsi="Garamond"/>
+          <w:color w:val="auto"/>
+        </w:rPr>
+        <w:t xml:space="preserve"> Statistics</w:t>
       </w:r>
     </w:p>
     <w:p>
       <w:pPr>
-        <w:pStyle w:val="Default"/>
-        <w:numPr>
-          <w:ilvl w:val="0"/>
-          <w:numId w:val="29"/>
-        </w:numPr>
-        <w:spacing w:line="252" w:lineRule="auto"/>
-        <w:rPr>
-          <w:rFonts w:ascii="Garamond" w:hAnsi="Garamond"/>
-          <w:color w:val="auto"/>
-        </w:rPr>
-      </w:pPr>
-      <w:r>
-        <w:rPr>
-          <w:rFonts w:ascii="Garamond" w:hAnsi="Garamond"/>
-          <w:color w:val="auto"/>
-        </w:rPr>
-        <w:t xml:space="preserve">A </w:t>
-      </w:r>
-      <w:hyperlink r:id="rId16" w:history="1">
-        <w:r>
-          <w:rPr>
-            <w:rStyle w:val="Hyperlink"/>
-            <w:rFonts w:ascii="Garamond" w:hAnsi="Garamond"/>
-          </w:rPr>
-          <w:t xml:space="preserve">Casino </w:t>
-        </w:r>
-        <w:r>
-          <w:rPr>
-            <w:rStyle w:val="Hyperlink"/>
-            <w:rFonts w:ascii="Garamond" w:hAnsi="Garamond"/>
-          </w:rPr>
-          <w:t xml:space="preserve">Simulator </w:t>
-        </w:r>
-        <w:r>
-          <w:rPr>
-            <w:rStyle w:val="Hyperlink"/>
-            <w:rFonts w:ascii="Garamond" w:hAnsi="Garamond"/>
-          </w:rPr>
-          <w:t>Project</w:t>
-        </w:r>
-      </w:hyperlink>
-      <w:r>
-        <w:rPr>
-          <w:rFonts w:ascii="Garamond" w:hAnsi="Garamond"/>
-          <w:color w:val="auto"/>
-        </w:rPr>
-        <w:t xml:space="preserve"> implemented in Python.</w:t>
+        <w:pStyle w:val="Heading1"/>
+        <w:spacing w:line="276" w:lineRule="auto"/>
+        <w:rPr>
+          <w:rStyle w:val="IntenseReference"/>
+          <w:b w:val="0"/>
+          <w:bCs w:val="0"/>
+          <w:smallCaps w:val="0"/>
+        </w:rPr>
+      </w:pPr>
+      <w:r>
+        <w:rPr>
+          <w:rStyle w:val="IntenseReference"/>
+        </w:rPr>
+        <w:t>interests</w:t>
       </w:r>
     </w:p>
     <w:p>
       <w:pPr>
         <w:pStyle w:val="Default"/>
-        <w:numPr>
-          <w:ilvl w:val="0"/>
-          <w:numId w:val="29"/>
-        </w:numPr>
-        <w:spacing w:line="252" w:lineRule="auto"/>
-        <w:rPr>
-          <w:rFonts w:ascii="Garamond" w:hAnsi="Garamond"/>
-          <w:color w:val="auto"/>
-        </w:rPr>
-      </w:pPr>
-      <w:r>
-        <w:rPr>
-          <w:rFonts w:ascii="Garamond" w:hAnsi="Garamond"/>
-          <w:color w:val="auto"/>
-        </w:rPr>
-        <w:t xml:space="preserve">A </w:t>
-      </w:r>
-      <w:hyperlink r:id="rId17" w:history="1">
-        <w:r>
-          <w:rPr>
-            <w:rStyle w:val="Hyperlink"/>
-            <w:rFonts w:ascii="Garamond" w:hAnsi="Garamond"/>
-          </w:rPr>
-          <w:t>M</w:t>
-        </w:r>
-        <w:r>
-          <w:rPr>
-            <w:rStyle w:val="Hyperlink"/>
-            <w:rFonts w:ascii="Garamond" w:hAnsi="Garamond"/>
-          </w:rPr>
-          <w:t xml:space="preserve">ultidimensional </w:t>
-        </w:r>
-        <w:r>
-          <w:rPr>
-            <w:rStyle w:val="Hyperlink"/>
-            <w:rFonts w:ascii="Garamond" w:hAnsi="Garamond"/>
-          </w:rPr>
-          <w:t>Outlier Detector</w:t>
-        </w:r>
-      </w:hyperlink>
-      <w:r>
-        <w:rPr>
-          <w:rFonts w:ascii="Garamond" w:hAnsi="Garamond"/>
-          <w:color w:val="auto"/>
-        </w:rPr>
-        <w:t xml:space="preserve"> tool</w:t>
-      </w:r>
-      <w:r>
-        <w:rPr>
-          <w:rFonts w:ascii="Garamond" w:hAnsi="Garamond"/>
-          <w:color w:val="auto"/>
-        </w:rPr>
-        <w:t>.</w:t>
-      </w:r>
-    </w:p>
-    <w:p>
-      <w:pPr>
-        <w:pStyle w:val="Heading1"/>
-        <w:rPr>
-          <w:rFonts w:ascii="Garamond" w:hAnsi="Garamond"/>
-          <w:color w:val="auto"/>
-        </w:rPr>
-      </w:pPr>
-      <w:r>
-        <w:rPr>
-          <w:rStyle w:val="IntenseReference"/>
-        </w:rPr>
-        <w:t>HOBBIES</w:t>
-      </w:r>
-    </w:p>
-    <w:p>
-      <w:pPr>
-        <w:pStyle w:val="Default"/>
-        <w:spacing w:line="252" w:lineRule="auto"/>
-        <w:rPr>
-          <w:rFonts w:ascii="Garamond" w:hAnsi="Garamond"/>
-          <w:color w:val="auto"/>
-          <w:sz w:val="12"/>
-          <w:szCs w:val="12"/>
-          <w:u w:val="single"/>
-        </w:rPr>
-      </w:pPr>
-    </w:p>
-    <w:p>
-      <w:pPr>
-        <w:pStyle w:val="Default"/>
-        <w:numPr>
-          <w:ilvl w:val="0"/>
-          <w:numId w:val="29"/>
-        </w:numPr>
-        <w:spacing w:line="252" w:lineRule="auto"/>
-        <w:rPr>
-          <w:rFonts w:ascii="Garamond" w:hAnsi="Garamond"/>
-          <w:color w:val="auto"/>
-        </w:rPr>
-      </w:pPr>
-      <w:r>
-        <w:rPr>
-          <w:rFonts w:ascii="Garamond" w:hAnsi="Garamond"/>
-          <w:color w:val="auto"/>
-        </w:rPr>
-        <w:t>P</w:t>
-      </w:r>
-      <w:r>
-        <w:rPr>
-          <w:rFonts w:ascii="Garamond" w:hAnsi="Garamond"/>
-          <w:color w:val="auto"/>
-        </w:rPr>
-        <w:t xml:space="preserve">laying </w:t>
-      </w:r>
-      <w:r>
-        <w:rPr>
-          <w:rFonts w:ascii="Garamond" w:hAnsi="Garamond"/>
-          <w:color w:val="auto"/>
-        </w:rPr>
-        <w:t xml:space="preserve">online </w:t>
-      </w:r>
+        <w:spacing w:line="276" w:lineRule="auto"/>
+        <w:rPr>
+          <w:rFonts w:ascii="Garamond" w:hAnsi="Garamond"/>
+          <w:color w:val="auto"/>
+        </w:rPr>
+      </w:pPr>
       <w:r>
         <w:rPr>
           <w:rFonts w:ascii="Garamond" w:hAnsi="Garamond"/>
@@ -1614,250 +1891,11 @@
           <w:rFonts w:ascii="Garamond" w:hAnsi="Garamond"/>
           <w:color w:val="auto"/>
         </w:rPr>
-        <w:t>travelling,</w:t>
-      </w:r>
-      <w:r>
-        <w:rPr>
-          <w:rFonts w:ascii="Garamond" w:hAnsi="Garamond"/>
-          <w:color w:val="auto"/>
-        </w:rPr>
-        <w:t xml:space="preserve"> and </w:t>
-      </w:r>
-      <w:r>
-        <w:rPr>
-          <w:rFonts w:ascii="Garamond" w:hAnsi="Garamond"/>
-          <w:color w:val="auto"/>
-        </w:rPr>
-        <w:t xml:space="preserve">long distance </w:t>
-      </w:r>
-      <w:r>
-        <w:rPr>
-          <w:rFonts w:ascii="Garamond" w:hAnsi="Garamond"/>
-          <w:color w:val="auto"/>
-        </w:rPr>
-        <w:t>running</w:t>
-      </w:r>
-      <w:r>
-        <w:rPr>
-          <w:rFonts w:ascii="Garamond" w:hAnsi="Garamond"/>
-          <w:color w:val="auto"/>
-        </w:rPr>
-        <w:t xml:space="preserve"> as a training for Cross Country.</w:t>
-      </w:r>
-    </w:p>
-    <w:p>
-      <w:pPr>
-        <w:pStyle w:val="Default"/>
-        <w:spacing w:line="252" w:lineRule="auto"/>
-        <w:rPr>
-          <w:rFonts w:ascii="Garamond" w:hAnsi="Garamond"/>
-        </w:rPr>
-      </w:pPr>
-    </w:p>
-    <w:p>
-      <w:pPr>
-        <w:pStyle w:val="Heading1"/>
-        <w:rPr>
-          <w:rFonts w:ascii="Garamond" w:hAnsi="Garamond"/>
-          <w:color w:val="auto"/>
-        </w:rPr>
-      </w:pPr>
-      <w:r>
-        <w:rPr>
-          <w:rStyle w:val="IntenseReference"/>
-        </w:rPr>
-        <w:t>SKILLS</w:t>
-      </w:r>
-    </w:p>
-    <w:p>
-      <w:pPr>
-        <w:pStyle w:val="Default"/>
-        <w:numPr>
-          <w:ilvl w:val="0"/>
-          <w:numId w:val="28"/>
-        </w:numPr>
-        <w:spacing w:line="252" w:lineRule="auto"/>
-        <w:rPr>
-          <w:rFonts w:ascii="Garamond" w:hAnsi="Garamond"/>
-          <w:color w:val="auto"/>
-        </w:rPr>
-      </w:pPr>
-      <w:r>
-        <w:rPr>
-          <w:rFonts w:ascii="Garamond" w:hAnsi="Garamond"/>
-          <w:color w:val="auto"/>
-        </w:rPr>
-        <w:t>R</w:t>
-      </w:r>
-      <w:r>
-        <w:rPr>
-          <w:rFonts w:ascii="Garamond" w:hAnsi="Garamond"/>
-          <w:color w:val="auto"/>
-        </w:rPr>
-        <w:t xml:space="preserve">evenue </w:t>
-      </w:r>
-      <w:r>
-        <w:rPr>
-          <w:rFonts w:ascii="Garamond" w:hAnsi="Garamond"/>
-          <w:color w:val="auto"/>
-        </w:rPr>
-        <w:t>M</w:t>
-      </w:r>
-      <w:r>
-        <w:rPr>
-          <w:rFonts w:ascii="Garamond" w:hAnsi="Garamond"/>
-          <w:color w:val="auto"/>
-        </w:rPr>
-        <w:t xml:space="preserve">odeling &amp; </w:t>
-      </w:r>
-      <w:r>
-        <w:rPr>
-          <w:rFonts w:ascii="Garamond" w:hAnsi="Garamond"/>
-          <w:color w:val="auto"/>
-        </w:rPr>
-        <w:t>F</w:t>
-      </w:r>
-      <w:r>
-        <w:rPr>
-          <w:rFonts w:ascii="Garamond" w:hAnsi="Garamond"/>
-          <w:color w:val="auto"/>
-        </w:rPr>
-        <w:t>orecasting</w:t>
-      </w:r>
-      <w:r>
-        <w:rPr>
-          <w:rFonts w:ascii="Garamond" w:hAnsi="Garamond"/>
-          <w:color w:val="auto"/>
-        </w:rPr>
-        <w:t>.</w:t>
-      </w:r>
-    </w:p>
-    <w:p>
-      <w:pPr>
-        <w:pStyle w:val="Default"/>
-        <w:numPr>
-          <w:ilvl w:val="0"/>
-          <w:numId w:val="28"/>
-        </w:numPr>
-        <w:spacing w:line="252" w:lineRule="auto"/>
-        <w:rPr>
-          <w:rFonts w:ascii="Garamond" w:hAnsi="Garamond"/>
-          <w:color w:val="auto"/>
-        </w:rPr>
-      </w:pPr>
-      <w:r>
-        <w:rPr>
-          <w:rFonts w:ascii="Garamond" w:hAnsi="Garamond"/>
-          <w:color w:val="auto"/>
-        </w:rPr>
-        <w:t>More skills</w:t>
-      </w:r>
-    </w:p>
-    <w:p>
-      <w:pPr>
-        <w:pStyle w:val="Default"/>
-        <w:spacing w:line="252" w:lineRule="auto"/>
-        <w:rPr>
-          <w:rFonts w:ascii="Garamond" w:hAnsi="Garamond"/>
-          <w:color w:val="auto"/>
-          <w:sz w:val="12"/>
-          <w:szCs w:val="12"/>
-          <w:u w:val="single"/>
-        </w:rPr>
-      </w:pPr>
-    </w:p>
-    <w:p>
-      <w:pPr>
-        <w:pStyle w:val="Default"/>
-        <w:spacing w:line="252" w:lineRule="auto"/>
-        <w:rPr>
-          <w:rFonts w:ascii="Garamond" w:hAnsi="Garamond"/>
-          <w:color w:val="auto"/>
-        </w:rPr>
-      </w:pPr>
-    </w:p>
-    <w:p>
-      <w:pPr>
-        <w:pStyle w:val="Default"/>
-        <w:spacing w:line="252" w:lineRule="auto"/>
-        <w:rPr>
-          <w:rFonts w:ascii="Garamond" w:hAnsi="Garamond"/>
-          <w:color w:val="auto"/>
-        </w:rPr>
-      </w:pPr>
-    </w:p>
-    <w:p>
-      <w:pPr>
-        <w:pStyle w:val="Default"/>
-        <w:spacing w:line="252" w:lineRule="auto"/>
-        <w:rPr>
-          <w:rFonts w:ascii="Garamond" w:hAnsi="Garamond"/>
-          <w:color w:val="auto"/>
-        </w:rPr>
-      </w:pPr>
-    </w:p>
-    <w:p>
-      <w:pPr>
-        <w:pStyle w:val="Default"/>
-        <w:spacing w:line="252" w:lineRule="auto"/>
-        <w:rPr>
-          <w:rFonts w:ascii="Garamond" w:hAnsi="Garamond"/>
-          <w:color w:val="auto"/>
-        </w:rPr>
-      </w:pPr>
-    </w:p>
-    <w:p>
-      <w:pPr>
-        <w:pStyle w:val="Default"/>
-        <w:spacing w:line="252" w:lineRule="auto"/>
-        <w:rPr>
-          <w:rFonts w:ascii="Garamond" w:hAnsi="Garamond"/>
-          <w:color w:val="auto"/>
-        </w:rPr>
-      </w:pPr>
-    </w:p>
-    <w:p>
-      <w:pPr>
-        <w:pStyle w:val="Default"/>
-        <w:spacing w:line="252" w:lineRule="auto"/>
-        <w:rPr>
-          <w:rFonts w:ascii="Garamond" w:hAnsi="Garamond"/>
-          <w:color w:val="auto"/>
-        </w:rPr>
-      </w:pPr>
-    </w:p>
-    <w:p>
-      <w:pPr>
-        <w:pStyle w:val="Default"/>
-        <w:spacing w:line="252" w:lineRule="auto"/>
-        <w:rPr>
-          <w:rFonts w:ascii="Garamond" w:hAnsi="Garamond"/>
-          <w:color w:val="auto"/>
-        </w:rPr>
-      </w:pPr>
-    </w:p>
-    <w:p>
-      <w:pPr>
-        <w:pStyle w:val="Default"/>
-        <w:spacing w:line="252" w:lineRule="auto"/>
-        <w:rPr>
-          <w:rFonts w:ascii="Garamond" w:hAnsi="Garamond"/>
-          <w:color w:val="auto"/>
-        </w:rPr>
-      </w:pPr>
-    </w:p>
-    <w:p>
-      <w:pPr>
-        <w:pStyle w:val="Default"/>
-        <w:spacing w:line="252" w:lineRule="auto"/>
-        <w:rPr>
-          <w:rFonts w:ascii="Garamond" w:hAnsi="Garamond"/>
-          <w:color w:val="auto"/>
-        </w:rPr>
-      </w:pPr>
+        <w:t>Cross Country</w:t>
+      </w:r>
     </w:p>
     <w:sectPr>
-      <w:footerReference w:type="default" r:id="rId18"/>
+      <w:type w:val="continuous"/>
       <w:pgSz w:w="12240" w:h="15840" w:code="1"/>
       <w:pgMar w:top="634" w:right="720" w:bottom="418" w:left="720" w:header="720" w:footer="346" w:gutter="0"/>
       <w:cols w:space="720"/>
@@ -2269,6 +2307,119 @@
     </w:lvl>
   </w:abstractNum>
   <w:abstractNum w:abstractNumId="3" w15:restartNumberingAfterBreak="0">
+    <w:nsid w:val="0D1C15D8"/>
+    <w:multiLevelType w:val="hybridMultilevel"/>
+    <w:tmpl w:val="7C4E52AA"/>
+    <w:lvl w:ilvl="0" w:tplc="04090003">
+      <w:start w:val="1"/>
+      <w:numFmt w:val="bullet"/>
+      <w:lvlText w:val="o"/>
+      <w:lvlJc w:val="left"/>
+      <w:pPr>
+        <w:ind w:left="720" w:hanging="360"/>
+      </w:pPr>
+      <w:rPr>
+        <w:rFonts w:ascii="Courier New" w:hAnsi="Courier New" w:cs="Courier New" w:hint="default"/>
+      </w:rPr>
+    </w:lvl>
+    <w:lvl w:ilvl="1" w:tplc="FFFFFFFF" w:tentative="1">
+      <w:start w:val="1"/>
+      <w:numFmt w:val="bullet"/>
+      <w:lvlText w:val="o"/>
+      <w:lvlJc w:val="left"/>
+      <w:pPr>
+        <w:ind w:left="1440" w:hanging="360"/>
+      </w:pPr>
+      <w:rPr>
+        <w:rFonts w:ascii="Courier New" w:hAnsi="Courier New" w:cs="Courier New" w:hint="default"/>
+      </w:rPr>
+    </w:lvl>
+    <w:lvl w:ilvl="2" w:tplc="FFFFFFFF" w:tentative="1">
+      <w:start w:val="1"/>
+      <w:numFmt w:val="bullet"/>
+      <w:lvlText w:val=""/>
+      <w:lvlJc w:val="left"/>
+      <w:pPr>
+        <w:ind w:left="2160" w:hanging="360"/>
+      </w:pPr>
+      <w:rPr>
+        <w:rFonts w:ascii="Wingdings" w:hAnsi="Wingdings" w:hint="default"/>
+      </w:rPr>
+    </w:lvl>
+    <w:lvl w:ilvl="3" w:tplc="FFFFFFFF" w:tentative="1">
+      <w:start w:val="1"/>
+      <w:numFmt w:val="bullet"/>
+      <w:lvlText w:val=""/>
+      <w:lvlJc w:val="left"/>
+      <w:pPr>
+        <w:ind w:left="2880" w:hanging="360"/>
+      </w:pPr>
+      <w:rPr>
+        <w:rFonts w:ascii="Symbol" w:hAnsi="Symbol" w:hint="default"/>
+      </w:rPr>
+    </w:lvl>
+    <w:lvl w:ilvl="4" w:tplc="FFFFFFFF" w:tentative="1">
+      <w:start w:val="1"/>
+      <w:numFmt w:val="bullet"/>
+      <w:lvlText w:val="o"/>
+      <w:lvlJc w:val="left"/>
+      <w:pPr>
+        <w:ind w:left="3600" w:hanging="360"/>
+      </w:pPr>
+      <w:rPr>
+        <w:rFonts w:ascii="Courier New" w:hAnsi="Courier New" w:cs="Courier New" w:hint="default"/>
+      </w:rPr>
+    </w:lvl>
+    <w:lvl w:ilvl="5" w:tplc="FFFFFFFF" w:tentative="1">
+      <w:start w:val="1"/>
+      <w:numFmt w:val="bullet"/>
+      <w:lvlText w:val=""/>
+      <w:lvlJc w:val="left"/>
+      <w:pPr>
+        <w:ind w:left="4320" w:hanging="360"/>
+      </w:pPr>
+      <w:rPr>
+        <w:rFonts w:ascii="Wingdings" w:hAnsi="Wingdings" w:hint="default"/>
+      </w:rPr>
+    </w:lvl>
+    <w:lvl w:ilvl="6" w:tplc="FFFFFFFF" w:tentative="1">
+      <w:start w:val="1"/>
+      <w:numFmt w:val="bullet"/>
+      <w:lvlText w:val=""/>
+      <w:lvlJc w:val="left"/>
+      <w:pPr>
+        <w:ind w:left="5040" w:hanging="360"/>
+      </w:pPr>
+      <w:rPr>
+        <w:rFonts w:ascii="Symbol" w:hAnsi="Symbol" w:hint="default"/>
+      </w:rPr>
+    </w:lvl>
+    <w:lvl w:ilvl="7" w:tplc="FFFFFFFF" w:tentative="1">
+      <w:start w:val="1"/>
+      <w:numFmt w:val="bullet"/>
+      <w:lvlText w:val="o"/>
+      <w:lvlJc w:val="left"/>
+      <w:pPr>
+        <w:ind w:left="5760" w:hanging="360"/>
+      </w:pPr>
+      <w:rPr>
+        <w:rFonts w:ascii="Courier New" w:hAnsi="Courier New" w:cs="Courier New" w:hint="default"/>
+      </w:rPr>
+    </w:lvl>
+    <w:lvl w:ilvl="8" w:tplc="FFFFFFFF" w:tentative="1">
+      <w:start w:val="1"/>
+      <w:numFmt w:val="bullet"/>
+      <w:lvlText w:val=""/>
+      <w:lvlJc w:val="left"/>
+      <w:pPr>
+        <w:ind w:left="6480" w:hanging="360"/>
+      </w:pPr>
+      <w:rPr>
+        <w:rFonts w:ascii="Wingdings" w:hAnsi="Wingdings" w:hint="default"/>
+      </w:rPr>
+    </w:lvl>
+  </w:abstractNum>
+  <w:abstractNum w:abstractNumId="4" w15:restartNumberingAfterBreak="0">
     <w:nsid w:val="0DF47A2B"/>
     <w:multiLevelType w:val="hybridMultilevel"/>
     <w:tmpl w:val="1FA2E6A6"/>
@@ -2381,7 +2532,7 @@
       </w:rPr>
     </w:lvl>
   </w:abstractNum>
-  <w:abstractNum w:abstractNumId="4" w15:restartNumberingAfterBreak="0">
+  <w:abstractNum w:abstractNumId="5" w15:restartNumberingAfterBreak="0">
     <w:nsid w:val="0E5037D2"/>
     <w:multiLevelType w:val="hybridMultilevel"/>
     <w:tmpl w:val="540CCB08"/>
@@ -2494,7 +2645,7 @@
       </w:rPr>
     </w:lvl>
   </w:abstractNum>
-  <w:abstractNum w:abstractNumId="5" w15:restartNumberingAfterBreak="0">
+  <w:abstractNum w:abstractNumId="6" w15:restartNumberingAfterBreak="0">
     <w:nsid w:val="0EA04415"/>
     <w:multiLevelType w:val="hybridMultilevel"/>
     <w:tmpl w:val="56FC76FC"/>
@@ -2607,7 +2758,7 @@
       </w:rPr>
     </w:lvl>
   </w:abstractNum>
-  <w:abstractNum w:abstractNumId="6" w15:restartNumberingAfterBreak="0">
+  <w:abstractNum w:abstractNumId="7" w15:restartNumberingAfterBreak="0">
     <w:nsid w:val="102F00BD"/>
     <w:multiLevelType w:val="hybridMultilevel"/>
     <w:tmpl w:val="F2E4AF16"/>
@@ -2720,7 +2871,7 @@
       </w:rPr>
     </w:lvl>
   </w:abstractNum>
-  <w:abstractNum w:abstractNumId="7" w15:restartNumberingAfterBreak="0">
+  <w:abstractNum w:abstractNumId="8" w15:restartNumberingAfterBreak="0">
     <w:nsid w:val="106E057B"/>
     <w:multiLevelType w:val="hybridMultilevel"/>
     <w:tmpl w:val="1A5C9A3E"/>
@@ -2833,7 +2984,7 @@
       </w:rPr>
     </w:lvl>
   </w:abstractNum>
-  <w:abstractNum w:abstractNumId="8" w15:restartNumberingAfterBreak="0">
+  <w:abstractNum w:abstractNumId="9" w15:restartNumberingAfterBreak="0">
     <w:nsid w:val="121137DB"/>
     <w:multiLevelType w:val="hybridMultilevel"/>
     <w:tmpl w:val="0A7822A8"/>
@@ -2947,7 +3098,7 @@
       </w:rPr>
     </w:lvl>
   </w:abstractNum>
-  <w:abstractNum w:abstractNumId="9" w15:restartNumberingAfterBreak="0">
+  <w:abstractNum w:abstractNumId="10" w15:restartNumberingAfterBreak="0">
     <w:nsid w:val="158C5A13"/>
     <w:multiLevelType w:val="hybridMultilevel"/>
     <w:tmpl w:val="C5943EF8"/>
@@ -3060,7 +3211,7 @@
       </w:rPr>
     </w:lvl>
   </w:abstractNum>
-  <w:abstractNum w:abstractNumId="10" w15:restartNumberingAfterBreak="0">
+  <w:abstractNum w:abstractNumId="11" w15:restartNumberingAfterBreak="0">
     <w:nsid w:val="172C2EE9"/>
     <w:multiLevelType w:val="hybridMultilevel"/>
     <w:tmpl w:val="250EFFA4"/>
@@ -3177,7 +3328,120 @@
       </w:rPr>
     </w:lvl>
   </w:abstractNum>
-  <w:abstractNum w:abstractNumId="11" w15:restartNumberingAfterBreak="0">
+  <w:abstractNum w:abstractNumId="12" w15:restartNumberingAfterBreak="0">
+    <w:nsid w:val="1CBA41C9"/>
+    <w:multiLevelType w:val="hybridMultilevel"/>
+    <w:tmpl w:val="0390EA9A"/>
+    <w:lvl w:ilvl="0" w:tplc="04090003">
+      <w:start w:val="1"/>
+      <w:numFmt w:val="bullet"/>
+      <w:lvlText w:val="o"/>
+      <w:lvlJc w:val="left"/>
+      <w:pPr>
+        <w:ind w:left="360" w:hanging="360"/>
+      </w:pPr>
+      <w:rPr>
+        <w:rFonts w:ascii="Courier New" w:hAnsi="Courier New" w:cs="Courier New" w:hint="default"/>
+      </w:rPr>
+    </w:lvl>
+    <w:lvl w:ilvl="1" w:tplc="04090003" w:tentative="1">
+      <w:start w:val="1"/>
+      <w:numFmt w:val="bullet"/>
+      <w:lvlText w:val="o"/>
+      <w:lvlJc w:val="left"/>
+      <w:pPr>
+        <w:ind w:left="1080" w:hanging="360"/>
+      </w:pPr>
+      <w:rPr>
+        <w:rFonts w:ascii="Courier New" w:hAnsi="Courier New" w:cs="Courier New" w:hint="default"/>
+      </w:rPr>
+    </w:lvl>
+    <w:lvl w:ilvl="2" w:tplc="04090005" w:tentative="1">
+      <w:start w:val="1"/>
+      <w:numFmt w:val="bullet"/>
+      <w:lvlText w:val=""/>
+      <w:lvlJc w:val="left"/>
+      <w:pPr>
+        <w:ind w:left="1800" w:hanging="360"/>
+      </w:pPr>
+      <w:rPr>
+        <w:rFonts w:ascii="Wingdings" w:hAnsi="Wingdings" w:hint="default"/>
+      </w:rPr>
+    </w:lvl>
+    <w:lvl w:ilvl="3" w:tplc="04090001" w:tentative="1">
+      <w:start w:val="1"/>
+      <w:numFmt w:val="bullet"/>
+      <w:lvlText w:val=""/>
+      <w:lvlJc w:val="left"/>
+      <w:pPr>
+        <w:ind w:left="2520" w:hanging="360"/>
+      </w:pPr>
+      <w:rPr>
+        <w:rFonts w:ascii="Symbol" w:hAnsi="Symbol" w:hint="default"/>
+      </w:rPr>
+    </w:lvl>
+    <w:lvl w:ilvl="4" w:tplc="04090003" w:tentative="1">
+      <w:start w:val="1"/>
+      <w:numFmt w:val="bullet"/>
+      <w:lvlText w:val="o"/>
+      <w:lvlJc w:val="left"/>
+      <w:pPr>
+        <w:ind w:left="3240" w:hanging="360"/>
+      </w:pPr>
+      <w:rPr>
+        <w:rFonts w:ascii="Courier New" w:hAnsi="Courier New" w:cs="Courier New" w:hint="default"/>
+      </w:rPr>
+    </w:lvl>
+    <w:lvl w:ilvl="5" w:tplc="04090005" w:tentative="1">
+      <w:start w:val="1"/>
+      <w:numFmt w:val="bullet"/>
+      <w:lvlText w:val=""/>
+      <w:lvlJc w:val="left"/>
+      <w:pPr>
+        <w:ind w:left="3960" w:hanging="360"/>
+      </w:pPr>
+      <w:rPr>
+        <w:rFonts w:ascii="Wingdings" w:hAnsi="Wingdings" w:hint="default"/>
+      </w:rPr>
+    </w:lvl>
+    <w:lvl w:ilvl="6" w:tplc="04090001" w:tentative="1">
+      <w:start w:val="1"/>
+      <w:numFmt w:val="bullet"/>
+      <w:lvlText w:val=""/>
+      <w:lvlJc w:val="left"/>
+      <w:pPr>
+        <w:ind w:left="4680" w:hanging="360"/>
+      </w:pPr>
+      <w:rPr>
+        <w:rFonts w:ascii="Symbol" w:hAnsi="Symbol" w:hint="default"/>
+      </w:rPr>
+    </w:lvl>
+    <w:lvl w:ilvl="7" w:tplc="04090003" w:tentative="1">
+      <w:start w:val="1"/>
+      <w:numFmt w:val="bullet"/>
+      <w:lvlText w:val="o"/>
+      <w:lvlJc w:val="left"/>
+      <w:pPr>
+        <w:ind w:left="5400" w:hanging="360"/>
+      </w:pPr>
+      <w:rPr>
+        <w:rFonts w:ascii="Courier New" w:hAnsi="Courier New" w:cs="Courier New" w:hint="default"/>
+      </w:rPr>
+    </w:lvl>
+    <w:lvl w:ilvl="8" w:tplc="04090005" w:tentative="1">
+      <w:start w:val="1"/>
+      <w:numFmt w:val="bullet"/>
+      <w:lvlText w:val=""/>
+      <w:lvlJc w:val="left"/>
+      <w:pPr>
+        <w:ind w:left="6120" w:hanging="360"/>
+      </w:pPr>
+      <w:rPr>
+        <w:rFonts w:ascii="Wingdings" w:hAnsi="Wingdings" w:hint="default"/>
+      </w:rPr>
+    </w:lvl>
+  </w:abstractNum>
+  <w:abstractNum w:abstractNumId="13" w15:restartNumberingAfterBreak="0">
     <w:nsid w:val="232925DC"/>
     <w:multiLevelType w:val="multilevel"/>
     <w:tmpl w:val="76E82490"/>
@@ -3290,7 +3554,7 @@
       </w:rPr>
     </w:lvl>
   </w:abstractNum>
-  <w:abstractNum w:abstractNumId="12" w15:restartNumberingAfterBreak="0">
+  <w:abstractNum w:abstractNumId="14" w15:restartNumberingAfterBreak="0">
     <w:nsid w:val="27870E50"/>
     <w:multiLevelType w:val="hybridMultilevel"/>
     <w:tmpl w:val="890CFE08"/>
@@ -3403,7 +3667,120 @@
       </w:rPr>
     </w:lvl>
   </w:abstractNum>
-  <w:abstractNum w:abstractNumId="13" w15:restartNumberingAfterBreak="0">
+  <w:abstractNum w:abstractNumId="15" w15:restartNumberingAfterBreak="0">
+    <w:nsid w:val="28FD1C18"/>
+    <w:multiLevelType w:val="hybridMultilevel"/>
+    <w:tmpl w:val="DB666040"/>
+    <w:lvl w:ilvl="0" w:tplc="04090003">
+      <w:start w:val="1"/>
+      <w:numFmt w:val="bullet"/>
+      <w:lvlText w:val="o"/>
+      <w:lvlJc w:val="left"/>
+      <w:pPr>
+        <w:ind w:left="720" w:hanging="360"/>
+      </w:pPr>
+      <w:rPr>
+        <w:rFonts w:ascii="Courier New" w:hAnsi="Courier New" w:cs="Courier New" w:hint="default"/>
+      </w:rPr>
+    </w:lvl>
+    <w:lvl w:ilvl="1" w:tplc="FFFFFFFF" w:tentative="1">
+      <w:start w:val="1"/>
+      <w:numFmt w:val="bullet"/>
+      <w:lvlText w:val="o"/>
+      <w:lvlJc w:val="left"/>
+      <w:pPr>
+        <w:ind w:left="1440" w:hanging="360"/>
+      </w:pPr>
+      <w:rPr>
+        <w:rFonts w:ascii="Courier New" w:hAnsi="Courier New" w:cs="Courier New" w:hint="default"/>
+      </w:rPr>
+    </w:lvl>
+    <w:lvl w:ilvl="2" w:tplc="FFFFFFFF" w:tentative="1">
+      <w:start w:val="1"/>
+      <w:numFmt w:val="bullet"/>
+      <w:lvlText w:val=""/>
+      <w:lvlJc w:val="left"/>
+      <w:pPr>
+        <w:ind w:left="2160" w:hanging="360"/>
+      </w:pPr>
+      <w:rPr>
+        <w:rFonts w:ascii="Wingdings" w:hAnsi="Wingdings" w:hint="default"/>
+      </w:rPr>
+    </w:lvl>
+    <w:lvl w:ilvl="3" w:tplc="FFFFFFFF" w:tentative="1">
+      <w:start w:val="1"/>
+      <w:numFmt w:val="bullet"/>
+      <w:lvlText w:val=""/>
+      <w:lvlJc w:val="left"/>
+      <w:pPr>
+        <w:ind w:left="2880" w:hanging="360"/>
+      </w:pPr>
+      <w:rPr>
+        <w:rFonts w:ascii="Symbol" w:hAnsi="Symbol" w:hint="default"/>
+      </w:rPr>
+    </w:lvl>
+    <w:lvl w:ilvl="4" w:tplc="FFFFFFFF" w:tentative="1">
+      <w:start w:val="1"/>
+      <w:numFmt w:val="bullet"/>
+      <w:lvlText w:val="o"/>
+      <w:lvlJc w:val="left"/>
+      <w:pPr>
+        <w:ind w:left="3600" w:hanging="360"/>
+      </w:pPr>
+      <w:rPr>
+        <w:rFonts w:ascii="Courier New" w:hAnsi="Courier New" w:cs="Courier New" w:hint="default"/>
+      </w:rPr>
+    </w:lvl>
+    <w:lvl w:ilvl="5" w:tplc="FFFFFFFF" w:tentative="1">
+      <w:start w:val="1"/>
+      <w:numFmt w:val="bullet"/>
+      <w:lvlText w:val=""/>
+      <w:lvlJc w:val="left"/>
+      <w:pPr>
+        <w:ind w:left="4320" w:hanging="360"/>
+      </w:pPr>
+      <w:rPr>
+        <w:rFonts w:ascii="Wingdings" w:hAnsi="Wingdings" w:hint="default"/>
+      </w:rPr>
+    </w:lvl>
+    <w:lvl w:ilvl="6" w:tplc="FFFFFFFF" w:tentative="1">
+      <w:start w:val="1"/>
+      <w:numFmt w:val="bullet"/>
+      <w:lvlText w:val=""/>
+      <w:lvlJc w:val="left"/>
+      <w:pPr>
+        <w:ind w:left="5040" w:hanging="360"/>
+      </w:pPr>
+      <w:rPr>
+        <w:rFonts w:ascii="Symbol" w:hAnsi="Symbol" w:hint="default"/>
+      </w:rPr>
+    </w:lvl>
+    <w:lvl w:ilvl="7" w:tplc="FFFFFFFF" w:tentative="1">
+      <w:start w:val="1"/>
+      <w:numFmt w:val="bullet"/>
+      <w:lvlText w:val="o"/>
+      <w:lvlJc w:val="left"/>
+      <w:pPr>
+        <w:ind w:left="5760" w:hanging="360"/>
+      </w:pPr>
+      <w:rPr>
+        <w:rFonts w:ascii="Courier New" w:hAnsi="Courier New" w:cs="Courier New" w:hint="default"/>
+      </w:rPr>
+    </w:lvl>
+    <w:lvl w:ilvl="8" w:tplc="FFFFFFFF" w:tentative="1">
+      <w:start w:val="1"/>
+      <w:numFmt w:val="bullet"/>
+      <w:lvlText w:val=""/>
+      <w:lvlJc w:val="left"/>
+      <w:pPr>
+        <w:ind w:left="6480" w:hanging="360"/>
+      </w:pPr>
+      <w:rPr>
+        <w:rFonts w:ascii="Wingdings" w:hAnsi="Wingdings" w:hint="default"/>
+      </w:rPr>
+    </w:lvl>
+  </w:abstractNum>
+  <w:abstractNum w:abstractNumId="16" w15:restartNumberingAfterBreak="0">
     <w:nsid w:val="308F1A09"/>
     <w:multiLevelType w:val="hybridMultilevel"/>
     <w:tmpl w:val="B9C430A2"/>
@@ -3516,7 +3893,120 @@
       </w:rPr>
     </w:lvl>
   </w:abstractNum>
-  <w:abstractNum w:abstractNumId="14" w15:restartNumberingAfterBreak="0">
+  <w:abstractNum w:abstractNumId="17" w15:restartNumberingAfterBreak="0">
+    <w:nsid w:val="30BD6EAA"/>
+    <w:multiLevelType w:val="hybridMultilevel"/>
+    <w:tmpl w:val="5A2CE00C"/>
+    <w:lvl w:ilvl="0" w:tplc="04090003">
+      <w:start w:val="1"/>
+      <w:numFmt w:val="bullet"/>
+      <w:lvlText w:val="o"/>
+      <w:lvlJc w:val="left"/>
+      <w:pPr>
+        <w:ind w:left="720" w:hanging="360"/>
+      </w:pPr>
+      <w:rPr>
+        <w:rFonts w:ascii="Courier New" w:hAnsi="Courier New" w:cs="Courier New" w:hint="default"/>
+      </w:rPr>
+    </w:lvl>
+    <w:lvl w:ilvl="1" w:tplc="FFFFFFFF">
+      <w:start w:val="1"/>
+      <w:numFmt w:val="bullet"/>
+      <w:lvlText w:val="o"/>
+      <w:lvlJc w:val="left"/>
+      <w:pPr>
+        <w:ind w:left="1440" w:hanging="360"/>
+      </w:pPr>
+      <w:rPr>
+        <w:rFonts w:ascii="Courier New" w:hAnsi="Courier New" w:cs="Courier New" w:hint="default"/>
+      </w:rPr>
+    </w:lvl>
+    <w:lvl w:ilvl="2" w:tplc="FFFFFFFF" w:tentative="1">
+      <w:start w:val="1"/>
+      <w:numFmt w:val="bullet"/>
+      <w:lvlText w:val=""/>
+      <w:lvlJc w:val="left"/>
+      <w:pPr>
+        <w:ind w:left="2160" w:hanging="360"/>
+      </w:pPr>
+      <w:rPr>
+        <w:rFonts w:ascii="Wingdings" w:hAnsi="Wingdings" w:hint="default"/>
+      </w:rPr>
+    </w:lvl>
+    <w:lvl w:ilvl="3" w:tplc="FFFFFFFF" w:tentative="1">
+      <w:start w:val="1"/>
+      <w:numFmt w:val="bullet"/>
+      <w:lvlText w:val=""/>
+      <w:lvlJc w:val="left"/>
+      <w:pPr>
+        <w:ind w:left="2880" w:hanging="360"/>
+      </w:pPr>
+      <w:rPr>
+        <w:rFonts w:ascii="Symbol" w:hAnsi="Symbol" w:hint="default"/>
+      </w:rPr>
+    </w:lvl>
+    <w:lvl w:ilvl="4" w:tplc="FFFFFFFF" w:tentative="1">
+      <w:start w:val="1"/>
+      <w:numFmt w:val="bullet"/>
+      <w:lvlText w:val="o"/>
+      <w:lvlJc w:val="left"/>
+      <w:pPr>
+        <w:ind w:left="3600" w:hanging="360"/>
+      </w:pPr>
+      <w:rPr>
+        <w:rFonts w:ascii="Courier New" w:hAnsi="Courier New" w:cs="Courier New" w:hint="default"/>
+      </w:rPr>
+    </w:lvl>
+    <w:lvl w:ilvl="5" w:tplc="FFFFFFFF" w:tentative="1">
+      <w:start w:val="1"/>
+      <w:numFmt w:val="bullet"/>
+      <w:lvlText w:val=""/>
+      <w:lvlJc w:val="left"/>
+      <w:pPr>
+        <w:ind w:left="4320" w:hanging="360"/>
+      </w:pPr>
+      <w:rPr>
+        <w:rFonts w:ascii="Wingdings" w:hAnsi="Wingdings" w:hint="default"/>
+      </w:rPr>
+    </w:lvl>
+    <w:lvl w:ilvl="6" w:tplc="FFFFFFFF" w:tentative="1">
+      <w:start w:val="1"/>
+      <w:numFmt w:val="bullet"/>
+      <w:lvlText w:val=""/>
+      <w:lvlJc w:val="left"/>
+      <w:pPr>
+        <w:ind w:left="5040" w:hanging="360"/>
+      </w:pPr>
+      <w:rPr>
+        <w:rFonts w:ascii="Symbol" w:hAnsi="Symbol" w:hint="default"/>
+      </w:rPr>
+    </w:lvl>
+    <w:lvl w:ilvl="7" w:tplc="FFFFFFFF" w:tentative="1">
+      <w:start w:val="1"/>
+      <w:numFmt w:val="bullet"/>
+      <w:lvlText w:val="o"/>
+      <w:lvlJc w:val="left"/>
+      <w:pPr>
+        <w:ind w:left="5760" w:hanging="360"/>
+      </w:pPr>
+      <w:rPr>
+        <w:rFonts w:ascii="Courier New" w:hAnsi="Courier New" w:cs="Courier New" w:hint="default"/>
+      </w:rPr>
+    </w:lvl>
+    <w:lvl w:ilvl="8" w:tplc="FFFFFFFF" w:tentative="1">
+      <w:start w:val="1"/>
+      <w:numFmt w:val="bullet"/>
+      <w:lvlText w:val=""/>
+      <w:lvlJc w:val="left"/>
+      <w:pPr>
+        <w:ind w:left="6480" w:hanging="360"/>
+      </w:pPr>
+      <w:rPr>
+        <w:rFonts w:ascii="Wingdings" w:hAnsi="Wingdings" w:hint="default"/>
+      </w:rPr>
+    </w:lvl>
+  </w:abstractNum>
+  <w:abstractNum w:abstractNumId="18" w15:restartNumberingAfterBreak="0">
     <w:nsid w:val="3FEE5AED"/>
     <w:multiLevelType w:val="hybridMultilevel"/>
     <w:tmpl w:val="F192217E"/>
@@ -3629,7 +4119,7 @@
       </w:rPr>
     </w:lvl>
   </w:abstractNum>
-  <w:abstractNum w:abstractNumId="15" w15:restartNumberingAfterBreak="0">
+  <w:abstractNum w:abstractNumId="19" w15:restartNumberingAfterBreak="0">
     <w:nsid w:val="40303FEF"/>
     <w:multiLevelType w:val="hybridMultilevel"/>
     <w:tmpl w:val="3E42D6B4"/>
@@ -3741,7 +4231,7 @@
       </w:rPr>
     </w:lvl>
   </w:abstractNum>
-  <w:abstractNum w:abstractNumId="16" w15:restartNumberingAfterBreak="0">
+  <w:abstractNum w:abstractNumId="20" w15:restartNumberingAfterBreak="0">
     <w:nsid w:val="43567F18"/>
     <w:multiLevelType w:val="hybridMultilevel"/>
     <w:tmpl w:val="FD7ABD96"/>
@@ -3854,7 +4344,7 @@
       </w:rPr>
     </w:lvl>
   </w:abstractNum>
-  <w:abstractNum w:abstractNumId="17" w15:restartNumberingAfterBreak="0">
+  <w:abstractNum w:abstractNumId="21" w15:restartNumberingAfterBreak="0">
     <w:nsid w:val="45BF7808"/>
     <w:multiLevelType w:val="hybridMultilevel"/>
     <w:tmpl w:val="6D8863E0"/>
@@ -3967,7 +4457,120 @@
       </w:rPr>
     </w:lvl>
   </w:abstractNum>
-  <w:abstractNum w:abstractNumId="18" w15:restartNumberingAfterBreak="0">
+  <w:abstractNum w:abstractNumId="22" w15:restartNumberingAfterBreak="0">
+    <w:nsid w:val="4C517BD3"/>
+    <w:multiLevelType w:val="hybridMultilevel"/>
+    <w:tmpl w:val="4FA4C5A4"/>
+    <w:lvl w:ilvl="0" w:tplc="04090003">
+      <w:start w:val="1"/>
+      <w:numFmt w:val="bullet"/>
+      <w:lvlText w:val="o"/>
+      <w:lvlJc w:val="left"/>
+      <w:pPr>
+        <w:ind w:left="360" w:hanging="360"/>
+      </w:pPr>
+      <w:rPr>
+        <w:rFonts w:ascii="Courier New" w:hAnsi="Courier New" w:cs="Courier New" w:hint="default"/>
+      </w:rPr>
+    </w:lvl>
+    <w:lvl w:ilvl="1" w:tplc="04090003" w:tentative="1">
+      <w:start w:val="1"/>
+      <w:numFmt w:val="bullet"/>
+      <w:lvlText w:val="o"/>
+      <w:lvlJc w:val="left"/>
+      <w:pPr>
+        <w:ind w:left="1080" w:hanging="360"/>
+      </w:pPr>
+      <w:rPr>
+        <w:rFonts w:ascii="Courier New" w:hAnsi="Courier New" w:cs="Courier New" w:hint="default"/>
+      </w:rPr>
+    </w:lvl>
+    <w:lvl w:ilvl="2" w:tplc="04090005" w:tentative="1">
+      <w:start w:val="1"/>
+      <w:numFmt w:val="bullet"/>
+      <w:lvlText w:val=""/>
+      <w:lvlJc w:val="left"/>
+      <w:pPr>
+        <w:ind w:left="1800" w:hanging="360"/>
+      </w:pPr>
+      <w:rPr>
+        <w:rFonts w:ascii="Wingdings" w:hAnsi="Wingdings" w:hint="default"/>
+      </w:rPr>
+    </w:lvl>
+    <w:lvl w:ilvl="3" w:tplc="04090001" w:tentative="1">
+      <w:start w:val="1"/>
+      <w:numFmt w:val="bullet"/>
+      <w:lvlText w:val=""/>
+      <w:lvlJc w:val="left"/>
+      <w:pPr>
+        <w:ind w:left="2520" w:hanging="360"/>
+      </w:pPr>
+      <w:rPr>
+        <w:rFonts w:ascii="Symbol" w:hAnsi="Symbol" w:hint="default"/>
+      </w:rPr>
+    </w:lvl>
+    <w:lvl w:ilvl="4" w:tplc="04090003" w:tentative="1">
+      <w:start w:val="1"/>
+      <w:numFmt w:val="bullet"/>
+      <w:lvlText w:val="o"/>
+      <w:lvlJc w:val="left"/>
+      <w:pPr>
+        <w:ind w:left="3240" w:hanging="360"/>
+      </w:pPr>
+      <w:rPr>
+        <w:rFonts w:ascii="Courier New" w:hAnsi="Courier New" w:cs="Courier New" w:hint="default"/>
+      </w:rPr>
+    </w:lvl>
+    <w:lvl w:ilvl="5" w:tplc="04090005" w:tentative="1">
+      <w:start w:val="1"/>
+      <w:numFmt w:val="bullet"/>
+      <w:lvlText w:val=""/>
+      <w:lvlJc w:val="left"/>
+      <w:pPr>
+        <w:ind w:left="3960" w:hanging="360"/>
+      </w:pPr>
+      <w:rPr>
+        <w:rFonts w:ascii="Wingdings" w:hAnsi="Wingdings" w:hint="default"/>
+      </w:rPr>
+    </w:lvl>
+    <w:lvl w:ilvl="6" w:tplc="04090001" w:tentative="1">
+      <w:start w:val="1"/>
+      <w:numFmt w:val="bullet"/>
+      <w:lvlText w:val=""/>
+      <w:lvlJc w:val="left"/>
+      <w:pPr>
+        <w:ind w:left="4680" w:hanging="360"/>
+      </w:pPr>
+      <w:rPr>
+        <w:rFonts w:ascii="Symbol" w:hAnsi="Symbol" w:hint="default"/>
+      </w:rPr>
+    </w:lvl>
+    <w:lvl w:ilvl="7" w:tplc="04090003" w:tentative="1">
+      <w:start w:val="1"/>
+      <w:numFmt w:val="bullet"/>
+      <w:lvlText w:val="o"/>
+      <w:lvlJc w:val="left"/>
+      <w:pPr>
+        <w:ind w:left="5400" w:hanging="360"/>
+      </w:pPr>
+      <w:rPr>
+        <w:rFonts w:ascii="Courier New" w:hAnsi="Courier New" w:cs="Courier New" w:hint="default"/>
+      </w:rPr>
+    </w:lvl>
+    <w:lvl w:ilvl="8" w:tplc="04090005" w:tentative="1">
+      <w:start w:val="1"/>
+      <w:numFmt w:val="bullet"/>
+      <w:lvlText w:val=""/>
+      <w:lvlJc w:val="left"/>
+      <w:pPr>
+        <w:ind w:left="6120" w:hanging="360"/>
+      </w:pPr>
+      <w:rPr>
+        <w:rFonts w:ascii="Wingdings" w:hAnsi="Wingdings" w:hint="default"/>
+      </w:rPr>
+    </w:lvl>
+  </w:abstractNum>
+  <w:abstractNum w:abstractNumId="23" w15:restartNumberingAfterBreak="0">
     <w:nsid w:val="568567E3"/>
     <w:multiLevelType w:val="hybridMultilevel"/>
     <w:tmpl w:val="56BAA7FA"/>
@@ -4080,7 +4683,7 @@
       </w:rPr>
     </w:lvl>
   </w:abstractNum>
-  <w:abstractNum w:abstractNumId="19" w15:restartNumberingAfterBreak="0">
+  <w:abstractNum w:abstractNumId="24" w15:restartNumberingAfterBreak="0">
     <w:nsid w:val="58061B6C"/>
     <w:multiLevelType w:val="hybridMultilevel"/>
     <w:tmpl w:val="4EB29636"/>
@@ -4193,7 +4796,233 @@
       </w:rPr>
     </w:lvl>
   </w:abstractNum>
-  <w:abstractNum w:abstractNumId="20" w15:restartNumberingAfterBreak="0">
+  <w:abstractNum w:abstractNumId="25" w15:restartNumberingAfterBreak="0">
+    <w:nsid w:val="5ADF6695"/>
+    <w:multiLevelType w:val="hybridMultilevel"/>
+    <w:tmpl w:val="5B08C950"/>
+    <w:lvl w:ilvl="0" w:tplc="04090003">
+      <w:start w:val="1"/>
+      <w:numFmt w:val="bullet"/>
+      <w:lvlText w:val="o"/>
+      <w:lvlJc w:val="left"/>
+      <w:pPr>
+        <w:ind w:left="720" w:hanging="360"/>
+      </w:pPr>
+      <w:rPr>
+        <w:rFonts w:ascii="Courier New" w:hAnsi="Courier New" w:cs="Courier New" w:hint="default"/>
+      </w:rPr>
+    </w:lvl>
+    <w:lvl w:ilvl="1" w:tplc="FFFFFFFF" w:tentative="1">
+      <w:start w:val="1"/>
+      <w:numFmt w:val="bullet"/>
+      <w:lvlText w:val="o"/>
+      <w:lvlJc w:val="left"/>
+      <w:pPr>
+        <w:ind w:left="1440" w:hanging="360"/>
+      </w:pPr>
+      <w:rPr>
+        <w:rFonts w:ascii="Courier New" w:hAnsi="Courier New" w:cs="Courier New" w:hint="default"/>
+      </w:rPr>
+    </w:lvl>
+    <w:lvl w:ilvl="2" w:tplc="FFFFFFFF" w:tentative="1">
+      <w:start w:val="1"/>
+      <w:numFmt w:val="bullet"/>
+      <w:lvlText w:val=""/>
+      <w:lvlJc w:val="left"/>
+      <w:pPr>
+        <w:ind w:left="2160" w:hanging="360"/>
+      </w:pPr>
+      <w:rPr>
+        <w:rFonts w:ascii="Wingdings" w:hAnsi="Wingdings" w:hint="default"/>
+      </w:rPr>
+    </w:lvl>
+    <w:lvl w:ilvl="3" w:tplc="FFFFFFFF" w:tentative="1">
+      <w:start w:val="1"/>
+      <w:numFmt w:val="bullet"/>
+      <w:lvlText w:val=""/>
+      <w:lvlJc w:val="left"/>
+      <w:pPr>
+        <w:ind w:left="2880" w:hanging="360"/>
+      </w:pPr>
+      <w:rPr>
+        <w:rFonts w:ascii="Symbol" w:hAnsi="Symbol" w:hint="default"/>
+      </w:rPr>
+    </w:lvl>
+    <w:lvl w:ilvl="4" w:tplc="FFFFFFFF" w:tentative="1">
+      <w:start w:val="1"/>
+      <w:numFmt w:val="bullet"/>
+      <w:lvlText w:val="o"/>
+      <w:lvlJc w:val="left"/>
+      <w:pPr>
+        <w:ind w:left="3600" w:hanging="360"/>
+      </w:pPr>
+      <w:rPr>
+        <w:rFonts w:ascii="Courier New" w:hAnsi="Courier New" w:cs="Courier New" w:hint="default"/>
+      </w:rPr>
+    </w:lvl>
+    <w:lvl w:ilvl="5" w:tplc="FFFFFFFF" w:tentative="1">
+      <w:start w:val="1"/>
+      <w:numFmt w:val="bullet"/>
+      <w:lvlText w:val=""/>
+      <w:lvlJc w:val="left"/>
+      <w:pPr>
+        <w:ind w:left="4320" w:hanging="360"/>
+      </w:pPr>
+      <w:rPr>
+        <w:rFonts w:ascii="Wingdings" w:hAnsi="Wingdings" w:hint="default"/>
+      </w:rPr>
+    </w:lvl>
+    <w:lvl w:ilvl="6" w:tplc="FFFFFFFF" w:tentative="1">
+      <w:start w:val="1"/>
+      <w:numFmt w:val="bullet"/>
+      <w:lvlText w:val=""/>
+      <w:lvlJc w:val="left"/>
+      <w:pPr>
+        <w:ind w:left="5040" w:hanging="360"/>
+      </w:pPr>
+      <w:rPr>
+        <w:rFonts w:ascii="Symbol" w:hAnsi="Symbol" w:hint="default"/>
+      </w:rPr>
+    </w:lvl>
+    <w:lvl w:ilvl="7" w:tplc="FFFFFFFF" w:tentative="1">
+      <w:start w:val="1"/>
+      <w:numFmt w:val="bullet"/>
+      <w:lvlText w:val="o"/>
+      <w:lvlJc w:val="left"/>
+      <w:pPr>
+        <w:ind w:left="5760" w:hanging="360"/>
+      </w:pPr>
+      <w:rPr>
+        <w:rFonts w:ascii="Courier New" w:hAnsi="Courier New" w:cs="Courier New" w:hint="default"/>
+      </w:rPr>
+    </w:lvl>
+    <w:lvl w:ilvl="8" w:tplc="FFFFFFFF" w:tentative="1">
+      <w:start w:val="1"/>
+      <w:numFmt w:val="bullet"/>
+      <w:lvlText w:val=""/>
+      <w:lvlJc w:val="left"/>
+      <w:pPr>
+        <w:ind w:left="6480" w:hanging="360"/>
+      </w:pPr>
+      <w:rPr>
+        <w:rFonts w:ascii="Wingdings" w:hAnsi="Wingdings" w:hint="default"/>
+      </w:rPr>
+    </w:lvl>
+  </w:abstractNum>
+  <w:abstractNum w:abstractNumId="26" w15:restartNumberingAfterBreak="0">
+    <w:nsid w:val="5B853BA4"/>
+    <w:multiLevelType w:val="hybridMultilevel"/>
+    <w:tmpl w:val="7E90F8D2"/>
+    <w:lvl w:ilvl="0" w:tplc="04090003">
+      <w:start w:val="1"/>
+      <w:numFmt w:val="bullet"/>
+      <w:lvlText w:val="o"/>
+      <w:lvlJc w:val="left"/>
+      <w:pPr>
+        <w:ind w:left="720" w:hanging="360"/>
+      </w:pPr>
+      <w:rPr>
+        <w:rFonts w:ascii="Courier New" w:hAnsi="Courier New" w:cs="Courier New" w:hint="default"/>
+      </w:rPr>
+    </w:lvl>
+    <w:lvl w:ilvl="1" w:tplc="04090003" w:tentative="1">
+      <w:start w:val="1"/>
+      <w:numFmt w:val="bullet"/>
+      <w:lvlText w:val="o"/>
+      <w:lvlJc w:val="left"/>
+      <w:pPr>
+        <w:ind w:left="1440" w:hanging="360"/>
+      </w:pPr>
+      <w:rPr>
+        <w:rFonts w:ascii="Courier New" w:hAnsi="Courier New" w:cs="Courier New" w:hint="default"/>
+      </w:rPr>
+    </w:lvl>
+    <w:lvl w:ilvl="2" w:tplc="04090005" w:tentative="1">
+      <w:start w:val="1"/>
+      <w:numFmt w:val="bullet"/>
+      <w:lvlText w:val=""/>
+      <w:lvlJc w:val="left"/>
+      <w:pPr>
+        <w:ind w:left="2160" w:hanging="360"/>
+      </w:pPr>
+      <w:rPr>
+        <w:rFonts w:ascii="Wingdings" w:hAnsi="Wingdings" w:hint="default"/>
+      </w:rPr>
+    </w:lvl>
+    <w:lvl w:ilvl="3" w:tplc="04090001" w:tentative="1">
+      <w:start w:val="1"/>
+      <w:numFmt w:val="bullet"/>
+      <w:lvlText w:val=""/>
+      <w:lvlJc w:val="left"/>
+      <w:pPr>
+        <w:ind w:left="2880" w:hanging="360"/>
+      </w:pPr>
+      <w:rPr>
+        <w:rFonts w:ascii="Symbol" w:hAnsi="Symbol" w:hint="default"/>
+      </w:rPr>
+    </w:lvl>
+    <w:lvl w:ilvl="4" w:tplc="04090003" w:tentative="1">
+      <w:start w:val="1"/>
+      <w:numFmt w:val="bullet"/>
+      <w:lvlText w:val="o"/>
+      <w:lvlJc w:val="left"/>
+      <w:pPr>
+        <w:ind w:left="3600" w:hanging="360"/>
+      </w:pPr>
+      <w:rPr>
+        <w:rFonts w:ascii="Courier New" w:hAnsi="Courier New" w:cs="Courier New" w:hint="default"/>
+      </w:rPr>
+    </w:lvl>
+    <w:lvl w:ilvl="5" w:tplc="04090005" w:tentative="1">
+      <w:start w:val="1"/>
+      <w:numFmt w:val="bullet"/>
+      <w:lvlText w:val=""/>
+      <w:lvlJc w:val="left"/>
+      <w:pPr>
+        <w:ind w:left="4320" w:hanging="360"/>
+      </w:pPr>
+      <w:rPr>
+        <w:rFonts w:ascii="Wingdings" w:hAnsi="Wingdings" w:hint="default"/>
+      </w:rPr>
+    </w:lvl>
+    <w:lvl w:ilvl="6" w:tplc="04090001" w:tentative="1">
+      <w:start w:val="1"/>
+      <w:numFmt w:val="bullet"/>
+      <w:lvlText w:val=""/>
+      <w:lvlJc w:val="left"/>
+      <w:pPr>
+        <w:ind w:left="5040" w:hanging="360"/>
+      </w:pPr>
+      <w:rPr>
+        <w:rFonts w:ascii="Symbol" w:hAnsi="Symbol" w:hint="default"/>
+      </w:rPr>
+    </w:lvl>
+    <w:lvl w:ilvl="7" w:tplc="04090003" w:tentative="1">
+      <w:start w:val="1"/>
+      <w:numFmt w:val="bullet"/>
+      <w:lvlText w:val="o"/>
+      <w:lvlJc w:val="left"/>
+      <w:pPr>
+        <w:ind w:left="5760" w:hanging="360"/>
+      </w:pPr>
+      <w:rPr>
+        <w:rFonts w:ascii="Courier New" w:hAnsi="Courier New" w:cs="Courier New" w:hint="default"/>
+      </w:rPr>
+    </w:lvl>
+    <w:lvl w:ilvl="8" w:tplc="04090005" w:tentative="1">
+      <w:start w:val="1"/>
+      <w:numFmt w:val="bullet"/>
+      <w:lvlText w:val=""/>
+      <w:lvlJc w:val="left"/>
+      <w:pPr>
+        <w:ind w:left="6480" w:hanging="360"/>
+      </w:pPr>
+      <w:rPr>
+        <w:rFonts w:ascii="Wingdings" w:hAnsi="Wingdings" w:hint="default"/>
+      </w:rPr>
+    </w:lvl>
+  </w:abstractNum>
+  <w:abstractNum w:abstractNumId="27" w15:restartNumberingAfterBreak="0">
     <w:nsid w:val="5F8E0D82"/>
     <w:multiLevelType w:val="hybridMultilevel"/>
     <w:tmpl w:val="DB1EB92A"/>
@@ -4306,7 +5135,7 @@
       </w:rPr>
     </w:lvl>
   </w:abstractNum>
-  <w:abstractNum w:abstractNumId="21" w15:restartNumberingAfterBreak="0">
+  <w:abstractNum w:abstractNumId="28" w15:restartNumberingAfterBreak="0">
     <w:nsid w:val="60EC7EEA"/>
     <w:multiLevelType w:val="hybridMultilevel"/>
     <w:tmpl w:val="5E56862A"/>
@@ -4419,7 +5248,120 @@
       </w:rPr>
     </w:lvl>
   </w:abstractNum>
-  <w:abstractNum w:abstractNumId="22" w15:restartNumberingAfterBreak="0">
+  <w:abstractNum w:abstractNumId="29" w15:restartNumberingAfterBreak="0">
+    <w:nsid w:val="6AC253D8"/>
+    <w:multiLevelType w:val="hybridMultilevel"/>
+    <w:tmpl w:val="BDB2D6F4"/>
+    <w:lvl w:ilvl="0" w:tplc="04090003">
+      <w:start w:val="1"/>
+      <w:numFmt w:val="bullet"/>
+      <w:lvlText w:val="o"/>
+      <w:lvlJc w:val="left"/>
+      <w:pPr>
+        <w:ind w:left="720" w:hanging="360"/>
+      </w:pPr>
+      <w:rPr>
+        <w:rFonts w:ascii="Courier New" w:hAnsi="Courier New" w:cs="Courier New" w:hint="default"/>
+      </w:rPr>
+    </w:lvl>
+    <w:lvl w:ilvl="1" w:tplc="FFFFFFFF" w:tentative="1">
+      <w:start w:val="1"/>
+      <w:numFmt w:val="bullet"/>
+      <w:lvlText w:val="o"/>
+      <w:lvlJc w:val="left"/>
+      <w:pPr>
+        <w:ind w:left="1440" w:hanging="360"/>
+      </w:pPr>
+      <w:rPr>
+        <w:rFonts w:ascii="Courier New" w:hAnsi="Courier New" w:cs="Courier New" w:hint="default"/>
+      </w:rPr>
+    </w:lvl>
+    <w:lvl w:ilvl="2" w:tplc="FFFFFFFF" w:tentative="1">
+      <w:start w:val="1"/>
+      <w:numFmt w:val="bullet"/>
+      <w:lvlText w:val=""/>
+      <w:lvlJc w:val="left"/>
+      <w:pPr>
+        <w:ind w:left="2160" w:hanging="360"/>
+      </w:pPr>
+      <w:rPr>
+        <w:rFonts w:ascii="Wingdings" w:hAnsi="Wingdings" w:hint="default"/>
+      </w:rPr>
+    </w:lvl>
+    <w:lvl w:ilvl="3" w:tplc="FFFFFFFF" w:tentative="1">
+      <w:start w:val="1"/>
+      <w:numFmt w:val="bullet"/>
+      <w:lvlText w:val=""/>
+      <w:lvlJc w:val="left"/>
+      <w:pPr>
+        <w:ind w:left="2880" w:hanging="360"/>
+      </w:pPr>
+      <w:rPr>
+        <w:rFonts w:ascii="Symbol" w:hAnsi="Symbol" w:hint="default"/>
+      </w:rPr>
+    </w:lvl>
+    <w:lvl w:ilvl="4" w:tplc="FFFFFFFF" w:tentative="1">
+      <w:start w:val="1"/>
+      <w:numFmt w:val="bullet"/>
+      <w:lvlText w:val="o"/>
+      <w:lvlJc w:val="left"/>
+      <w:pPr>
+        <w:ind w:left="3600" w:hanging="360"/>
+      </w:pPr>
+      <w:rPr>
+        <w:rFonts w:ascii="Courier New" w:hAnsi="Courier New" w:cs="Courier New" w:hint="default"/>
+      </w:rPr>
+    </w:lvl>
+    <w:lvl w:ilvl="5" w:tplc="FFFFFFFF" w:tentative="1">
+      <w:start w:val="1"/>
+      <w:numFmt w:val="bullet"/>
+      <w:lvlText w:val=""/>
+      <w:lvlJc w:val="left"/>
+      <w:pPr>
+        <w:ind w:left="4320" w:hanging="360"/>
+      </w:pPr>
+      <w:rPr>
+        <w:rFonts w:ascii="Wingdings" w:hAnsi="Wingdings" w:hint="default"/>
+      </w:rPr>
+    </w:lvl>
+    <w:lvl w:ilvl="6" w:tplc="FFFFFFFF" w:tentative="1">
+      <w:start w:val="1"/>
+      <w:numFmt w:val="bullet"/>
+      <w:lvlText w:val=""/>
+      <w:lvlJc w:val="left"/>
+      <w:pPr>
+        <w:ind w:left="5040" w:hanging="360"/>
+      </w:pPr>
+      <w:rPr>
+        <w:rFonts w:ascii="Symbol" w:hAnsi="Symbol" w:hint="default"/>
+      </w:rPr>
+    </w:lvl>
+    <w:lvl w:ilvl="7" w:tplc="FFFFFFFF" w:tentative="1">
+      <w:start w:val="1"/>
+      <w:numFmt w:val="bullet"/>
+      <w:lvlText w:val="o"/>
+      <w:lvlJc w:val="left"/>
+      <w:pPr>
+        <w:ind w:left="5760" w:hanging="360"/>
+      </w:pPr>
+      <w:rPr>
+        <w:rFonts w:ascii="Courier New" w:hAnsi="Courier New" w:cs="Courier New" w:hint="default"/>
+      </w:rPr>
+    </w:lvl>
+    <w:lvl w:ilvl="8" w:tplc="FFFFFFFF" w:tentative="1">
+      <w:start w:val="1"/>
+      <w:numFmt w:val="bullet"/>
+      <w:lvlText w:val=""/>
+      <w:lvlJc w:val="left"/>
+      <w:pPr>
+        <w:ind w:left="6480" w:hanging="360"/>
+      </w:pPr>
+      <w:rPr>
+        <w:rFonts w:ascii="Wingdings" w:hAnsi="Wingdings" w:hint="default"/>
+      </w:rPr>
+    </w:lvl>
+  </w:abstractNum>
+  <w:abstractNum w:abstractNumId="30" w15:restartNumberingAfterBreak="0">
     <w:nsid w:val="6FB8423A"/>
     <w:multiLevelType w:val="hybridMultilevel"/>
     <w:tmpl w:val="AA54D776"/>
@@ -4531,7 +5473,7 @@
       </w:rPr>
     </w:lvl>
   </w:abstractNum>
-  <w:abstractNum w:abstractNumId="23" w15:restartNumberingAfterBreak="0">
+  <w:abstractNum w:abstractNumId="31" w15:restartNumberingAfterBreak="0">
     <w:nsid w:val="6FFA22F6"/>
     <w:multiLevelType w:val="multilevel"/>
     <w:tmpl w:val="EBACB3F4"/>
@@ -4644,7 +5586,120 @@
       </w:rPr>
     </w:lvl>
   </w:abstractNum>
-  <w:abstractNum w:abstractNumId="24" w15:restartNumberingAfterBreak="0">
+  <w:abstractNum w:abstractNumId="32" w15:restartNumberingAfterBreak="0">
+    <w:nsid w:val="702E582F"/>
+    <w:multiLevelType w:val="hybridMultilevel"/>
+    <w:tmpl w:val="80688D7A"/>
+    <w:lvl w:ilvl="0" w:tplc="04090003">
+      <w:start w:val="1"/>
+      <w:numFmt w:val="bullet"/>
+      <w:lvlText w:val="o"/>
+      <w:lvlJc w:val="left"/>
+      <w:pPr>
+        <w:ind w:left="360" w:hanging="360"/>
+      </w:pPr>
+      <w:rPr>
+        <w:rFonts w:ascii="Courier New" w:hAnsi="Courier New" w:cs="Courier New" w:hint="default"/>
+      </w:rPr>
+    </w:lvl>
+    <w:lvl w:ilvl="1" w:tplc="FFFFFFFF" w:tentative="1">
+      <w:start w:val="1"/>
+      <w:numFmt w:val="bullet"/>
+      <w:lvlText w:val="o"/>
+      <w:lvlJc w:val="left"/>
+      <w:pPr>
+        <w:ind w:left="1080" w:hanging="360"/>
+      </w:pPr>
+      <w:rPr>
+        <w:rFonts w:ascii="Courier New" w:hAnsi="Courier New" w:cs="Courier New" w:hint="default"/>
+      </w:rPr>
+    </w:lvl>
+    <w:lvl w:ilvl="2" w:tplc="FFFFFFFF" w:tentative="1">
+      <w:start w:val="1"/>
+      <w:numFmt w:val="bullet"/>
+      <w:lvlText w:val=""/>
+      <w:lvlJc w:val="left"/>
+      <w:pPr>
+        <w:ind w:left="1800" w:hanging="360"/>
+      </w:pPr>
+      <w:rPr>
+        <w:rFonts w:ascii="Wingdings" w:hAnsi="Wingdings" w:hint="default"/>
+      </w:rPr>
+    </w:lvl>
+    <w:lvl w:ilvl="3" w:tplc="FFFFFFFF" w:tentative="1">
+      <w:start w:val="1"/>
+      <w:numFmt w:val="bullet"/>
+      <w:lvlText w:val=""/>
+      <w:lvlJc w:val="left"/>
+      <w:pPr>
+        <w:ind w:left="2520" w:hanging="360"/>
+      </w:pPr>
+      <w:rPr>
+        <w:rFonts w:ascii="Symbol" w:hAnsi="Symbol" w:hint="default"/>
+      </w:rPr>
+    </w:lvl>
+    <w:lvl w:ilvl="4" w:tplc="FFFFFFFF" w:tentative="1">
+      <w:start w:val="1"/>
+      <w:numFmt w:val="bullet"/>
+      <w:lvlText w:val="o"/>
+      <w:lvlJc w:val="left"/>
+      <w:pPr>
+        <w:ind w:left="3240" w:hanging="360"/>
+      </w:pPr>
+      <w:rPr>
+        <w:rFonts w:ascii="Courier New" w:hAnsi="Courier New" w:cs="Courier New" w:hint="default"/>
+      </w:rPr>
+    </w:lvl>
+    <w:lvl w:ilvl="5" w:tplc="FFFFFFFF" w:tentative="1">
+      <w:start w:val="1"/>
+      <w:numFmt w:val="bullet"/>
+      <w:lvlText w:val=""/>
+      <w:lvlJc w:val="left"/>
+      <w:pPr>
+        <w:ind w:left="3960" w:hanging="360"/>
+      </w:pPr>
+      <w:rPr>
+        <w:rFonts w:ascii="Wingdings" w:hAnsi="Wingdings" w:hint="default"/>
+      </w:rPr>
+    </w:lvl>
+    <w:lvl w:ilvl="6" w:tplc="FFFFFFFF" w:tentative="1">
+      <w:start w:val="1"/>
+      <w:numFmt w:val="bullet"/>
+      <w:lvlText w:val=""/>
+      <w:lvlJc w:val="left"/>
+      <w:pPr>
+        <w:ind w:left="4680" w:hanging="360"/>
+      </w:pPr>
+      <w:rPr>
+        <w:rFonts w:ascii="Symbol" w:hAnsi="Symbol" w:hint="default"/>
+      </w:rPr>
+    </w:lvl>
+    <w:lvl w:ilvl="7" w:tplc="FFFFFFFF" w:tentative="1">
+      <w:start w:val="1"/>
+      <w:numFmt w:val="bullet"/>
+      <w:lvlText w:val="o"/>
+      <w:lvlJc w:val="left"/>
+      <w:pPr>
+        <w:ind w:left="5400" w:hanging="360"/>
+      </w:pPr>
+      <w:rPr>
+        <w:rFonts w:ascii="Courier New" w:hAnsi="Courier New" w:cs="Courier New" w:hint="default"/>
+      </w:rPr>
+    </w:lvl>
+    <w:lvl w:ilvl="8" w:tplc="FFFFFFFF" w:tentative="1">
+      <w:start w:val="1"/>
+      <w:numFmt w:val="bullet"/>
+      <w:lvlText w:val=""/>
+      <w:lvlJc w:val="left"/>
+      <w:pPr>
+        <w:ind w:left="6120" w:hanging="360"/>
+      </w:pPr>
+      <w:rPr>
+        <w:rFonts w:ascii="Wingdings" w:hAnsi="Wingdings" w:hint="default"/>
+      </w:rPr>
+    </w:lvl>
+  </w:abstractNum>
+  <w:abstractNum w:abstractNumId="33" w15:restartNumberingAfterBreak="0">
     <w:nsid w:val="712E3FC5"/>
     <w:multiLevelType w:val="hybridMultilevel"/>
     <w:tmpl w:val="74043FCC"/>
@@ -4757,7 +5812,7 @@
       </w:rPr>
     </w:lvl>
   </w:abstractNum>
-  <w:abstractNum w:abstractNumId="25" w15:restartNumberingAfterBreak="0">
+  <w:abstractNum w:abstractNumId="34" w15:restartNumberingAfterBreak="0">
     <w:nsid w:val="728A5CAB"/>
     <w:multiLevelType w:val="hybridMultilevel"/>
     <w:tmpl w:val="92BEE96A"/>
@@ -4870,7 +5925,7 @@
       </w:rPr>
     </w:lvl>
   </w:abstractNum>
-  <w:abstractNum w:abstractNumId="26" w15:restartNumberingAfterBreak="0">
+  <w:abstractNum w:abstractNumId="35" w15:restartNumberingAfterBreak="0">
     <w:nsid w:val="738F1137"/>
     <w:multiLevelType w:val="hybridMultilevel"/>
     <w:tmpl w:val="45625344"/>
@@ -4983,7 +6038,7 @@
       </w:rPr>
     </w:lvl>
   </w:abstractNum>
-  <w:abstractNum w:abstractNumId="27" w15:restartNumberingAfterBreak="0">
+  <w:abstractNum w:abstractNumId="36" w15:restartNumberingAfterBreak="0">
     <w:nsid w:val="78726DE0"/>
     <w:multiLevelType w:val="hybridMultilevel"/>
     <w:tmpl w:val="FCE448D0"/>
@@ -5095,7 +6150,7 @@
       </w:rPr>
     </w:lvl>
   </w:abstractNum>
-  <w:abstractNum w:abstractNumId="28" w15:restartNumberingAfterBreak="0">
+  <w:abstractNum w:abstractNumId="37" w15:restartNumberingAfterBreak="0">
     <w:nsid w:val="7A462310"/>
     <w:multiLevelType w:val="hybridMultilevel"/>
     <w:tmpl w:val="96781552"/>
@@ -5211,91 +6266,118 @@
     </w:lvl>
   </w:abstractNum>
   <w:num w:numId="1">
-    <w:abstractNumId w:val="14"/>
+    <w:abstractNumId w:val="18"/>
   </w:num>
   <w:num w:numId="2">
-    <w:abstractNumId w:val="21"/>
+    <w:abstractNumId w:val="28"/>
   </w:num>
   <w:num w:numId="3">
-    <w:abstractNumId w:val="19"/>
+    <w:abstractNumId w:val="24"/>
   </w:num>
   <w:num w:numId="4">
-    <w:abstractNumId w:val="18"/>
+    <w:abstractNumId w:val="23"/>
   </w:num>
   <w:num w:numId="5">
-    <w:abstractNumId w:val="26"/>
+    <w:abstractNumId w:val="35"/>
   </w:num>
   <w:num w:numId="6">
     <w:abstractNumId w:val="2"/>
   </w:num>
   <w:num w:numId="7">
+    <w:abstractNumId w:val="16"/>
+  </w:num>
+  <w:num w:numId="8">
     <w:abstractNumId w:val="13"/>
   </w:num>
-  <w:num w:numId="8">
-    <w:abstractNumId w:val="11"/>
-  </w:num>
   <w:num w:numId="9">
-    <w:abstractNumId w:val="23"/>
+    <w:abstractNumId w:val="31"/>
   </w:num>
   <w:num w:numId="10">
-    <w:abstractNumId w:val="25"/>
+    <w:abstractNumId w:val="34"/>
   </w:num>
   <w:num w:numId="11">
     <w:abstractNumId w:val="0"/>
   </w:num>
   <w:num w:numId="12">
-    <w:abstractNumId w:val="20"/>
+    <w:abstractNumId w:val="27"/>
   </w:num>
   <w:num w:numId="13">
+    <w:abstractNumId w:val="7"/>
+  </w:num>
+  <w:num w:numId="14">
     <w:abstractNumId w:val="6"/>
   </w:num>
-  <w:num w:numId="14">
-    <w:abstractNumId w:val="5"/>
-  </w:num>
   <w:num w:numId="15">
-    <w:abstractNumId w:val="3"/>
+    <w:abstractNumId w:val="4"/>
   </w:num>
   <w:num w:numId="16">
-    <w:abstractNumId w:val="24"/>
+    <w:abstractNumId w:val="33"/>
   </w:num>
   <w:num w:numId="17">
-    <w:abstractNumId w:val="15"/>
+    <w:abstractNumId w:val="19"/>
   </w:num>
   <w:num w:numId="18">
-    <w:abstractNumId w:val="9"/>
+    <w:abstractNumId w:val="10"/>
   </w:num>
   <w:num w:numId="19">
     <w:abstractNumId w:val="1"/>
   </w:num>
   <w:num w:numId="20">
-    <w:abstractNumId w:val="7"/>
+    <w:abstractNumId w:val="8"/>
   </w:num>
   <w:num w:numId="21">
-    <w:abstractNumId w:val="8"/>
+    <w:abstractNumId w:val="9"/>
   </w:num>
   <w:num w:numId="22">
-    <w:abstractNumId w:val="10"/>
+    <w:abstractNumId w:val="11"/>
   </w:num>
   <w:num w:numId="23">
-    <w:abstractNumId w:val="28"/>
+    <w:abstractNumId w:val="37"/>
   </w:num>
   <w:num w:numId="24">
-    <w:abstractNumId w:val="16"/>
+    <w:abstractNumId w:val="20"/>
   </w:num>
   <w:num w:numId="25">
-    <w:abstractNumId w:val="4"/>
+    <w:abstractNumId w:val="5"/>
   </w:num>
   <w:num w:numId="26">
-    <w:abstractNumId w:val="27"/>
+    <w:abstractNumId w:val="36"/>
   </w:num>
   <w:num w:numId="27">
-    <w:abstractNumId w:val="22"/>
+    <w:abstractNumId w:val="30"/>
   </w:num>
   <w:num w:numId="28">
+    <w:abstractNumId w:val="21"/>
+  </w:num>
+  <w:num w:numId="29">
+    <w:abstractNumId w:val="14"/>
+  </w:num>
+  <w:num w:numId="30">
     <w:abstractNumId w:val="17"/>
   </w:num>
-  <w:num w:numId="29">
+  <w:num w:numId="31">
+    <w:abstractNumId w:val="15"/>
+  </w:num>
+  <w:num w:numId="32">
+    <w:abstractNumId w:val="29"/>
+  </w:num>
+  <w:num w:numId="33">
+    <w:abstractNumId w:val="25"/>
+  </w:num>
+  <w:num w:numId="34">
+    <w:abstractNumId w:val="32"/>
+  </w:num>
+  <w:num w:numId="35">
+    <w:abstractNumId w:val="3"/>
+  </w:num>
+  <w:num w:numId="36">
+    <w:abstractNumId w:val="26"/>
+  </w:num>
+  <w:num w:numId="37">
     <w:abstractNumId w:val="12"/>
+  </w:num>
+  <w:num w:numId="38">
+    <w:abstractNumId w:val="22"/>
   </w:num>
 </w:numbering>
 </file>
@@ -5739,7 +6821,6 @@
   <w:style w:type="character" w:default="1" w:styleId="DefaultParagraphFont">
     <w:name w:val="Default Paragraph Font"/>
     <w:uiPriority w:val="1"/>
-    <w:semiHidden/>
     <w:unhideWhenUsed/>
   </w:style>
   <w:style w:type="table" w:default="1" w:styleId="TableNormal">

--- a/public/assets/Sean Kernitsman Resume.docx
+++ b/public/assets/Sean Kernitsman Resume.docx
@@ -983,6 +983,20 @@
         </w:rPr>
         <w:t>Responsible for design, architecture, and development of proprietary business vacation tracker web app</w:t>
       </w:r>
+      <w:r>
+        <w:rPr>
+          <w:rFonts w:ascii="Garamond" w:hAnsi="Garamond"/>
+          <w:color w:val="auto"/>
+        </w:rPr>
+        <w:t xml:space="preserve"> </w:t>
+      </w:r>
+      <w:r>
+        <w:rPr>
+          <w:rFonts w:ascii="Garamond" w:hAnsi="Garamond"/>
+          <w:color w:val="auto"/>
+        </w:rPr>
+        <w:t>using React.JS, SASS, and SQL</w:t>
+      </w:r>
     </w:p>
     <w:p>
       <w:pPr>
@@ -1002,7 +1016,14 @@
           <w:rFonts w:ascii="Garamond" w:hAnsi="Garamond"/>
           <w:color w:val="auto"/>
         </w:rPr>
-        <w:t>Worked with third-party stakeholders to design and implement B2B apparel sales solution using React.JS, SASS, and SQL</w:t>
+        <w:t xml:space="preserve">Worked with third-party stakeholders to design and implement B2B apparel sales solution </w:t>
+      </w:r>
+      <w:r>
+        <w:rPr>
+          <w:rFonts w:ascii="Garamond" w:hAnsi="Garamond"/>
+          <w:color w:val="auto"/>
+        </w:rPr>
+        <w:t xml:space="preserve">using jQuery, Html, CSS, and SQL </w:t>
       </w:r>
     </w:p>
     <w:p>

--- a/public/assets/Sean Kernitsman Resume.docx
+++ b/public/assets/Sean Kernitsman Resume.docx
@@ -537,8 +537,36 @@
           <w:sz w:val="24"/>
           <w:szCs w:val="24"/>
         </w:rPr>
-        <w:t>Programming Languages</w:t>
-      </w:r>
+        <w:t>Programming Languages:</w:t>
+      </w:r>
+      <w:r>
+        <w:rPr>
+          <w:rFonts w:ascii="Garamond" w:hAnsi="Garamond"/>
+          <w:sz w:val="24"/>
+          <w:szCs w:val="24"/>
+        </w:rPr>
+        <w:t xml:space="preserve"> </w:t>
+      </w:r>
+      <w:r>
+        <w:rPr>
+          <w:rFonts w:ascii="Garamond" w:hAnsi="Garamond"/>
+          <w:color w:val="auto"/>
+          <w:sz w:val="24"/>
+          <w:szCs w:val="24"/>
+        </w:rPr>
+        <w:t>Python, JavaScript, HTML, CSS, Sass, SQL, C#, R, LaTeX</w:t>
+      </w:r>
+    </w:p>
+    <w:p>
+      <w:pPr>
+        <w:pStyle w:val="Heading2"/>
+        <w:spacing w:before="0"/>
+        <w:rPr>
+          <w:rFonts w:ascii="Garamond" w:hAnsi="Garamond"/>
+          <w:sz w:val="24"/>
+          <w:szCs w:val="24"/>
+        </w:rPr>
+      </w:pPr>
       <w:r>
         <w:rPr>
           <w:rFonts w:ascii="Garamond" w:hAnsi="Garamond"/>
@@ -547,7 +575,7 @@
           <w:sz w:val="24"/>
           <w:szCs w:val="24"/>
         </w:rPr>
-        <w:t>:</w:t>
+        <w:t>Technologies:</w:t>
       </w:r>
       <w:r>
         <w:rPr>
@@ -564,7 +592,7 @@
           <w:sz w:val="24"/>
           <w:szCs w:val="24"/>
         </w:rPr>
-        <w:t>Python, JavaScript, HTML, CSS, Sass, SQL, C#, R, LaTeX</w:t>
+        <w:t>Node.js, Git, TFS, REST API, Microsoft SQL Server</w:t>
       </w:r>
     </w:p>
     <w:p>
@@ -585,65 +613,7 @@
           <w:sz w:val="24"/>
           <w:szCs w:val="24"/>
         </w:rPr>
-        <w:t>Technologies</w:t>
-      </w:r>
-      <w:r>
-        <w:rPr>
-          <w:rFonts w:ascii="Garamond" w:hAnsi="Garamond"/>
-          <w:b/>
-          <w:bCs/>
-          <w:sz w:val="24"/>
-          <w:szCs w:val="24"/>
-        </w:rPr>
-        <w:t>:</w:t>
-      </w:r>
-      <w:r>
-        <w:rPr>
-          <w:rFonts w:ascii="Garamond" w:hAnsi="Garamond"/>
-          <w:sz w:val="24"/>
-          <w:szCs w:val="24"/>
-        </w:rPr>
-        <w:t xml:space="preserve"> </w:t>
-      </w:r>
-      <w:r>
-        <w:rPr>
-          <w:rFonts w:ascii="Garamond" w:hAnsi="Garamond"/>
-          <w:color w:val="auto"/>
-          <w:sz w:val="24"/>
-          <w:szCs w:val="24"/>
-        </w:rPr>
-        <w:t>Node.js, Git, TFS, REST API, Microsoft SQL Server</w:t>
-      </w:r>
-    </w:p>
-    <w:p>
-      <w:pPr>
-        <w:pStyle w:val="Heading2"/>
-        <w:spacing w:before="0"/>
-        <w:rPr>
-          <w:rFonts w:ascii="Garamond" w:hAnsi="Garamond"/>
-          <w:sz w:val="24"/>
-          <w:szCs w:val="24"/>
-        </w:rPr>
-      </w:pPr>
-      <w:r>
-        <w:rPr>
-          <w:rFonts w:ascii="Garamond" w:hAnsi="Garamond"/>
-          <w:b/>
-          <w:bCs/>
-          <w:sz w:val="24"/>
-          <w:szCs w:val="24"/>
-        </w:rPr>
-        <w:t>Libraries and Frameworks</w:t>
-      </w:r>
-      <w:r>
-        <w:rPr>
-          <w:rFonts w:ascii="Garamond" w:hAnsi="Garamond"/>
-          <w:b/>
-          <w:bCs/>
-          <w:sz w:val="24"/>
-          <w:szCs w:val="24"/>
-        </w:rPr>
-        <w:t>:</w:t>
+        <w:t>Libraries and Frameworks:</w:t>
       </w:r>
       <w:r>
         <w:rPr>
@@ -687,71 +657,71 @@
           <w:sz w:val="24"/>
           <w:szCs w:val="24"/>
         </w:rPr>
-        <w:t>Environments</w:t>
-      </w:r>
-      <w:r>
-        <w:rPr>
-          <w:rFonts w:ascii="Garamond" w:hAnsi="Garamond"/>
+        <w:t>Environments:</w:t>
+      </w:r>
+      <w:r>
+        <w:rPr>
+          <w:rFonts w:ascii="Garamond" w:hAnsi="Garamond"/>
+          <w:sz w:val="24"/>
+          <w:szCs w:val="24"/>
+        </w:rPr>
+        <w:t xml:space="preserve"> </w:t>
+      </w:r>
+      <w:r>
+        <w:rPr>
+          <w:rFonts w:ascii="Garamond" w:hAnsi="Garamond"/>
+          <w:color w:val="auto"/>
+          <w:sz w:val="24"/>
+          <w:szCs w:val="24"/>
+        </w:rPr>
+        <w:t>Heroku, Netlify, VS Code, SQL Server Management Studio, Microsoft Excel</w:t>
+      </w:r>
+    </w:p>
+    <w:p>
+      <w:pPr>
+        <w:pStyle w:val="Heading1"/>
+        <w:spacing w:line="276" w:lineRule="auto"/>
+        <w:rPr>
           <w:b/>
           <w:bCs/>
-          <w:sz w:val="24"/>
-          <w:szCs w:val="24"/>
-        </w:rPr>
-        <w:t>:</w:t>
-      </w:r>
-      <w:r>
-        <w:rPr>
-          <w:rFonts w:ascii="Garamond" w:hAnsi="Garamond"/>
-          <w:sz w:val="24"/>
-          <w:szCs w:val="24"/>
+          <w:smallCaps/>
+          <w:color w:val="4F81BD" w:themeColor="accent1"/>
+          <w:spacing w:val="5"/>
+        </w:rPr>
+      </w:pPr>
+      <w:r>
+        <w:rPr>
+          <w:rStyle w:val="IntenseReference"/>
+        </w:rPr>
+        <w:t>RELE</w:t>
+      </w:r>
+      <w:r>
+        <w:rPr>
+          <w:rStyle w:val="IntenseReference"/>
+        </w:rPr>
+        <w:t>VA</w:t>
+      </w:r>
+      <w:r>
+        <w:rPr>
+          <w:rStyle w:val="IntenseReference"/>
+        </w:rPr>
+        <w:t>NT</w:t>
+      </w:r>
+      <w:r>
+        <w:rPr>
+          <w:rStyle w:val="IntenseReference"/>
+        </w:rPr>
+        <w:t xml:space="preserve"> EXPERIENCE</w:t>
+      </w:r>
+      <w:r>
+        <w:rPr>
+          <w:rStyle w:val="IntenseReference"/>
         </w:rPr>
         <w:t xml:space="preserve"> </w:t>
-      </w:r>
-      <w:r>
-        <w:rPr>
-          <w:rFonts w:ascii="Garamond" w:hAnsi="Garamond"/>
-          <w:color w:val="auto"/>
-          <w:sz w:val="24"/>
-          <w:szCs w:val="24"/>
-        </w:rPr>
-        <w:t>Heroku, Netlify, VS Code, SQL Server Management Studio, Microsoft Excel</w:t>
       </w:r>
     </w:p>
     <w:p>
       <w:pPr>
-        <w:pStyle w:val="Heading1"/>
-        <w:spacing w:line="276" w:lineRule="auto"/>
-        <w:rPr>
-          <w:rStyle w:val="IntenseReference"/>
-        </w:rPr>
-      </w:pPr>
-      <w:r>
-        <w:rPr>
-          <w:rStyle w:val="IntenseReference"/>
-        </w:rPr>
-        <w:t>RELE</w:t>
-      </w:r>
-      <w:r>
-        <w:rPr>
-          <w:rStyle w:val="IntenseReference"/>
-        </w:rPr>
-        <w:t>VA</w:t>
-      </w:r>
-      <w:r>
-        <w:rPr>
-          <w:rStyle w:val="IntenseReference"/>
-        </w:rPr>
-        <w:t>NT</w:t>
-      </w:r>
-      <w:r>
-        <w:rPr>
-          <w:rStyle w:val="IntenseReference"/>
-        </w:rPr>
-        <w:t xml:space="preserve"> EXPERIENCE</w:t>
-      </w:r>
-    </w:p>
-    <w:p>
-      <w:pPr>
         <w:pStyle w:val="Default"/>
         <w:spacing w:line="276" w:lineRule="auto"/>
         <w:rPr>
@@ -759,23 +729,17 @@
           <w:b/>
           <w:bCs/>
           <w:color w:val="auto"/>
-          <w:sz w:val="12"/>
-          <w:szCs w:val="12"/>
-          <w:u w:val="single"/>
-        </w:rPr>
-      </w:pPr>
-    </w:p>
-    <w:p>
-      <w:pPr>
-        <w:pStyle w:val="Default"/>
-        <w:spacing w:line="276" w:lineRule="auto"/>
+        </w:rPr>
+      </w:pPr>
+      <w:r>
         <w:rPr>
           <w:rFonts w:ascii="Garamond" w:hAnsi="Garamond"/>
           <w:b/>
           <w:bCs/>
           <w:color w:val="auto"/>
         </w:rPr>
-      </w:pPr>
+        <w:t>Web</w:t>
+      </w:r>
       <w:r>
         <w:rPr>
           <w:rFonts w:ascii="Garamond" w:hAnsi="Garamond"/>
@@ -783,7 +747,7 @@
           <w:bCs/>
           <w:color w:val="auto"/>
         </w:rPr>
-        <w:t>Web</w:t>
+        <w:t xml:space="preserve"> </w:t>
       </w:r>
       <w:r>
         <w:rPr>
@@ -792,7 +756,7 @@
           <w:bCs/>
           <w:color w:val="auto"/>
         </w:rPr>
-        <w:t xml:space="preserve"> </w:t>
+        <w:t>Development Intern</w:t>
       </w:r>
       <w:r>
         <w:rPr>
@@ -801,7 +765,7 @@
           <w:bCs/>
           <w:color w:val="auto"/>
         </w:rPr>
-        <w:t>Development Intern</w:t>
+        <w:t xml:space="preserve">   </w:t>
       </w:r>
       <w:r>
         <w:rPr>
@@ -810,7 +774,7 @@
           <w:bCs/>
           <w:color w:val="auto"/>
         </w:rPr>
-        <w:t xml:space="preserve">   </w:t>
+        <w:tab/>
       </w:r>
       <w:r>
         <w:rPr>
@@ -829,6 +793,7 @@
           <w:color w:val="auto"/>
         </w:rPr>
         <w:tab/>
+        <w:t xml:space="preserve">       </w:t>
       </w:r>
       <w:r>
         <w:rPr>
@@ -837,8 +802,7 @@
           <w:bCs/>
           <w:color w:val="auto"/>
         </w:rPr>
-        <w:tab/>
-        <w:t xml:space="preserve">       </w:t>
+        <w:t xml:space="preserve">                                                                </w:t>
       </w:r>
       <w:r>
         <w:rPr>
@@ -847,7 +811,7 @@
           <w:bCs/>
           <w:color w:val="auto"/>
         </w:rPr>
-        <w:t xml:space="preserve">                                                                </w:t>
+        <w:t xml:space="preserve"> </w:t>
       </w:r>
       <w:r>
         <w:rPr>
@@ -856,7 +820,7 @@
           <w:bCs/>
           <w:color w:val="auto"/>
         </w:rPr>
-        <w:t xml:space="preserve"> </w:t>
+        <w:t xml:space="preserve"> May</w:t>
       </w:r>
       <w:r>
         <w:rPr>
@@ -865,7 +829,7 @@
           <w:bCs/>
           <w:color w:val="auto"/>
         </w:rPr>
-        <w:t xml:space="preserve">April </w:t>
+        <w:t xml:space="preserve"> </w:t>
       </w:r>
       <w:r>
         <w:rPr>
@@ -981,21 +945,79 @@
           <w:rFonts w:ascii="Garamond" w:hAnsi="Garamond"/>
           <w:color w:val="auto"/>
         </w:rPr>
-        <w:t>Responsible for design, architecture, and development of proprietary business vacation tracker web app</w:t>
-      </w:r>
-      <w:r>
-        <w:rPr>
-          <w:rFonts w:ascii="Garamond" w:hAnsi="Garamond"/>
-          <w:color w:val="auto"/>
-        </w:rPr>
-        <w:t xml:space="preserve"> </w:t>
-      </w:r>
-      <w:r>
-        <w:rPr>
-          <w:rFonts w:ascii="Garamond" w:hAnsi="Garamond"/>
-          <w:color w:val="auto"/>
-        </w:rPr>
-        <w:t>using React.JS, SASS, and SQL</w:t>
+        <w:t>D</w:t>
+      </w:r>
+      <w:r>
+        <w:rPr>
+          <w:rFonts w:ascii="Garamond" w:hAnsi="Garamond"/>
+          <w:color w:val="auto"/>
+        </w:rPr>
+        <w:t>esign</w:t>
+      </w:r>
+      <w:r>
+        <w:rPr>
+          <w:rFonts w:ascii="Garamond" w:hAnsi="Garamond"/>
+          <w:color w:val="auto"/>
+        </w:rPr>
+        <w:t>ed</w:t>
+      </w:r>
+      <w:r>
+        <w:rPr>
+          <w:rFonts w:ascii="Garamond" w:hAnsi="Garamond"/>
+          <w:color w:val="auto"/>
+        </w:rPr>
+        <w:t xml:space="preserve">, </w:t>
+      </w:r>
+      <w:proofErr w:type="spellStart"/>
+      <w:r>
+        <w:rPr>
+          <w:rFonts w:ascii="Garamond" w:hAnsi="Garamond"/>
+          <w:color w:val="auto"/>
+        </w:rPr>
+        <w:t>architecture</w:t>
+      </w:r>
+      <w:r>
+        <w:rPr>
+          <w:rFonts w:ascii="Garamond" w:hAnsi="Garamond"/>
+          <w:color w:val="auto"/>
+        </w:rPr>
+        <w:t>d</w:t>
+      </w:r>
+      <w:proofErr w:type="spellEnd"/>
+      <w:r>
+        <w:rPr>
+          <w:rFonts w:ascii="Garamond" w:hAnsi="Garamond"/>
+          <w:color w:val="auto"/>
+        </w:rPr>
+        <w:t>, and develop</w:t>
+      </w:r>
+      <w:r>
+        <w:rPr>
+          <w:rFonts w:ascii="Garamond" w:hAnsi="Garamond"/>
+          <w:color w:val="auto"/>
+        </w:rPr>
+        <w:t>ed</w:t>
+      </w:r>
+      <w:r>
+        <w:rPr>
+          <w:rFonts w:ascii="Garamond" w:hAnsi="Garamond"/>
+          <w:color w:val="auto"/>
+        </w:rPr>
+        <w:t xml:space="preserve"> proprietary business vacation tracker web app</w:t>
+      </w:r>
+      <w:r>
+        <w:rPr>
+          <w:rFonts w:ascii="Garamond" w:hAnsi="Garamond"/>
+          <w:color w:val="auto"/>
+        </w:rPr>
+        <w:t xml:space="preserve"> using React.JS, SASS, and SQL</w:t>
+      </w:r>
+      <w:r>
+        <w:rPr>
+          <w:rFonts w:ascii="Garamond" w:hAnsi="Garamond"/>
+          <w:color w:val="auto"/>
+        </w:rPr>
+        <w:t xml:space="preserve"> to ensure company could keep track of vacation requests of employees</w:t>
       </w:r>
     </w:p>
     <w:p>
@@ -1011,19 +1033,35 @@
           <w:color w:val="auto"/>
         </w:rPr>
       </w:pPr>
-      <w:r>
-        <w:rPr>
-          <w:rFonts w:ascii="Garamond" w:hAnsi="Garamond"/>
-          <w:color w:val="auto"/>
-        </w:rPr>
-        <w:t xml:space="preserve">Worked with third-party stakeholders to design and implement B2B apparel sales solution </w:t>
-      </w:r>
-      <w:r>
-        <w:rPr>
-          <w:rFonts w:ascii="Garamond" w:hAnsi="Garamond"/>
-          <w:color w:val="auto"/>
-        </w:rPr>
-        <w:t xml:space="preserve">using jQuery, Html, CSS, and SQL </w:t>
+      <w:proofErr w:type="spellStart"/>
+      <w:r>
+        <w:rPr>
+          <w:rFonts w:ascii="Garamond" w:hAnsi="Garamond"/>
+          <w:color w:val="auto"/>
+        </w:rPr>
+        <w:t>Colaborated</w:t>
+      </w:r>
+      <w:proofErr w:type="spellEnd"/>
+      <w:r>
+        <w:rPr>
+          <w:rFonts w:ascii="Garamond" w:hAnsi="Garamond"/>
+          <w:color w:val="auto"/>
+        </w:rPr>
+        <w:t xml:space="preserve"> with third-party stakeholders to design and implement B2B apparel sales solution </w:t>
+      </w:r>
+      <w:r>
+        <w:rPr>
+          <w:rFonts w:ascii="Garamond" w:hAnsi="Garamond"/>
+          <w:color w:val="auto"/>
+        </w:rPr>
+        <w:t>using jQuery, Html, CSS, and SQL</w:t>
+      </w:r>
+      <w:r>
+        <w:rPr>
+          <w:rFonts w:ascii="Garamond" w:hAnsi="Garamond"/>
+          <w:color w:val="auto"/>
+        </w:rPr>
+        <w:t xml:space="preserve"> which saved hundreds of hours of processing time</w:t>
       </w:r>
     </w:p>
     <w:p>
@@ -1046,6 +1084,34 @@
         </w:rPr>
         <w:t>Worked across departments to automate repetitive tasks in C#, Python, and MS Excel</w:t>
       </w:r>
+      <w:r>
+        <w:rPr>
+          <w:rFonts w:ascii="Garamond" w:hAnsi="Garamond"/>
+          <w:color w:val="auto"/>
+        </w:rPr>
+        <w:t xml:space="preserve"> to save </w:t>
+      </w:r>
+      <w:r>
+        <w:rPr>
+          <w:rFonts w:ascii="Garamond" w:hAnsi="Garamond"/>
+          <w:color w:val="auto"/>
+        </w:rPr>
+        <w:t xml:space="preserve">time on </w:t>
+      </w:r>
+      <w:r>
+        <w:rPr>
+          <w:rFonts w:ascii="Garamond" w:hAnsi="Garamond"/>
+          <w:color w:val="auto"/>
+        </w:rPr>
+        <w:t xml:space="preserve">unnecessary </w:t>
+      </w:r>
+      <w:r>
+        <w:rPr>
+          <w:rFonts w:ascii="Garamond" w:hAnsi="Garamond"/>
+          <w:color w:val="auto"/>
+        </w:rPr>
+        <w:t>monotonous duty</w:t>
+      </w:r>
     </w:p>
     <w:p>
       <w:pPr>
@@ -1133,14 +1199,34 @@
     </w:p>
     <w:p>
       <w:pPr>
-        <w:pStyle w:val="Default"/>
+        <w:pStyle w:val="Heading1"/>
         <w:spacing w:line="276" w:lineRule="auto"/>
-        <w:ind w:left="360"/>
-        <w:rPr>
-          <w:rFonts w:ascii="Garamond" w:hAnsi="Garamond"/>
-          <w:color w:val="auto"/>
-        </w:rPr>
-      </w:pPr>
+        <w:rPr>
+          <w:b/>
+          <w:bCs/>
+          <w:smallCaps/>
+          <w:color w:val="4F81BD" w:themeColor="accent1"/>
+          <w:spacing w:val="5"/>
+        </w:rPr>
+      </w:pPr>
+      <w:r>
+        <w:rPr>
+          <w:rStyle w:val="IntenseReference"/>
+        </w:rPr>
+        <w:t xml:space="preserve">OTHER </w:t>
+      </w:r>
+      <w:r>
+        <w:rPr>
+          <w:rStyle w:val="IntenseReference"/>
+        </w:rPr>
+        <w:t>EXPERIENCE</w:t>
+      </w:r>
+      <w:r>
+        <w:rPr>
+          <w:rStyle w:val="IntenseReference"/>
+        </w:rPr>
+        <w:t xml:space="preserve"> </w:t>
+      </w:r>
     </w:p>
     <w:p>
       <w:pPr>
@@ -1505,7 +1591,28 @@
           <w:rFonts w:ascii="Garamond" w:hAnsi="Garamond"/>
           <w:color w:val="auto"/>
         </w:rPr>
-        <w:t>Algorithmic trading solution utilizing machine learning and statistical analysis</w:t>
+        <w:t>Developed a</w:t>
+      </w:r>
+      <w:r>
+        <w:rPr>
+          <w:rFonts w:ascii="Garamond" w:hAnsi="Garamond"/>
+          <w:color w:val="auto"/>
+        </w:rPr>
+        <w:t>lgorithmic trading solution utilizing machine learning</w:t>
+      </w:r>
+      <w:r>
+        <w:rPr>
+          <w:rFonts w:ascii="Garamond" w:hAnsi="Garamond"/>
+          <w:color w:val="auto"/>
+        </w:rPr>
+        <w:t xml:space="preserve">, </w:t>
+      </w:r>
+      <w:r>
+        <w:rPr>
+          <w:rFonts w:ascii="Garamond" w:hAnsi="Garamond"/>
+          <w:color w:val="auto"/>
+        </w:rPr>
+        <w:t>statistical analysis</w:t>
       </w:r>
       <w:r>
         <w:rPr>
@@ -1535,7 +1642,35 @@
           <w:rFonts w:ascii="Garamond" w:hAnsi="Garamond"/>
           <w:color w:val="auto"/>
         </w:rPr>
+        <w:t xml:space="preserve">in a team of three to profit from </w:t>
+      </w:r>
+      <w:r>
+        <w:rPr>
+          <w:rFonts w:ascii="Garamond" w:hAnsi="Garamond"/>
+          <w:color w:val="auto"/>
+        </w:rPr>
+        <w:t>the</w:t>
+      </w:r>
+      <w:r>
+        <w:rPr>
+          <w:rFonts w:ascii="Garamond" w:hAnsi="Garamond"/>
+          <w:color w:val="auto"/>
+        </w:rPr>
+        <w:t xml:space="preserve"> financial markets </w:t>
+      </w:r>
+      <w:r>
+        <w:rPr>
+          <w:rFonts w:ascii="Garamond" w:hAnsi="Garamond"/>
+          <w:color w:val="auto"/>
+        </w:rPr>
         <w:t>(Python, NumPy, Pandas, TensorFlow)</w:t>
+      </w:r>
+      <w:r>
+        <w:rPr>
+          <w:rFonts w:ascii="Garamond" w:hAnsi="Garamond"/>
+          <w:color w:val="auto"/>
+        </w:rPr>
+        <w:t xml:space="preserve"> </w:t>
       </w:r>
     </w:p>
     <w:p>
@@ -1577,7 +1712,21 @@
           <w:rFonts w:ascii="Garamond" w:hAnsi="Garamond"/>
           <w:color w:val="auto"/>
         </w:rPr>
-        <w:t xml:space="preserve"> for Python (TensorFlow, </w:t>
+        <w:t xml:space="preserve"> for Python </w:t>
+      </w:r>
+      <w:r>
+        <w:rPr>
+          <w:rFonts w:ascii="Garamond" w:hAnsi="Garamond"/>
+          <w:color w:val="auto"/>
+        </w:rPr>
+        <w:t xml:space="preserve">with an accuracy level of 95% </w:t>
+      </w:r>
+      <w:r>
+        <w:rPr>
+          <w:rFonts w:ascii="Garamond" w:hAnsi="Garamond"/>
+          <w:color w:val="auto"/>
+        </w:rPr>
+        <w:t xml:space="preserve">(TensorFlow, </w:t>
       </w:r>
       <w:r>
         <w:rPr>
@@ -1592,6 +1741,13 @@
           <w:color w:val="auto"/>
         </w:rPr>
         <w:t>, NumPy)</w:t>
+      </w:r>
+      <w:r>
+        <w:rPr>
+          <w:rFonts w:ascii="Garamond" w:hAnsi="Garamond"/>
+          <w:color w:val="auto"/>
+        </w:rPr>
+        <w:t xml:space="preserve"> </w:t>
       </w:r>
     </w:p>
     <w:p>
@@ -1599,8 +1755,7 @@
         <w:pStyle w:val="Heading1"/>
         <w:spacing w:line="276" w:lineRule="auto"/>
         <w:rPr>
-          <w:rFonts w:ascii="Garamond" w:hAnsi="Garamond"/>
-          <w:color w:val="auto"/>
+          <w:rStyle w:val="IntenseReference"/>
         </w:rPr>
       </w:pPr>
       <w:r>
@@ -1646,7 +1801,7 @@
           <w:bCs/>
           <w:color w:val="auto"/>
         </w:rPr>
-        <w:t xml:space="preserve"> </w:t>
+        <w:t>, Ontario</w:t>
       </w:r>
       <w:r>
         <w:rPr>
@@ -1710,6 +1865,7 @@
           <w:color w:val="auto"/>
         </w:rPr>
         <w:tab/>
+        <w:t xml:space="preserve">         </w:t>
       </w:r>
       <w:r>
         <w:rPr>
@@ -1718,8 +1874,7 @@
           <w:bCs/>
           <w:color w:val="auto"/>
         </w:rPr>
-        <w:tab/>
-        <w:t xml:space="preserve">         </w:t>
+        <w:t xml:space="preserve">  </w:t>
       </w:r>
       <w:r>
         <w:rPr>
@@ -1728,7 +1883,7 @@
           <w:bCs/>
           <w:color w:val="auto"/>
         </w:rPr>
-        <w:t xml:space="preserve">  </w:t>
+        <w:t xml:space="preserve"> </w:t>
       </w:r>
       <w:r>
         <w:rPr>
@@ -1746,7 +1901,7 @@
           <w:bCs/>
           <w:color w:val="auto"/>
         </w:rPr>
-        <w:t xml:space="preserve"> </w:t>
+        <w:t>Sept 2020 - Aug</w:t>
       </w:r>
       <w:r>
         <w:rPr>
@@ -1755,15 +1910,6 @@
           <w:bCs/>
           <w:color w:val="auto"/>
         </w:rPr>
-        <w:t>Sept 2020 - Aug</w:t>
-      </w:r>
-      <w:r>
-        <w:rPr>
-          <w:rFonts w:ascii="Garamond" w:hAnsi="Garamond"/>
-          <w:b/>
-          <w:bCs/>
-          <w:color w:val="auto"/>
-        </w:rPr>
         <w:t xml:space="preserve"> 2025</w:t>
       </w:r>
     </w:p>
@@ -1772,11 +1918,8 @@
         <w:pStyle w:val="Default"/>
         <w:spacing w:line="276" w:lineRule="auto"/>
         <w:rPr>
-          <w:rStyle w:val="IntenseReference"/>
-          <w:rFonts w:ascii="Garamond" w:hAnsi="Garamond"/>
-          <w:smallCaps w:val="0"/>
-          <w:color w:val="auto"/>
-          <w:spacing w:val="0"/>
+          <w:rFonts w:ascii="Garamond" w:hAnsi="Garamond"/>
+          <w:color w:val="auto"/>
         </w:rPr>
       </w:pPr>
       <w:r>
@@ -1840,18 +1983,50 @@
     </w:p>
     <w:p>
       <w:pPr>
+        <w:pStyle w:val="Default"/>
+        <w:spacing w:line="276" w:lineRule="auto"/>
+        <w:rPr>
+          <w:rFonts w:ascii="Garamond" w:hAnsi="Garamond"/>
+          <w:color w:val="auto"/>
+        </w:rPr>
+      </w:pPr>
+      <w:r>
+        <w:rPr>
+          <w:rFonts w:ascii="Garamond" w:hAnsi="Garamond"/>
+          <w:color w:val="auto"/>
+        </w:rPr>
+        <w:t xml:space="preserve">University of Waterloo President's Scholarship recipient </w:t>
+      </w:r>
+      <w:r>
+        <w:rPr>
+          <w:rFonts w:ascii="Garamond" w:hAnsi="Garamond"/>
+          <w:color w:val="auto"/>
+        </w:rPr>
+        <w:t xml:space="preserve">for an entree grade of </w:t>
+      </w:r>
+      <w:r>
+        <w:rPr>
+          <w:rFonts w:ascii="Garamond" w:hAnsi="Garamond"/>
+          <w:color w:val="auto"/>
+        </w:rPr>
+        <w:t>95% or higher</w:t>
+      </w:r>
+    </w:p>
+    <w:p>
+      <w:pPr>
         <w:pStyle w:val="Heading1"/>
         <w:spacing w:line="276" w:lineRule="auto"/>
         <w:rPr>
           <w:rStyle w:val="IntenseReference"/>
-          <w:b w:val="0"/>
-          <w:bCs w:val="0"/>
-          <w:smallCaps w:val="0"/>
+          <w:sz w:val="44"/>
+          <w:szCs w:val="44"/>
         </w:rPr>
       </w:pPr>
       <w:r>
         <w:rPr>
           <w:rStyle w:val="IntenseReference"/>
+          <w:sz w:val="44"/>
+          <w:szCs w:val="44"/>
         </w:rPr>
         <w:t>interests</w:t>
       </w:r>
@@ -6842,6 +7017,7 @@
   <w:style w:type="character" w:default="1" w:styleId="DefaultParagraphFont">
     <w:name w:val="Default Paragraph Font"/>
     <w:uiPriority w:val="1"/>
+    <w:semiHidden/>
     <w:unhideWhenUsed/>
   </w:style>
   <w:style w:type="table" w:default="1" w:styleId="TableNormal">
@@ -7014,6 +7190,17 @@
       <w:color w:val="365F91" w:themeColor="accent1" w:themeShade="BF"/>
       <w:sz w:val="32"/>
       <w:szCs w:val="32"/>
+    </w:rPr>
+  </w:style>
+  <w:style w:type="character" w:styleId="SubtleReference">
+    <w:name w:val="Subtle Reference"/>
+    <w:basedOn w:val="DefaultParagraphFont"/>
+    <w:uiPriority w:val="31"/>
+    <w:qFormat/>
+    <w:rsid w:val="00ED4C26"/>
+    <w:rPr>
+      <w:smallCaps/>
+      <w:color w:val="5A5A5A" w:themeColor="text1" w:themeTint="A5"/>
     </w:rPr>
   </w:style>
 </w:styles>

--- a/public/assets/Sean Kernitsman Resume.docx
+++ b/public/assets/Sean Kernitsman Resume.docx
@@ -71,13 +71,79 @@
           <w:u w:val="none"/>
         </w:rPr>
         <w:drawing>
-          <wp:anchor distT="0" distB="0" distL="114300" distR="114300" simplePos="0" relativeHeight="251660288" behindDoc="0" locked="0" layoutInCell="1" allowOverlap="1" wp14:anchorId="7B0F538E" wp14:editId="47CD0D56">
+          <wp:anchor distT="0" distB="0" distL="114300" distR="114300" simplePos="0" relativeHeight="251658240" behindDoc="0" locked="0" layoutInCell="1" allowOverlap="1" wp14:anchorId="38FC54BB" wp14:editId="0AEB05EA">
+            <wp:simplePos x="0" y="0"/>
+            <wp:positionH relativeFrom="column">
+              <wp:posOffset>-5080</wp:posOffset>
+            </wp:positionH>
+            <wp:positionV relativeFrom="paragraph">
+              <wp:posOffset>221615</wp:posOffset>
+            </wp:positionV>
+            <wp:extent cx="220345" cy="220345"/>
+            <wp:effectExtent l="0" t="0" r="8255" b="8255"/>
+            <wp:wrapNone/>
+            <wp:docPr id="2" name="Graphic 2" descr="Envelope with solid fill"/>
+            <wp:cNvGraphicFramePr>
+              <a:graphicFrameLocks xmlns:a="http://schemas.openxmlformats.org/drawingml/2006/main" noChangeAspect="1"/>
+            </wp:cNvGraphicFramePr>
+            <a:graphic xmlns:a="http://schemas.openxmlformats.org/drawingml/2006/main">
+              <a:graphicData uri="http://schemas.openxmlformats.org/drawingml/2006/picture">
+                <pic:pic xmlns:pic="http://schemas.openxmlformats.org/drawingml/2006/picture">
+                  <pic:nvPicPr>
+                    <pic:cNvPr id="2" name="Graphic 2" descr="Envelope with solid fill"/>
+                    <pic:cNvPicPr/>
+                  </pic:nvPicPr>
+                  <pic:blipFill>
+                    <a:blip r:embed="rId8">
+                      <a:extLst>
+                        <a:ext uri="{96DAC541-7B7A-43D3-8B79-37D633B846F1}">
+                          <asvg:svgBlip xmlns:asvg="http://schemas.microsoft.com/office/drawing/2016/SVG/main" r:embed="rId9"/>
+                        </a:ext>
+                      </a:extLst>
+                    </a:blip>
+                    <a:stretch>
+                      <a:fillRect/>
+                    </a:stretch>
+                  </pic:blipFill>
+                  <pic:spPr>
+                    <a:xfrm>
+                      <a:off x="0" y="0"/>
+                      <a:ext cx="220345" cy="220345"/>
+                    </a:xfrm>
+                    <a:prstGeom prst="rect">
+                      <a:avLst/>
+                    </a:prstGeom>
+                  </pic:spPr>
+                </pic:pic>
+              </a:graphicData>
+            </a:graphic>
+            <wp14:sizeRelH relativeFrom="margin">
+              <wp14:pctWidth>0</wp14:pctWidth>
+            </wp14:sizeRelH>
+            <wp14:sizeRelV relativeFrom="margin">
+              <wp14:pctHeight>0</wp14:pctHeight>
+            </wp14:sizeRelV>
+          </wp:anchor>
+        </w:drawing>
+      </w:r>
+      <w:r>
+        <w:rPr>
+          <w:rStyle w:val="Hyperlink"/>
+          <w:rFonts w:ascii="Garamond" w:hAnsi="Garamond"/>
+          <w:noProof/>
+          <w:color w:val="auto"/>
+          <w:sz w:val="28"/>
+          <w:szCs w:val="28"/>
+          <w:u w:val="none"/>
+        </w:rPr>
+        <w:drawing>
+          <wp:anchor distT="0" distB="0" distL="114300" distR="114300" simplePos="0" relativeHeight="251660288" behindDoc="0" locked="0" layoutInCell="1" allowOverlap="1" wp14:anchorId="7B0F538E" wp14:editId="0DC5F4B5">
             <wp:simplePos x="0" y="0"/>
             <wp:positionH relativeFrom="column">
               <wp:posOffset>3676015</wp:posOffset>
             </wp:positionH>
             <wp:positionV relativeFrom="paragraph">
-              <wp:posOffset>196850</wp:posOffset>
+              <wp:posOffset>219710</wp:posOffset>
             </wp:positionV>
             <wp:extent cx="198120" cy="198120"/>
             <wp:effectExtent l="0" t="0" r="0" b="0"/>
@@ -94,10 +160,10 @@
                     <pic:cNvPicPr/>
                   </pic:nvPicPr>
                   <pic:blipFill>
-                    <a:blip r:embed="rId8">
+                    <a:blip r:embed="rId10">
                       <a:extLst>
                         <a:ext uri="{96DAC541-7B7A-43D3-8B79-37D633B846F1}">
-                          <asvg:svgBlip xmlns:asvg="http://schemas.microsoft.com/office/drawing/2016/SVG/main" r:embed="rId9"/>
+                          <asvg:svgBlip xmlns:asvg="http://schemas.microsoft.com/office/drawing/2016/SVG/main" r:embed="rId11"/>
                         </a:ext>
                       </a:extLst>
                     </a:blip>
@@ -137,13 +203,13 @@
           <w:u w:val="none"/>
         </w:rPr>
         <w:drawing>
-          <wp:anchor distT="0" distB="0" distL="114300" distR="114300" simplePos="0" relativeHeight="251659264" behindDoc="0" locked="0" layoutInCell="1" allowOverlap="1" wp14:anchorId="67E66618" wp14:editId="1B300D72">
+          <wp:anchor distT="0" distB="0" distL="114300" distR="114300" simplePos="0" relativeHeight="251659264" behindDoc="0" locked="0" layoutInCell="1" allowOverlap="1" wp14:anchorId="67E66618" wp14:editId="747ACD04">
             <wp:simplePos x="0" y="0"/>
             <wp:positionH relativeFrom="column">
               <wp:posOffset>2091690</wp:posOffset>
             </wp:positionH>
             <wp:positionV relativeFrom="paragraph">
-              <wp:posOffset>193040</wp:posOffset>
+              <wp:posOffset>213995</wp:posOffset>
             </wp:positionV>
             <wp:extent cx="219075" cy="219075"/>
             <wp:effectExtent l="0" t="0" r="9525" b="9525"/>
@@ -157,72 +223,6 @@
                 <pic:pic xmlns:pic="http://schemas.openxmlformats.org/drawingml/2006/picture">
                   <pic:nvPicPr>
                     <pic:cNvPr id="3" name="Graphic 3" descr="Speaker phone with solid fill"/>
-                    <pic:cNvPicPr/>
-                  </pic:nvPicPr>
-                  <pic:blipFill>
-                    <a:blip r:embed="rId10">
-                      <a:extLst>
-                        <a:ext uri="{96DAC541-7B7A-43D3-8B79-37D633B846F1}">
-                          <asvg:svgBlip xmlns:asvg="http://schemas.microsoft.com/office/drawing/2016/SVG/main" r:embed="rId11"/>
-                        </a:ext>
-                      </a:extLst>
-                    </a:blip>
-                    <a:stretch>
-                      <a:fillRect/>
-                    </a:stretch>
-                  </pic:blipFill>
-                  <pic:spPr>
-                    <a:xfrm>
-                      <a:off x="0" y="0"/>
-                      <a:ext cx="219075" cy="219075"/>
-                    </a:xfrm>
-                    <a:prstGeom prst="rect">
-                      <a:avLst/>
-                    </a:prstGeom>
-                  </pic:spPr>
-                </pic:pic>
-              </a:graphicData>
-            </a:graphic>
-            <wp14:sizeRelH relativeFrom="margin">
-              <wp14:pctWidth>0</wp14:pctWidth>
-            </wp14:sizeRelH>
-            <wp14:sizeRelV relativeFrom="margin">
-              <wp14:pctHeight>0</wp14:pctHeight>
-            </wp14:sizeRelV>
-          </wp:anchor>
-        </w:drawing>
-      </w:r>
-      <w:r>
-        <w:rPr>
-          <w:rStyle w:val="Hyperlink"/>
-          <w:rFonts w:ascii="Garamond" w:hAnsi="Garamond"/>
-          <w:noProof/>
-          <w:color w:val="auto"/>
-          <w:sz w:val="28"/>
-          <w:szCs w:val="28"/>
-          <w:u w:val="none"/>
-        </w:rPr>
-        <w:drawing>
-          <wp:anchor distT="0" distB="0" distL="114300" distR="114300" simplePos="0" relativeHeight="251658240" behindDoc="0" locked="0" layoutInCell="1" allowOverlap="1" wp14:anchorId="38FC54BB" wp14:editId="49C75818">
-            <wp:simplePos x="0" y="0"/>
-            <wp:positionH relativeFrom="column">
-              <wp:posOffset>-5080</wp:posOffset>
-            </wp:positionH>
-            <wp:positionV relativeFrom="paragraph">
-              <wp:posOffset>193675</wp:posOffset>
-            </wp:positionV>
-            <wp:extent cx="220345" cy="220345"/>
-            <wp:effectExtent l="0" t="0" r="8255" b="8255"/>
-            <wp:wrapNone/>
-            <wp:docPr id="2" name="Graphic 2" descr="Envelope with solid fill"/>
-            <wp:cNvGraphicFramePr>
-              <a:graphicFrameLocks xmlns:a="http://schemas.openxmlformats.org/drawingml/2006/main" noChangeAspect="1"/>
-            </wp:cNvGraphicFramePr>
-            <a:graphic xmlns:a="http://schemas.openxmlformats.org/drawingml/2006/main">
-              <a:graphicData uri="http://schemas.openxmlformats.org/drawingml/2006/picture">
-                <pic:pic xmlns:pic="http://schemas.openxmlformats.org/drawingml/2006/picture">
-                  <pic:nvPicPr>
-                    <pic:cNvPr id="2" name="Graphic 2" descr="Envelope with solid fill"/>
                     <pic:cNvPicPr/>
                   </pic:nvPicPr>
                   <pic:blipFill>
@@ -240,7 +240,7 @@
                   <pic:spPr>
                     <a:xfrm>
                       <a:off x="0" y="0"/>
-                      <a:ext cx="220345" cy="220345"/>
+                      <a:ext cx="219075" cy="219075"/>
                     </a:xfrm>
                     <a:prstGeom prst="rect">
                       <a:avLst/>
@@ -369,19 +369,123 @@
           <w:color w:val="auto"/>
           <w:sz w:val="32"/>
         </w:rPr>
-        <w:t xml:space="preserve">     </w:t>
+        <w:t xml:space="preserve">    </w:t>
       </w:r>
       <w:hyperlink r:id="rId15" w:history="1">
         <w:r>
+          <w:t xml:space="preserve"> skernits@uwaterloo.ca</w:t>
+        </w:r>
+      </w:hyperlink>
+      <w:r>
+        <w:rPr>
+          <w:rFonts w:ascii="Garamond" w:hAnsi="Garamond"/>
+          <w:color w:val="auto"/>
+          <w:sz w:val="28"/>
+          <w:szCs w:val="28"/>
+        </w:rPr>
+        <w:t xml:space="preserve">    </w:t>
+      </w:r>
+      <w:r>
+        <w:rPr>
+          <w:rFonts w:ascii="Garamond" w:hAnsi="Garamond"/>
+          <w:color w:val="auto"/>
+          <w:sz w:val="28"/>
+          <w:szCs w:val="28"/>
+        </w:rPr>
+        <w:t xml:space="preserve">    </w:t>
+      </w:r>
+      <w:r>
+        <w:rPr>
+          <w:rFonts w:ascii="Garamond" w:hAnsi="Garamond"/>
+          <w:color w:val="auto"/>
+          <w:sz w:val="28"/>
+          <w:szCs w:val="28"/>
+        </w:rPr>
+        <w:t xml:space="preserve">   </w:t>
+      </w:r>
+      <w:r>
+        <w:rPr>
+          <w:rFonts w:ascii="Garamond" w:hAnsi="Garamond"/>
+          <w:color w:val="auto"/>
+          <w:sz w:val="28"/>
+          <w:szCs w:val="28"/>
+        </w:rPr>
+        <w:t xml:space="preserve"> </w:t>
+      </w:r>
+      <w:proofErr w:type="gramStart"/>
+      <w:r>
+        <w:rPr>
+          <w:rFonts w:ascii="Garamond" w:hAnsi="Garamond"/>
+          <w:color w:val="auto"/>
+          <w:sz w:val="28"/>
+          <w:szCs w:val="28"/>
+        </w:rPr>
+        <w:t xml:space="preserve"> </w:t>
+      </w:r>
+      <w:r>
+        <w:rPr>
+          <w:rFonts w:ascii="Garamond" w:hAnsi="Garamond"/>
+          <w:color w:val="auto"/>
+          <w:sz w:val="28"/>
+          <w:szCs w:val="28"/>
+        </w:rPr>
+        <w:t xml:space="preserve"> </w:t>
+      </w:r>
+      <w:r>
+        <w:rPr>
+          <w:rFonts w:ascii="Garamond" w:hAnsi="Garamond"/>
+          <w:color w:val="auto"/>
+          <w:sz w:val="28"/>
+          <w:szCs w:val="28"/>
+        </w:rPr>
+        <w:t xml:space="preserve"> </w:t>
+      </w:r>
+      <w:r>
+        <w:rPr>
+          <w:rFonts w:ascii="Garamond" w:hAnsi="Garamond"/>
+          <w:color w:val="auto"/>
+          <w:sz w:val="28"/>
+          <w:szCs w:val="28"/>
+        </w:rPr>
+        <w:t>(</w:t>
+      </w:r>
+      <w:proofErr w:type="gramEnd"/>
+      <w:r>
+        <w:rPr>
+          <w:rFonts w:ascii="Garamond" w:hAnsi="Garamond"/>
+          <w:color w:val="auto"/>
+          <w:sz w:val="28"/>
+          <w:szCs w:val="28"/>
+        </w:rPr>
+        <w:t xml:space="preserve">647) 831-4626 </w:t>
+      </w:r>
+      <w:r>
+        <w:rPr>
+          <w:rFonts w:ascii="Garamond" w:hAnsi="Garamond"/>
+          <w:color w:val="auto"/>
+          <w:sz w:val="28"/>
+          <w:szCs w:val="28"/>
+        </w:rPr>
+        <w:t xml:space="preserve">   </w:t>
+      </w:r>
+      <w:r>
+        <w:rPr>
+          <w:rFonts w:ascii="Garamond" w:hAnsi="Garamond"/>
+          <w:color w:val="auto"/>
+          <w:sz w:val="28"/>
+          <w:szCs w:val="28"/>
+        </w:rPr>
+        <w:t xml:space="preserve">         </w:t>
+      </w:r>
+      <w:hyperlink r:id="rId16" w:history="1">
+        <w:r>
           <w:rPr>
-            <w:rStyle w:val="Hyperlink"/>
             <w:rFonts w:ascii="Garamond" w:hAnsi="Garamond"/>
             <w:color w:val="auto"/>
             <w:sz w:val="28"/>
             <w:szCs w:val="28"/>
-            <w:u w:val="none"/>
           </w:rPr>
-          <w:t>skernits@uwaterloo.ca</w:t>
+          <w:t>SeanKer.com</w:t>
         </w:r>
       </w:hyperlink>
       <w:r>
@@ -391,100 +495,16 @@
           <w:sz w:val="28"/>
           <w:szCs w:val="28"/>
         </w:rPr>
-        <w:t xml:space="preserve">    </w:t>
-      </w:r>
-      <w:r>
-        <w:rPr>
-          <w:rFonts w:ascii="Garamond" w:hAnsi="Garamond"/>
-          <w:color w:val="auto"/>
-          <w:sz w:val="28"/>
-          <w:szCs w:val="28"/>
-        </w:rPr>
-        <w:t xml:space="preserve">     </w:t>
-      </w:r>
-      <w:proofErr w:type="gramStart"/>
-      <w:r>
-        <w:rPr>
-          <w:rFonts w:ascii="Garamond" w:hAnsi="Garamond"/>
-          <w:color w:val="auto"/>
-          <w:sz w:val="28"/>
-          <w:szCs w:val="28"/>
-        </w:rPr>
-        <w:t xml:space="preserve"> </w:t>
-      </w:r>
-      <w:r>
-        <w:rPr>
-          <w:rFonts w:ascii="Garamond" w:hAnsi="Garamond"/>
-          <w:color w:val="auto"/>
-          <w:sz w:val="28"/>
-          <w:szCs w:val="28"/>
-        </w:rPr>
-        <w:t xml:space="preserve"> </w:t>
-      </w:r>
-      <w:r>
-        <w:rPr>
-          <w:rFonts w:ascii="Garamond" w:hAnsi="Garamond"/>
-          <w:color w:val="auto"/>
-          <w:sz w:val="28"/>
-          <w:szCs w:val="28"/>
-        </w:rPr>
-        <w:t xml:space="preserve"> </w:t>
-      </w:r>
-      <w:r>
-        <w:rPr>
-          <w:rFonts w:ascii="Garamond" w:hAnsi="Garamond"/>
-          <w:color w:val="auto"/>
-          <w:sz w:val="28"/>
-          <w:szCs w:val="28"/>
-        </w:rPr>
-        <w:t>(</w:t>
-      </w:r>
-      <w:proofErr w:type="gramEnd"/>
-      <w:r>
-        <w:rPr>
-          <w:rFonts w:ascii="Garamond" w:hAnsi="Garamond"/>
-          <w:color w:val="auto"/>
-          <w:sz w:val="28"/>
-          <w:szCs w:val="28"/>
-        </w:rPr>
-        <w:t xml:space="preserve">647) 831-4626 </w:t>
-      </w:r>
-      <w:r>
-        <w:rPr>
-          <w:rFonts w:ascii="Garamond" w:hAnsi="Garamond"/>
-          <w:color w:val="auto"/>
-          <w:sz w:val="28"/>
-          <w:szCs w:val="28"/>
-        </w:rPr>
-        <w:t xml:space="preserve">   </w:t>
-      </w:r>
-      <w:r>
-        <w:rPr>
-          <w:rFonts w:ascii="Garamond" w:hAnsi="Garamond"/>
-          <w:color w:val="auto"/>
-          <w:sz w:val="28"/>
-          <w:szCs w:val="28"/>
-        </w:rPr>
-        <w:t xml:space="preserve">         </w:t>
-      </w:r>
-      <w:r>
-        <w:rPr>
-          <w:rFonts w:ascii="Garamond" w:hAnsi="Garamond"/>
-          <w:color w:val="auto"/>
-          <w:sz w:val="28"/>
-          <w:szCs w:val="28"/>
-        </w:rPr>
-        <w:t>SeanKer.com</w:t>
-      </w:r>
-      <w:r>
-        <w:rPr>
-          <w:rFonts w:ascii="Garamond" w:hAnsi="Garamond"/>
-          <w:color w:val="auto"/>
-          <w:sz w:val="28"/>
-          <w:szCs w:val="28"/>
-        </w:rPr>
-        <w:t xml:space="preserve">          github.com/Sean-Ker</w:t>
-      </w:r>
+        <w:t xml:space="preserve">          </w:t>
+      </w:r>
+      <w:hyperlink r:id="rId17" w:history="1">
+        <w:r>
+          <w:rPr>
+            <w:color w:val="auto"/>
+          </w:rPr>
+          <w:t>github.com/Sean-Ker</w:t>
+        </w:r>
+      </w:hyperlink>
     </w:p>
     <w:p>
       <w:pPr>
@@ -494,7 +514,7 @@
           <w:rStyle w:val="IntenseReference"/>
         </w:rPr>
         <w:sectPr>
-          <w:footerReference w:type="default" r:id="rId16"/>
+          <w:footerReference w:type="default" r:id="rId18"/>
           <w:pgSz w:w="12240" w:h="15840" w:code="1"/>
           <w:pgMar w:top="0" w:right="720" w:bottom="418" w:left="720" w:header="720" w:footer="346" w:gutter="0"/>
           <w:cols w:space="720"/>
@@ -7017,7 +7037,6 @@
   <w:style w:type="character" w:default="1" w:styleId="DefaultParagraphFont">
     <w:name w:val="Default Paragraph Font"/>
     <w:uiPriority w:val="1"/>
-    <w:semiHidden/>
     <w:unhideWhenUsed/>
   </w:style>
   <w:style w:type="table" w:default="1" w:styleId="TableNormal">
